--- a/Documentatie/Kerntaak-3/3.2.2_Acceptatietest/2017-06-09_Acceptatie-test_V1.docx
+++ b/Documentatie/Kerntaak-3/3.2.2_Acceptatietest/2017-06-09_Acceptatie-test_V1.docx
@@ -1,6 +1,6 @@
 
 <file path=word/document.xml><?xml version="1.0" encoding="utf-8"?>
-<w:document xmlns:wpc="http://schemas.microsoft.com/office/word/2010/wordprocessingCanvas" xmlns:mc="http://schemas.openxmlformats.org/markup-compatibility/2006" xmlns:o="urn:schemas-microsoft-com:office:office" xmlns:r="http://schemas.openxmlformats.org/officeDocument/2006/relationships" xmlns:m="http://schemas.openxmlformats.org/officeDocument/2006/math" xmlns:v="urn:schemas-microsoft-com:vml" xmlns:wp14="http://schemas.microsoft.com/office/word/2010/wordprocessingDrawing" xmlns:wp="http://schemas.openxmlformats.org/drawingml/2006/wordprocessingDrawing" xmlns:w10="urn:schemas-microsoft-com:office:word" xmlns:w="http://schemas.openxmlformats.org/wordprocessingml/2006/main" xmlns:w14="http://schemas.microsoft.com/office/word/2010/wordml" xmlns:w15="http://schemas.microsoft.com/office/word/2012/wordml" xmlns:wpg="http://schemas.microsoft.com/office/word/2010/wordprocessingGroup" xmlns:wpi="http://schemas.microsoft.com/office/word/2010/wordprocessingInk" xmlns:wne="http://schemas.microsoft.com/office/word/2006/wordml" xmlns:wps="http://schemas.microsoft.com/office/word/2010/wordprocessingShape" mc:Ignorable="w14 w15 wp14">
+<w:document xmlns:wpc="http://schemas.microsoft.com/office/word/2010/wordprocessingCanvas" xmlns:cx="http://schemas.microsoft.com/office/drawing/2014/chartex" xmlns:cx1="http://schemas.microsoft.com/office/drawing/2015/9/8/chartex" xmlns:cx2="http://schemas.microsoft.com/office/drawing/2015/10/21/chartex" xmlns:cx3="http://schemas.microsoft.com/office/drawing/2016/5/9/chartex" xmlns:cx4="http://schemas.microsoft.com/office/drawing/2016/5/10/chartex" xmlns:cx5="http://schemas.microsoft.com/office/drawing/2016/5/11/chartex" xmlns:mc="http://schemas.openxmlformats.org/markup-compatibility/2006" xmlns:o="urn:schemas-microsoft-com:office:office" xmlns:r="http://schemas.openxmlformats.org/officeDocument/2006/relationships" xmlns:m="http://schemas.openxmlformats.org/officeDocument/2006/math" xmlns:v="urn:schemas-microsoft-com:vml" xmlns:wp14="http://schemas.microsoft.com/office/word/2010/wordprocessingDrawing" xmlns:wp="http://schemas.openxmlformats.org/drawingml/2006/wordprocessingDrawing" xmlns:w10="urn:schemas-microsoft-com:office:word" xmlns:w="http://schemas.openxmlformats.org/wordprocessingml/2006/main" xmlns:w14="http://schemas.microsoft.com/office/word/2010/wordml" xmlns:w15="http://schemas.microsoft.com/office/word/2012/wordml" xmlns:w16se="http://schemas.microsoft.com/office/word/2015/wordml/symex" xmlns:wpg="http://schemas.microsoft.com/office/word/2010/wordprocessingGroup" xmlns:wpi="http://schemas.microsoft.com/office/word/2010/wordprocessingInk" xmlns:wne="http://schemas.microsoft.com/office/word/2006/wordml" xmlns:wps="http://schemas.microsoft.com/office/word/2010/wordprocessingShape" mc:Ignorable="w14 w15 w16se wp14">
   <w:body>
     <w:sdt>
       <w:sdtPr>
@@ -17,7 +17,7 @@
           <w:r>
             <w:rPr>
               <w:noProof/>
-              <w:lang w:eastAsia="nl-NL"/>
+              <w:lang w:val="en-GB" w:eastAsia="en-GB"/>
             </w:rPr>
             <mc:AlternateContent>
               <mc:Choice Requires="wps">
@@ -280,7 +280,7 @@
           <w:r>
             <w:rPr>
               <w:noProof/>
-              <w:lang w:eastAsia="nl-NL"/>
+              <w:lang w:val="en-GB" w:eastAsia="en-GB"/>
             </w:rPr>
             <mc:AlternateContent>
               <mc:Choice Requires="wps">
@@ -334,7 +334,7 @@
                             <w:txbxContent>
                               <w:p>
                                 <w:pPr>
-                                  <w:pStyle w:val="NoSpacing"/>
+                                  <w:pStyle w:val="Geenafstand"/>
                                   <w:spacing w:before="40" w:after="560" w:line="216" w:lineRule="auto"/>
                                   <w:rPr>
                                     <w:color w:val="5B9BD5" w:themeColor="accent1"/>
@@ -402,7 +402,7 @@
                                 <w:sdtContent>
                                   <w:p>
                                     <w:pPr>
-                                      <w:pStyle w:val="NoSpacing"/>
+                                      <w:pStyle w:val="Geenafstand"/>
                                       <w:spacing w:before="40" w:after="40"/>
                                       <w:rPr>
                                         <w:caps/>
@@ -440,7 +440,7 @@
                                 <w:sdtContent>
                                   <w:p>
                                     <w:pPr>
-                                      <w:pStyle w:val="NoSpacing"/>
+                                      <w:pStyle w:val="Geenafstand"/>
                                       <w:spacing w:before="80" w:after="40"/>
                                       <w:rPr>
                                         <w:caps/>
@@ -622,7 +622,7 @@
           <w:r>
             <w:rPr>
               <w:noProof/>
-              <w:lang w:eastAsia="nl-NL"/>
+              <w:lang w:val="en-GB" w:eastAsia="en-GB"/>
             </w:rPr>
             <mc:AlternateContent>
               <mc:Choice Requires="wps">
@@ -708,7 +708,7 @@
                                 <w:sdtContent>
                                   <w:p>
                                     <w:pPr>
-                                      <w:pStyle w:val="NoSpacing"/>
+                                      <w:pStyle w:val="Geenafstand"/>
                                       <w:jc w:val="right"/>
                                       <w:rPr>
                                         <w:color w:val="FFFFFF" w:themeColor="background1"/>
@@ -746,7 +746,7 @@
                   </wp:anchor>
                 </w:drawing>
               </mc:Choice>
-              <mc:Fallback xmlns:w16se="http://schemas.microsoft.com/office/word/2015/wordml/symex" xmlns:cx5="http://schemas.microsoft.com/office/drawing/2016/5/11/chartex" xmlns:cx4="http://schemas.microsoft.com/office/drawing/2016/5/10/chartex" xmlns:cx3="http://schemas.microsoft.com/office/drawing/2016/5/9/chartex" xmlns:cx2="http://schemas.microsoft.com/office/drawing/2015/10/21/chartex" xmlns:cx1="http://schemas.microsoft.com/office/drawing/2015/9/8/chartex" xmlns:cx="http://schemas.microsoft.com/office/drawing/2014/chartex">
+              <mc:Fallback>
                 <w:pict>
                   <v:rect id="Rechthoek 132" o:spid="_x0000_s1028" style="position:absolute;margin-left:-4.4pt;margin-top:0;width:46.8pt;height:77.75pt;z-index:251659264;visibility:visible;mso-wrap-style:square;mso-width-percent:76;mso-height-percent:98;mso-top-percent:23;mso-wrap-distance-left:9pt;mso-wrap-distance-top:0;mso-wrap-distance-right:9pt;mso-wrap-distance-bottom:0;mso-position-horizontal:right;mso-position-horizontal-relative:margin;mso-position-vertical-relative:page;mso-width-percent:76;mso-height-percent:98;mso-top-percent:23;mso-width-relative:page;mso-height-relative:page;v-text-anchor:bottom" o:gfxdata="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" fillcolor="#5b9bd5 [3204]" stroked="f" strokeweight="1pt">
                     <v:path arrowok="t"/>
@@ -830,7 +830,7 @@
       <w:sdtContent>
         <w:p>
           <w:pPr>
-            <w:pStyle w:val="TOCHeading"/>
+            <w:pStyle w:val="Kopvaninhoudsopgave"/>
           </w:pPr>
           <w:r>
             <w:rPr>
@@ -841,7 +841,7 @@
         </w:p>
         <w:p>
           <w:pPr>
-            <w:pStyle w:val="TOC1"/>
+            <w:pStyle w:val="Inhopg1"/>
             <w:tabs>
               <w:tab w:val="right" w:leader="dot" w:pos="9062"/>
             </w:tabs>
@@ -920,7 +920,7 @@
         </w:p>
         <w:p>
           <w:pPr>
-            <w:pStyle w:val="TOC1"/>
+            <w:pStyle w:val="Inhopg1"/>
             <w:tabs>
               <w:tab w:val="right" w:leader="dot" w:pos="9062"/>
             </w:tabs>
@@ -936,21 +936,7 @@
                 <w:rStyle w:val="Hyperlink"/>
                 <w:noProof/>
               </w:rPr>
-              <w:t>acce</w:t>
-            </w:r>
-            <w:r>
-              <w:rPr>
-                <w:rStyle w:val="Hyperlink"/>
-                <w:noProof/>
-              </w:rPr>
-              <w:t>p</w:t>
-            </w:r>
-            <w:r>
-              <w:rPr>
-                <w:rStyle w:val="Hyperlink"/>
-                <w:noProof/>
-              </w:rPr>
-              <w:t>tatietest</w:t>
+              <w:t>acceptatietest</w:t>
             </w:r>
             <w:r>
               <w:rPr>
@@ -1004,7 +990,7 @@
         </w:p>
         <w:p>
           <w:pPr>
-            <w:pStyle w:val="TOC1"/>
+            <w:pStyle w:val="Inhopg1"/>
             <w:tabs>
               <w:tab w:val="right" w:leader="dot" w:pos="9062"/>
             </w:tabs>
@@ -1091,7 +1077,7 @@
     </w:p>
     <w:p>
       <w:pPr>
-        <w:pStyle w:val="Heading1"/>
+        <w:pStyle w:val="Kop1"/>
       </w:pPr>
       <w:bookmarkStart w:id="0" w:name="_Toc482090084"/>
       <w:r>
@@ -1118,18 +1104,16 @@
     </w:p>
     <w:p>
       <w:pPr>
-        <w:pStyle w:val="Heading1"/>
+        <w:pStyle w:val="Kop1"/>
       </w:pPr>
-      <w:bookmarkStart w:id="1" w:name="_Toc482090085"/>
       <w:r>
         <w:lastRenderedPageBreak/>
-        <w:t>acceptatietest</w:t>
+        <w:t>Acceptatietest</w:t>
       </w:r>
-      <w:bookmarkEnd w:id="1"/>
     </w:p>
     <w:tbl>
       <w:tblPr>
-        <w:tblStyle w:val="TableGrid"/>
+        <w:tblStyle w:val="Tabelraster"/>
         <w:tblW w:w="0" w:type="auto"/>
         <w:tblLook w:val="04A0" w:firstRow="1" w:lastRow="0" w:firstColumn="1" w:lastColumn="0" w:noHBand="0" w:noVBand="1"/>
       </w:tblPr>
@@ -1508,11 +1492,37 @@
           <w:p/>
         </w:tc>
       </w:tr>
+      <w:tr>
+        <w:tc>
+          <w:tcPr>
+            <w:tcW w:w="7933" w:type="dxa"/>
+          </w:tcPr>
+          <w:p>
+            <w:r>
+              <w:t>GWN ALLES WAT IN DE HERNIEUWDE OPDRAACHT STAAT ZIJN HET 4 FOTOS BIJ CLIENTS ETC!!</w:t>
+            </w:r>
+            <w:bookmarkStart w:id="1" w:name="_GoBack"/>
+            <w:bookmarkEnd w:id="1"/>
+          </w:p>
+        </w:tc>
+        <w:tc>
+          <w:tcPr>
+            <w:tcW w:w="567" w:type="dxa"/>
+          </w:tcPr>
+          <w:p/>
+        </w:tc>
+        <w:tc>
+          <w:tcPr>
+            <w:tcW w:w="562" w:type="dxa"/>
+          </w:tcPr>
+          <w:p/>
+        </w:tc>
+      </w:tr>
     </w:tbl>
     <w:p/>
     <w:tbl>
       <w:tblPr>
-        <w:tblStyle w:val="TableGrid"/>
+        <w:tblStyle w:val="Tabelraster"/>
         <w:tblW w:w="0" w:type="auto"/>
         <w:tblLook w:val="04A0" w:firstRow="1" w:lastRow="0" w:firstColumn="1" w:lastColumn="0" w:noHBand="0" w:noVBand="1"/>
       </w:tblPr>
@@ -1582,7 +1592,7 @@
     </w:p>
     <w:tbl>
       <w:tblPr>
-        <w:tblStyle w:val="TableGrid"/>
+        <w:tblStyle w:val="Tabelraster"/>
         <w:tblW w:w="0" w:type="auto"/>
         <w:tblLook w:val="04A0" w:firstRow="1" w:lastRow="0" w:firstColumn="1" w:lastColumn="0" w:noHBand="0" w:noVBand="1"/>
       </w:tblPr>
@@ -1624,7 +1634,7 @@
     </w:tbl>
     <w:tbl>
       <w:tblPr>
-        <w:tblStyle w:val="TableGrid"/>
+        <w:tblStyle w:val="Tabelraster"/>
         <w:tblpPr w:leftFromText="141" w:rightFromText="141" w:vertAnchor="text" w:horzAnchor="margin" w:tblpXSpec="right" w:tblpY="-2801"/>
         <w:tblOverlap w:val="never"/>
         <w:tblW w:w="0" w:type="auto"/>
@@ -1652,7 +1662,7 @@
     <w:p/>
     <w:tbl>
       <w:tblPr>
-        <w:tblStyle w:val="TableGrid"/>
+        <w:tblStyle w:val="Tabelraster"/>
         <w:tblW w:w="0" w:type="auto"/>
         <w:tblLook w:val="04A0" w:firstRow="1" w:lastRow="0" w:firstColumn="1" w:lastColumn="0" w:noHBand="0" w:noVBand="1"/>
       </w:tblPr>
@@ -1683,7 +1693,7 @@
     </w:p>
     <w:p>
       <w:pPr>
-        <w:pStyle w:val="Heading1"/>
+        <w:pStyle w:val="Kop1"/>
       </w:pPr>
       <w:bookmarkStart w:id="2" w:name="_Toc482090086"/>
       <w:r>
@@ -1699,7 +1709,7 @@
     </w:p>
     <w:tbl>
       <w:tblPr>
-        <w:tblStyle w:val="MediumShading2-Accent5"/>
+        <w:tblStyle w:val="Gemiddeldearcering2-accent5"/>
         <w:tblW w:w="5000" w:type="pct"/>
         <w:tblInd w:w="0" w:type="dxa"/>
         <w:tblLook w:val="0660" w:firstRow="1" w:lastRow="1" w:firstColumn="0" w:lastColumn="0" w:noHBand="1" w:noVBand="1"/>
@@ -2032,15 +2042,7 @@
               <w:rPr>
                 <w:lang w:eastAsia="nl-NL"/>
               </w:rPr>
-              <w:t>09</w:t>
-            </w:r>
-            <w:bookmarkStart w:id="3" w:name="_GoBack"/>
-            <w:bookmarkEnd w:id="3"/>
-            <w:r>
-              <w:rPr>
-                <w:lang w:eastAsia="nl-NL"/>
-              </w:rPr>
-              <w:t>-06</w:t>
+              <w:t>09-06</w:t>
             </w:r>
             <w:r>
               <w:rPr>
@@ -2111,7 +2113,7 @@
     </w:tbl>
     <w:p>
       <w:pPr>
-        <w:pStyle w:val="Heading1"/>
+        <w:pStyle w:val="Kop1"/>
       </w:pPr>
       <w:r>
         <w:t xml:space="preserve"> </w:t>
@@ -2131,7 +2133,7 @@
 </file>
 
 <file path=word/endnotes.xml><?xml version="1.0" encoding="utf-8"?>
-<w:endnotes xmlns:wpc="http://schemas.microsoft.com/office/word/2010/wordprocessingCanvas" xmlns:mc="http://schemas.openxmlformats.org/markup-compatibility/2006" xmlns:o="urn:schemas-microsoft-com:office:office" xmlns:r="http://schemas.openxmlformats.org/officeDocument/2006/relationships" xmlns:m="http://schemas.openxmlformats.org/officeDocument/2006/math" xmlns:v="urn:schemas-microsoft-com:vml" xmlns:wp14="http://schemas.microsoft.com/office/word/2010/wordprocessingDrawing" xmlns:wp="http://schemas.openxmlformats.org/drawingml/2006/wordprocessingDrawing" xmlns:w10="urn:schemas-microsoft-com:office:word" xmlns:w="http://schemas.openxmlformats.org/wordprocessingml/2006/main" xmlns:w14="http://schemas.microsoft.com/office/word/2010/wordml" xmlns:w15="http://schemas.microsoft.com/office/word/2012/wordml" xmlns:wpg="http://schemas.microsoft.com/office/word/2010/wordprocessingGroup" xmlns:wpi="http://schemas.microsoft.com/office/word/2010/wordprocessingInk" xmlns:wne="http://schemas.microsoft.com/office/word/2006/wordml" xmlns:wps="http://schemas.microsoft.com/office/word/2010/wordprocessingShape" mc:Ignorable="w14 w15 wp14">
+<w:endnotes xmlns:wpc="http://schemas.microsoft.com/office/word/2010/wordprocessingCanvas" xmlns:cx="http://schemas.microsoft.com/office/drawing/2014/chartex" xmlns:cx1="http://schemas.microsoft.com/office/drawing/2015/9/8/chartex" xmlns:cx2="http://schemas.microsoft.com/office/drawing/2015/10/21/chartex" xmlns:cx3="http://schemas.microsoft.com/office/drawing/2016/5/9/chartex" xmlns:cx4="http://schemas.microsoft.com/office/drawing/2016/5/10/chartex" xmlns:cx5="http://schemas.microsoft.com/office/drawing/2016/5/11/chartex" xmlns:mc="http://schemas.openxmlformats.org/markup-compatibility/2006" xmlns:o="urn:schemas-microsoft-com:office:office" xmlns:r="http://schemas.openxmlformats.org/officeDocument/2006/relationships" xmlns:m="http://schemas.openxmlformats.org/officeDocument/2006/math" xmlns:v="urn:schemas-microsoft-com:vml" xmlns:wp14="http://schemas.microsoft.com/office/word/2010/wordprocessingDrawing" xmlns:wp="http://schemas.openxmlformats.org/drawingml/2006/wordprocessingDrawing" xmlns:w10="urn:schemas-microsoft-com:office:word" xmlns:w="http://schemas.openxmlformats.org/wordprocessingml/2006/main" xmlns:w14="http://schemas.microsoft.com/office/word/2010/wordml" xmlns:w15="http://schemas.microsoft.com/office/word/2012/wordml" xmlns:w16se="http://schemas.microsoft.com/office/word/2015/wordml/symex" xmlns:wpg="http://schemas.microsoft.com/office/word/2010/wordprocessingGroup" xmlns:wpi="http://schemas.microsoft.com/office/word/2010/wordprocessingInk" xmlns:wne="http://schemas.microsoft.com/office/word/2006/wordml" xmlns:wps="http://schemas.microsoft.com/office/word/2010/wordprocessingShape" mc:Ignorable="w14 w15 w16se wp14">
   <w:endnote w:type="separator" w:id="-1">
     <w:p>
       <w:pPr>
@@ -2156,7 +2158,7 @@
 </file>
 
 <file path=word/footer1.xml><?xml version="1.0" encoding="utf-8"?>
-<w:ftr xmlns:wpc="http://schemas.microsoft.com/office/word/2010/wordprocessingCanvas" xmlns:mc="http://schemas.openxmlformats.org/markup-compatibility/2006" xmlns:o="urn:schemas-microsoft-com:office:office" xmlns:r="http://schemas.openxmlformats.org/officeDocument/2006/relationships" xmlns:m="http://schemas.openxmlformats.org/officeDocument/2006/math" xmlns:v="urn:schemas-microsoft-com:vml" xmlns:wp14="http://schemas.microsoft.com/office/word/2010/wordprocessingDrawing" xmlns:wp="http://schemas.openxmlformats.org/drawingml/2006/wordprocessingDrawing" xmlns:w10="urn:schemas-microsoft-com:office:word" xmlns:w="http://schemas.openxmlformats.org/wordprocessingml/2006/main" xmlns:w14="http://schemas.microsoft.com/office/word/2010/wordml" xmlns:w15="http://schemas.microsoft.com/office/word/2012/wordml" xmlns:wpg="http://schemas.microsoft.com/office/word/2010/wordprocessingGroup" xmlns:wpi="http://schemas.microsoft.com/office/word/2010/wordprocessingInk" xmlns:wne="http://schemas.microsoft.com/office/word/2006/wordml" xmlns:wps="http://schemas.microsoft.com/office/word/2010/wordprocessingShape" mc:Ignorable="w14 w15 wp14">
+<w:ftr xmlns:wpc="http://schemas.microsoft.com/office/word/2010/wordprocessingCanvas" xmlns:cx="http://schemas.microsoft.com/office/drawing/2014/chartex" xmlns:cx1="http://schemas.microsoft.com/office/drawing/2015/9/8/chartex" xmlns:cx2="http://schemas.microsoft.com/office/drawing/2015/10/21/chartex" xmlns:cx3="http://schemas.microsoft.com/office/drawing/2016/5/9/chartex" xmlns:cx4="http://schemas.microsoft.com/office/drawing/2016/5/10/chartex" xmlns:cx5="http://schemas.microsoft.com/office/drawing/2016/5/11/chartex" xmlns:mc="http://schemas.openxmlformats.org/markup-compatibility/2006" xmlns:o="urn:schemas-microsoft-com:office:office" xmlns:r="http://schemas.openxmlformats.org/officeDocument/2006/relationships" xmlns:m="http://schemas.openxmlformats.org/officeDocument/2006/math" xmlns:v="urn:schemas-microsoft-com:vml" xmlns:wp14="http://schemas.microsoft.com/office/word/2010/wordprocessingDrawing" xmlns:wp="http://schemas.openxmlformats.org/drawingml/2006/wordprocessingDrawing" xmlns:w10="urn:schemas-microsoft-com:office:word" xmlns:w="http://schemas.openxmlformats.org/wordprocessingml/2006/main" xmlns:w14="http://schemas.microsoft.com/office/word/2010/wordml" xmlns:w15="http://schemas.microsoft.com/office/word/2012/wordml" xmlns:w16se="http://schemas.microsoft.com/office/word/2015/wordml/symex" xmlns:wpg="http://schemas.microsoft.com/office/word/2010/wordprocessingGroup" xmlns:wpi="http://schemas.microsoft.com/office/word/2010/wordprocessingInk" xmlns:wne="http://schemas.microsoft.com/office/word/2006/wordml" xmlns:wps="http://schemas.microsoft.com/office/word/2010/wordprocessingShape" mc:Ignorable="w14 w15 w16se wp14">
   <w:sdt>
     <w:sdtPr>
       <w:id w:val="1540778983"/>
@@ -2169,7 +2171,7 @@
     <w:sdtContent>
       <w:p>
         <w:pPr>
-          <w:pStyle w:val="Footer"/>
+          <w:pStyle w:val="Voettekst"/>
           <w:jc w:val="right"/>
         </w:pPr>
         <w:r>
@@ -2185,7 +2187,7 @@
           <w:rPr>
             <w:noProof/>
           </w:rPr>
-          <w:t>3</w:t>
+          <w:t>1</w:t>
         </w:r>
         <w:r>
           <w:fldChar w:fldCharType="end"/>
@@ -2195,14 +2197,14 @@
   </w:sdt>
   <w:p>
     <w:pPr>
-      <w:pStyle w:val="Footer"/>
+      <w:pStyle w:val="Voettekst"/>
     </w:pPr>
   </w:p>
 </w:ftr>
 </file>
 
 <file path=word/footnotes.xml><?xml version="1.0" encoding="utf-8"?>
-<w:footnotes xmlns:wpc="http://schemas.microsoft.com/office/word/2010/wordprocessingCanvas" xmlns:mc="http://schemas.openxmlformats.org/markup-compatibility/2006" xmlns:o="urn:schemas-microsoft-com:office:office" xmlns:r="http://schemas.openxmlformats.org/officeDocument/2006/relationships" xmlns:m="http://schemas.openxmlformats.org/officeDocument/2006/math" xmlns:v="urn:schemas-microsoft-com:vml" xmlns:wp14="http://schemas.microsoft.com/office/word/2010/wordprocessingDrawing" xmlns:wp="http://schemas.openxmlformats.org/drawingml/2006/wordprocessingDrawing" xmlns:w10="urn:schemas-microsoft-com:office:word" xmlns:w="http://schemas.openxmlformats.org/wordprocessingml/2006/main" xmlns:w14="http://schemas.microsoft.com/office/word/2010/wordml" xmlns:w15="http://schemas.microsoft.com/office/word/2012/wordml" xmlns:wpg="http://schemas.microsoft.com/office/word/2010/wordprocessingGroup" xmlns:wpi="http://schemas.microsoft.com/office/word/2010/wordprocessingInk" xmlns:wne="http://schemas.microsoft.com/office/word/2006/wordml" xmlns:wps="http://schemas.microsoft.com/office/word/2010/wordprocessingShape" mc:Ignorable="w14 w15 wp14">
+<w:footnotes xmlns:wpc="http://schemas.microsoft.com/office/word/2010/wordprocessingCanvas" xmlns:cx="http://schemas.microsoft.com/office/drawing/2014/chartex" xmlns:cx1="http://schemas.microsoft.com/office/drawing/2015/9/8/chartex" xmlns:cx2="http://schemas.microsoft.com/office/drawing/2015/10/21/chartex" xmlns:cx3="http://schemas.microsoft.com/office/drawing/2016/5/9/chartex" xmlns:cx4="http://schemas.microsoft.com/office/drawing/2016/5/10/chartex" xmlns:cx5="http://schemas.microsoft.com/office/drawing/2016/5/11/chartex" xmlns:mc="http://schemas.openxmlformats.org/markup-compatibility/2006" xmlns:o="urn:schemas-microsoft-com:office:office" xmlns:r="http://schemas.openxmlformats.org/officeDocument/2006/relationships" xmlns:m="http://schemas.openxmlformats.org/officeDocument/2006/math" xmlns:v="urn:schemas-microsoft-com:vml" xmlns:wp14="http://schemas.microsoft.com/office/word/2010/wordprocessingDrawing" xmlns:wp="http://schemas.openxmlformats.org/drawingml/2006/wordprocessingDrawing" xmlns:w10="urn:schemas-microsoft-com:office:word" xmlns:w="http://schemas.openxmlformats.org/wordprocessingml/2006/main" xmlns:w14="http://schemas.microsoft.com/office/word/2010/wordml" xmlns:w15="http://schemas.microsoft.com/office/word/2012/wordml" xmlns:w16se="http://schemas.microsoft.com/office/word/2015/wordml/symex" xmlns:wpg="http://schemas.microsoft.com/office/word/2010/wordprocessingGroup" xmlns:wpi="http://schemas.microsoft.com/office/word/2010/wordprocessingInk" xmlns:wne="http://schemas.microsoft.com/office/word/2006/wordml" xmlns:wps="http://schemas.microsoft.com/office/word/2010/wordprocessingShape" mc:Ignorable="w14 w15 w16se wp14">
   <w:footnote w:type="separator" w:id="-1">
     <w:p>
       <w:pPr>
@@ -2227,7 +2229,7 @@
 </file>
 
 <file path=word/styles.xml><?xml version="1.0" encoding="utf-8"?>
-<w:styles xmlns:mc="http://schemas.openxmlformats.org/markup-compatibility/2006" xmlns:r="http://schemas.openxmlformats.org/officeDocument/2006/relationships" xmlns:w="http://schemas.openxmlformats.org/wordprocessingml/2006/main" xmlns:w14="http://schemas.microsoft.com/office/word/2010/wordml" xmlns:w15="http://schemas.microsoft.com/office/word/2012/wordml" mc:Ignorable="w14 w15">
+<w:styles xmlns:mc="http://schemas.openxmlformats.org/markup-compatibility/2006" xmlns:r="http://schemas.openxmlformats.org/officeDocument/2006/relationships" xmlns:w="http://schemas.openxmlformats.org/wordprocessingml/2006/main" xmlns:w14="http://schemas.microsoft.com/office/word/2010/wordml" xmlns:w15="http://schemas.microsoft.com/office/word/2012/wordml" xmlns:w16se="http://schemas.microsoft.com/office/word/2015/wordml/symex" mc:Ignorable="w14 w15 w16se">
   <w:docDefaults>
     <w:rPrDefault>
       <w:rPr>
@@ -2243,7 +2245,7 @@
       </w:pPr>
     </w:pPrDefault>
   </w:docDefaults>
-  <w:latentStyles w:defLockedState="0" w:defUIPriority="99" w:defSemiHidden="0" w:defUnhideWhenUsed="0" w:defQFormat="0" w:count="371">
+  <w:latentStyles w:defLockedState="0" w:defUIPriority="99" w:defSemiHidden="0" w:defUnhideWhenUsed="0" w:defQFormat="0" w:count="374">
     <w:lsdException w:name="Normal" w:uiPriority="0" w:qFormat="1"/>
     <w:lsdException w:name="heading 1" w:uiPriority="9" w:qFormat="1"/>
     <w:lsdException w:name="heading 2" w:semiHidden="1" w:uiPriority="9" w:unhideWhenUsed="1" w:qFormat="1"/>
@@ -2349,7 +2351,6 @@
     <w:lsdException w:name="HTML Sample" w:semiHidden="1" w:unhideWhenUsed="1"/>
     <w:lsdException w:name="HTML Typewriter" w:semiHidden="1" w:unhideWhenUsed="1"/>
     <w:lsdException w:name="HTML Variable" w:semiHidden="1" w:unhideWhenUsed="1"/>
-    <w:lsdException w:name="Normal Table" w:semiHidden="1" w:unhideWhenUsed="1"/>
     <w:lsdException w:name="annotation subject" w:semiHidden="1" w:unhideWhenUsed="1"/>
     <w:lsdException w:name="No List" w:semiHidden="1" w:unhideWhenUsed="1"/>
     <w:lsdException w:name="Outline List 1" w:semiHidden="1" w:unhideWhenUsed="1"/>
@@ -2394,7 +2395,6 @@
     <w:lsdException w:name="Table Professional" w:semiHidden="1" w:unhideWhenUsed="1"/>
     <w:lsdException w:name="Table Subtle 1" w:semiHidden="1" w:unhideWhenUsed="1"/>
     <w:lsdException w:name="Table Subtle 2" w:semiHidden="1" w:unhideWhenUsed="1"/>
-    <w:lsdException w:name="Table Web 1" w:semiHidden="1" w:unhideWhenUsed="1"/>
     <w:lsdException w:name="Table Web 2" w:semiHidden="1" w:unhideWhenUsed="1"/>
     <w:lsdException w:name="Table Web 3" w:semiHidden="1" w:unhideWhenUsed="1"/>
     <w:lsdException w:name="Balloon Text" w:semiHidden="1" w:unhideWhenUsed="1"/>
@@ -2615,8 +2615,11 @@
     <w:lsdException w:name="List Table 5 Dark Accent 6" w:uiPriority="50"/>
     <w:lsdException w:name="List Table 6 Colorful Accent 6" w:uiPriority="51"/>
     <w:lsdException w:name="List Table 7 Colorful Accent 6" w:uiPriority="52"/>
+    <w:lsdException w:name="Mention" w:semiHidden="1" w:unhideWhenUsed="1"/>
+    <w:lsdException w:name="Smart Hyperlink" w:semiHidden="1" w:unhideWhenUsed="1"/>
+    <w:lsdException w:name="Hashtag" w:semiHidden="1" w:unhideWhenUsed="1"/>
   </w:latentStyles>
-  <w:style w:type="paragraph" w:default="1" w:styleId="Normal">
+  <w:style w:type="paragraph" w:default="1" w:styleId="Standaard">
     <w:name w:val="Normal"/>
     <w:qFormat/>
     <w:rsid w:val="00EC075C"/>
@@ -2625,11 +2628,11 @@
       <w:sz w:val="24"/>
     </w:rPr>
   </w:style>
-  <w:style w:type="paragraph" w:styleId="Heading1">
+  <w:style w:type="paragraph" w:styleId="Kop1">
     <w:name w:val="heading 1"/>
-    <w:basedOn w:val="Normal"/>
-    <w:next w:val="Normal"/>
-    <w:link w:val="Heading1Char"/>
+    <w:basedOn w:val="Standaard"/>
+    <w:next w:val="Standaard"/>
+    <w:link w:val="Kop1Char"/>
     <w:uiPriority w:val="9"/>
     <w:qFormat/>
     <w:rsid w:val="00EC075C"/>
@@ -2646,11 +2649,11 @@
       <w:szCs w:val="32"/>
     </w:rPr>
   </w:style>
-  <w:style w:type="paragraph" w:styleId="Heading2">
+  <w:style w:type="paragraph" w:styleId="Kop2">
     <w:name w:val="heading 2"/>
-    <w:basedOn w:val="Normal"/>
-    <w:next w:val="Normal"/>
-    <w:link w:val="Heading2Char"/>
+    <w:basedOn w:val="Standaard"/>
+    <w:next w:val="Standaard"/>
+    <w:link w:val="Kop2Char"/>
     <w:uiPriority w:val="9"/>
     <w:semiHidden/>
     <w:unhideWhenUsed/>
@@ -2669,13 +2672,13 @@
       <w:szCs w:val="26"/>
     </w:rPr>
   </w:style>
-  <w:style w:type="character" w:default="1" w:styleId="DefaultParagraphFont">
+  <w:style w:type="character" w:default="1" w:styleId="Standaardalinea-lettertype">
     <w:name w:val="Default Paragraph Font"/>
     <w:uiPriority w:val="1"/>
     <w:semiHidden/>
     <w:unhideWhenUsed/>
   </w:style>
-  <w:style w:type="table" w:default="1" w:styleId="TableNormal">
+  <w:style w:type="table" w:default="1" w:styleId="Standaardtabel">
     <w:name w:val="Normal Table"/>
     <w:uiPriority w:val="99"/>
     <w:semiHidden/>
@@ -2690,15 +2693,15 @@
       </w:tblCellMar>
     </w:tblPr>
   </w:style>
-  <w:style w:type="numbering" w:default="1" w:styleId="NoList">
+  <w:style w:type="numbering" w:default="1" w:styleId="Geenlijst">
     <w:name w:val="No List"/>
     <w:uiPriority w:val="99"/>
     <w:semiHidden/>
     <w:unhideWhenUsed/>
   </w:style>
-  <w:style w:type="paragraph" w:styleId="NoSpacing">
+  <w:style w:type="paragraph" w:styleId="Geenafstand">
     <w:name w:val="No Spacing"/>
-    <w:link w:val="NoSpacingChar"/>
+    <w:link w:val="GeenafstandChar"/>
     <w:uiPriority w:val="1"/>
     <w:qFormat/>
     <w:rsid w:val="00EC075C"/>
@@ -2711,10 +2714,10 @@
       <w:lang w:val="en-US"/>
     </w:rPr>
   </w:style>
-  <w:style w:type="character" w:customStyle="1" w:styleId="NoSpacingChar">
-    <w:name w:val="No Spacing Char"/>
-    <w:basedOn w:val="DefaultParagraphFont"/>
-    <w:link w:val="NoSpacing"/>
+  <w:style w:type="character" w:customStyle="1" w:styleId="GeenafstandChar">
+    <w:name w:val="Geen afstand Char"/>
+    <w:basedOn w:val="Standaardalinea-lettertype"/>
+    <w:link w:val="Geenafstand"/>
     <w:uiPriority w:val="1"/>
     <w:rsid w:val="00EC075C"/>
     <w:rPr>
@@ -2723,10 +2726,10 @@
       <w:lang w:val="en-US"/>
     </w:rPr>
   </w:style>
-  <w:style w:type="paragraph" w:styleId="Header">
+  <w:style w:type="paragraph" w:styleId="Koptekst">
     <w:name w:val="header"/>
-    <w:basedOn w:val="Normal"/>
-    <w:link w:val="HeaderChar"/>
+    <w:basedOn w:val="Standaard"/>
+    <w:link w:val="KoptekstChar"/>
     <w:uiPriority w:val="99"/>
     <w:unhideWhenUsed/>
     <w:rsid w:val="008B05BB"/>
@@ -2738,17 +2741,17 @@
       <w:spacing w:after="0" w:line="240" w:lineRule="auto"/>
     </w:pPr>
   </w:style>
-  <w:style w:type="character" w:customStyle="1" w:styleId="HeaderChar">
-    <w:name w:val="Header Char"/>
-    <w:basedOn w:val="DefaultParagraphFont"/>
-    <w:link w:val="Header"/>
+  <w:style w:type="character" w:customStyle="1" w:styleId="KoptekstChar">
+    <w:name w:val="Koptekst Char"/>
+    <w:basedOn w:val="Standaardalinea-lettertype"/>
+    <w:link w:val="Koptekst"/>
     <w:uiPriority w:val="99"/>
     <w:rsid w:val="008B05BB"/>
   </w:style>
-  <w:style w:type="paragraph" w:styleId="Footer">
+  <w:style w:type="paragraph" w:styleId="Voettekst">
     <w:name w:val="footer"/>
-    <w:basedOn w:val="Normal"/>
-    <w:link w:val="FooterChar"/>
+    <w:basedOn w:val="Standaard"/>
+    <w:link w:val="VoettekstChar"/>
     <w:uiPriority w:val="99"/>
     <w:unhideWhenUsed/>
     <w:rsid w:val="008B05BB"/>
@@ -2760,17 +2763,17 @@
       <w:spacing w:after="0" w:line="240" w:lineRule="auto"/>
     </w:pPr>
   </w:style>
-  <w:style w:type="character" w:customStyle="1" w:styleId="FooterChar">
-    <w:name w:val="Footer Char"/>
-    <w:basedOn w:val="DefaultParagraphFont"/>
-    <w:link w:val="Footer"/>
+  <w:style w:type="character" w:customStyle="1" w:styleId="VoettekstChar">
+    <w:name w:val="Voettekst Char"/>
+    <w:basedOn w:val="Standaardalinea-lettertype"/>
+    <w:link w:val="Voettekst"/>
     <w:uiPriority w:val="99"/>
     <w:rsid w:val="008B05BB"/>
   </w:style>
-  <w:style w:type="character" w:customStyle="1" w:styleId="Heading1Char">
-    <w:name w:val="Heading 1 Char"/>
-    <w:basedOn w:val="DefaultParagraphFont"/>
-    <w:link w:val="Heading1"/>
+  <w:style w:type="character" w:customStyle="1" w:styleId="Kop1Char">
+    <w:name w:val="Kop 1 Char"/>
+    <w:basedOn w:val="Standaardalinea-lettertype"/>
+    <w:link w:val="Kop1"/>
     <w:uiPriority w:val="9"/>
     <w:rsid w:val="00EC075C"/>
     <w:rPr>
@@ -2780,10 +2783,10 @@
       <w:szCs w:val="32"/>
     </w:rPr>
   </w:style>
-  <w:style w:type="character" w:customStyle="1" w:styleId="Heading2Char">
-    <w:name w:val="Heading 2 Char"/>
-    <w:basedOn w:val="DefaultParagraphFont"/>
-    <w:link w:val="Heading2"/>
+  <w:style w:type="character" w:customStyle="1" w:styleId="Kop2Char">
+    <w:name w:val="Kop 2 Char"/>
+    <w:basedOn w:val="Standaardalinea-lettertype"/>
+    <w:link w:val="Kop2"/>
     <w:uiPriority w:val="9"/>
     <w:semiHidden/>
     <w:rsid w:val="00EC075C"/>
@@ -2794,11 +2797,11 @@
       <w:szCs w:val="26"/>
     </w:rPr>
   </w:style>
-  <w:style w:type="paragraph" w:styleId="Title">
+  <w:style w:type="paragraph" w:styleId="Titel">
     <w:name w:val="Title"/>
-    <w:basedOn w:val="Normal"/>
-    <w:next w:val="Normal"/>
-    <w:link w:val="TitleChar"/>
+    <w:basedOn w:val="Standaard"/>
+    <w:next w:val="Standaard"/>
+    <w:link w:val="TitelChar"/>
     <w:uiPriority w:val="10"/>
     <w:qFormat/>
     <w:rsid w:val="00EC075C"/>
@@ -2814,10 +2817,10 @@
       <w:szCs w:val="56"/>
     </w:rPr>
   </w:style>
-  <w:style w:type="character" w:customStyle="1" w:styleId="TitleChar">
-    <w:name w:val="Title Char"/>
-    <w:basedOn w:val="DefaultParagraphFont"/>
-    <w:link w:val="Title"/>
+  <w:style w:type="character" w:customStyle="1" w:styleId="TitelChar">
+    <w:name w:val="Titel Char"/>
+    <w:basedOn w:val="Standaardalinea-lettertype"/>
+    <w:link w:val="Titel"/>
     <w:uiPriority w:val="10"/>
     <w:rsid w:val="00EC075C"/>
     <w:rPr>
@@ -2828,10 +2831,10 @@
       <w:szCs w:val="56"/>
     </w:rPr>
   </w:style>
-  <w:style w:type="paragraph" w:styleId="TOCHeading">
+  <w:style w:type="paragraph" w:styleId="Kopvaninhoudsopgave">
     <w:name w:val="TOC Heading"/>
-    <w:basedOn w:val="Heading1"/>
-    <w:next w:val="Normal"/>
+    <w:basedOn w:val="Kop1"/>
+    <w:next w:val="Standaard"/>
     <w:uiPriority w:val="39"/>
     <w:unhideWhenUsed/>
     <w:qFormat/>
@@ -2844,10 +2847,10 @@
       <w:lang w:val="en-US"/>
     </w:rPr>
   </w:style>
-  <w:style w:type="paragraph" w:styleId="TOC2">
+  <w:style w:type="paragraph" w:styleId="Inhopg2">
     <w:name w:val="toc 2"/>
-    <w:basedOn w:val="Normal"/>
-    <w:next w:val="Normal"/>
+    <w:basedOn w:val="Standaard"/>
+    <w:next w:val="Standaard"/>
     <w:autoRedefine/>
     <w:uiPriority w:val="39"/>
     <w:unhideWhenUsed/>
@@ -2862,10 +2865,10 @@
       <w:lang w:val="en-US"/>
     </w:rPr>
   </w:style>
-  <w:style w:type="paragraph" w:styleId="TOC1">
+  <w:style w:type="paragraph" w:styleId="Inhopg1">
     <w:name w:val="toc 1"/>
-    <w:basedOn w:val="Normal"/>
-    <w:next w:val="Normal"/>
+    <w:basedOn w:val="Standaard"/>
+    <w:next w:val="Standaard"/>
     <w:autoRedefine/>
     <w:uiPriority w:val="39"/>
     <w:unhideWhenUsed/>
@@ -2879,10 +2882,10 @@
       <w:lang w:val="en-US"/>
     </w:rPr>
   </w:style>
-  <w:style w:type="paragraph" w:styleId="TOC3">
+  <w:style w:type="paragraph" w:styleId="Inhopg3">
     <w:name w:val="toc 3"/>
-    <w:basedOn w:val="Normal"/>
-    <w:next w:val="Normal"/>
+    <w:basedOn w:val="Standaard"/>
+    <w:next w:val="Standaard"/>
     <w:autoRedefine/>
     <w:uiPriority w:val="39"/>
     <w:unhideWhenUsed/>
@@ -2899,7 +2902,7 @@
   </w:style>
   <w:style w:type="character" w:styleId="Hyperlink">
     <w:name w:val="Hyperlink"/>
-    <w:basedOn w:val="DefaultParagraphFont"/>
+    <w:basedOn w:val="Standaardalinea-lettertype"/>
     <w:uiPriority w:val="99"/>
     <w:unhideWhenUsed/>
     <w:rsid w:val="00EC075C"/>
@@ -2908,9 +2911,9 @@
       <w:u w:val="single"/>
     </w:rPr>
   </w:style>
-  <w:style w:type="table" w:styleId="TableGrid">
+  <w:style w:type="table" w:styleId="Tabelraster">
     <w:name w:val="Table Grid"/>
-    <w:basedOn w:val="TableNormal"/>
+    <w:basedOn w:val="Standaardtabel"/>
     <w:uiPriority w:val="39"/>
     <w:rsid w:val="00A74C59"/>
     <w:pPr>
@@ -2927,9 +2930,9 @@
       </w:tblBorders>
     </w:tblPr>
   </w:style>
-  <w:style w:type="table" w:styleId="MediumShading2-Accent5">
+  <w:style w:type="table" w:styleId="Gemiddeldearcering2-accent5">
     <w:name w:val="Medium Shading 2 Accent 5"/>
-    <w:basedOn w:val="TableNormal"/>
+    <w:basedOn w:val="Standaardtabel"/>
     <w:uiPriority w:val="64"/>
     <w:semiHidden/>
     <w:unhideWhenUsed/>
@@ -3363,7 +3366,7 @@
 </file>
 
 <file path=customXml/itemProps2.xml><?xml version="1.0" encoding="utf-8"?>
-<ds:datastoreItem xmlns:ds="http://schemas.openxmlformats.org/officeDocument/2006/customXml" ds:itemID="{94305A80-0FC4-4FC7-8B86-A5EF8AE7BBFA}">
+<ds:datastoreItem xmlns:ds="http://schemas.openxmlformats.org/officeDocument/2006/customXml" ds:itemID="{CF14153B-3522-457D-8C21-5D6DD5D59306}">
   <ds:schemaRefs>
     <ds:schemaRef ds:uri="http://schemas.openxmlformats.org/officeDocument/2006/bibliography"/>
   </ds:schemaRefs>

--- a/Documentatie/Kerntaak-3/3.2.2_Acceptatietest/2017-06-09_Acceptatie-test_V1.docx
+++ b/Documentatie/Kerntaak-3/3.2.2_Acceptatietest/2017-06-09_Acceptatie-test_V1.docx
@@ -109,12 +109,14 @@
                                   </w:rPr>
                                   <w:br/>
                                 </w:r>
+                                <w:proofErr w:type="spellStart"/>
                                 <w:r>
                                   <w:rPr>
                                     <w:lang w:val="en-US"/>
                                   </w:rPr>
                                   <w:t>Klas</w:t>
                                 </w:r>
+                                <w:proofErr w:type="spellEnd"/>
                                 <w:r>
                                   <w:rPr>
                                     <w:lang w:val="en-US"/>
@@ -127,12 +129,14 @@
                                   </w:rPr>
                                   <w:br/>
                                 </w:r>
+                                <w:proofErr w:type="spellStart"/>
                                 <w:r>
                                   <w:rPr>
                                     <w:lang w:val="en-US"/>
                                   </w:rPr>
                                   <w:t>Examencasus</w:t>
                                 </w:r>
+                                <w:proofErr w:type="spellEnd"/>
                                 <w:r>
                                   <w:rPr>
                                     <w:lang w:val="en-US"/>
@@ -1088,13 +1092,7 @@
     </w:p>
     <w:p>
       <w:r>
-        <w:t>In dit document staat de Acceptatietest. Deze zal ervoor zorgen dat de kwaliteit van de</w:t>
-      </w:r>
-      <w:r>
-        <w:t xml:space="preserve"> app gewaarborgd wordt. En zorgt</w:t>
-      </w:r>
-      <w:r>
-        <w:t xml:space="preserve"> ervoor dat er geen problemen zullen zijn als de app gelanceerd wordt.</w:t>
+        <w:t>Dit document bevat de acceptatietest, het doel van dit document is om vast te stellen of de applicatie voldoet aan de eisen die we in de hernieuwde opdracht met de opdrachtgever hebben gesloten. De acceptatietest nemen we af met de opdrachtgever, die het vervolgens accordeert.</w:t>
       </w:r>
     </w:p>
     <w:p>
@@ -1110,6 +1108,23 @@
         <w:lastRenderedPageBreak/>
         <w:t>Acceptatietest</w:t>
       </w:r>
+      <w:r>
+        <w:t xml:space="preserve"> (</w:t>
+      </w:r>
+      <w:r>
+        <w:t>WebSentiment App (V1.1.0)</w:t>
+      </w:r>
+      <w:r>
+        <w:t>)</w:t>
+      </w:r>
+    </w:p>
+    <w:p>
+      <w:pPr>
+        <w:pStyle w:val="Kop2"/>
+      </w:pPr>
+      <w:r>
+        <w:t>Afspraken</w:t>
+      </w:r>
     </w:p>
     <w:tbl>
       <w:tblPr>
@@ -1178,10 +1193,10 @@
           </w:tcPr>
           <w:p>
             <w:r>
-              <w:t xml:space="preserve">Start </w:t>
-            </w:r>
-            <w:r>
-              <w:t>de app zonder problemen</w:t>
+              <w:t>Is de content die geleverd is via de mail exact geïmplementeerd</w:t>
+            </w:r>
+            <w:r>
+              <w:t xml:space="preserve"> op elke pagina</w:t>
             </w:r>
             <w:r>
               <w:t>?</w:t>
@@ -1208,7 +1223,7 @@
           </w:tcPr>
           <w:p>
             <w:r>
-              <w:t>Staan alle menu items in het startscherm?</w:t>
+              <w:t>Komen de kopjes overeen met wat er afgesproken is in de hernieuwde opdracht?</w:t>
             </w:r>
           </w:p>
         </w:tc>
@@ -1232,19 +1247,7 @@
           </w:tcPr>
           <w:p>
             <w:r>
-              <w:t>Worden a</w:t>
-            </w:r>
-            <w:r>
-              <w:t>ls je navigeert naar andere pagina’s de juiste pagina</w:t>
-            </w:r>
-            <w:r>
-              <w:t>’</w:t>
-            </w:r>
-            <w:r>
-              <w:t>s geladen</w:t>
-            </w:r>
-            <w:r>
-              <w:t>?</w:t>
+              <w:t>Komen de kleuren van de applicatie over met de huisstijl van WebSentiment die is afgesproken in de hernieuwde opdracht.</w:t>
             </w:r>
           </w:p>
         </w:tc>
@@ -1267,17 +1270,19 @@
             <w:tcW w:w="7933" w:type="dxa"/>
           </w:tcPr>
           <w:p>
-            <w:r>
-              <w:t>Worden</w:t>
-            </w:r>
-            <w:r>
-              <w:t xml:space="preserve"> d</w:t>
-            </w:r>
-            <w:r>
-              <w:t>e plaatjes op alle pagina’s wa</w:t>
-            </w:r>
-            <w:r>
-              <w:t>ar een plaatje op hoort getoond?</w:t>
+            <w:pPr>
+              <w:jc w:val="both"/>
+            </w:pPr>
+            <w:r>
+              <w:t>Bevatten de teksten het lettertype “</w:t>
+            </w:r>
+            <w:proofErr w:type="spellStart"/>
+            <w:r>
+              <w:t>Helvetica</w:t>
+            </w:r>
+            <w:proofErr w:type="spellEnd"/>
+            <w:r>
+              <w:t>”.</w:t>
             </w:r>
           </w:p>
         </w:tc>
@@ -1301,7 +1306,7 @@
           </w:tcPr>
           <w:p>
             <w:r>
-              <w:t>Worden bij projecten de beschreven projecten getoond?</w:t>
+              <w:t>Komen de onderwerpen (subcategorieën) een knopje die u indrukt tevoorschijn? (Mist dat kopje geen onderwerp heeft)</w:t>
             </w:r>
           </w:p>
         </w:tc>
@@ -1325,7 +1330,19 @@
           </w:tcPr>
           <w:p>
             <w:r>
-              <w:t>Staan er in het menu de juiste icoontjes?</w:t>
+              <w:t>Als u op de knop</w:t>
+            </w:r>
+            <w:r>
+              <w:t>pen</w:t>
+            </w:r>
+            <w:r>
+              <w:t xml:space="preserve"> drukt, </w:t>
+            </w:r>
+            <w:r>
+              <w:t>komt</w:t>
+            </w:r>
+            <w:r>
+              <w:t xml:space="preserve"> dan het gerelateerde scherm die is afgesproken in het hernieuwde opdracht tevoorschijn?</w:t>
             </w:r>
           </w:p>
         </w:tc>
@@ -1349,7 +1366,7 @@
           </w:tcPr>
           <w:p>
             <w:r>
-              <w:t>Staan er in het menu de juiste plaatjes?</w:t>
+              <w:t>Is het kopje “Afspraken” succesvol behaald?</w:t>
             </w:r>
           </w:p>
         </w:tc>
@@ -1364,6 +1381,73 @@
             <w:tcW w:w="562" w:type="dxa"/>
           </w:tcPr>
           <w:p/>
+        </w:tc>
+      </w:tr>
+    </w:tbl>
+    <w:p/>
+    <w:p>
+      <w:r>
+        <w:t>Home</w:t>
+      </w:r>
+    </w:p>
+    <w:tbl>
+      <w:tblPr>
+        <w:tblStyle w:val="Tabelraster"/>
+        <w:tblW w:w="0" w:type="auto"/>
+        <w:tblLook w:val="04A0" w:firstRow="1" w:lastRow="0" w:firstColumn="1" w:lastColumn="0" w:noHBand="0" w:noVBand="1"/>
+      </w:tblPr>
+      <w:tblGrid>
+        <w:gridCol w:w="7933"/>
+        <w:gridCol w:w="567"/>
+        <w:gridCol w:w="562"/>
+      </w:tblGrid>
+      <w:tr>
+        <w:tc>
+          <w:tcPr>
+            <w:tcW w:w="7933" w:type="dxa"/>
+            <w:shd w:val="clear" w:color="auto" w:fill="auto"/>
+          </w:tcPr>
+          <w:p>
+            <w:pPr>
+              <w:rPr>
+                <w:b/>
+              </w:rPr>
+            </w:pPr>
+            <w:r>
+              <w:rPr>
+                <w:b/>
+              </w:rPr>
+              <w:t>Vragen</w:t>
+            </w:r>
+          </w:p>
+        </w:tc>
+        <w:tc>
+          <w:tcPr>
+            <w:tcW w:w="567" w:type="dxa"/>
+            <w:shd w:val="clear" w:color="auto" w:fill="70AD47" w:themeFill="accent6"/>
+          </w:tcPr>
+          <w:p>
+            <w:pPr>
+              <w:jc w:val="center"/>
+            </w:pPr>
+            <w:r>
+              <w:sym w:font="Wingdings 2" w:char="F050"/>
+            </w:r>
+          </w:p>
+        </w:tc>
+        <w:tc>
+          <w:tcPr>
+            <w:tcW w:w="562" w:type="dxa"/>
+            <w:shd w:val="clear" w:color="auto" w:fill="FF0000"/>
+          </w:tcPr>
+          <w:p>
+            <w:pPr>
+              <w:jc w:val="center"/>
+            </w:pPr>
+            <w:r>
+              <w:sym w:font="Wingdings" w:char="F0FB"/>
+            </w:r>
+          </w:p>
         </w:tc>
       </w:tr>
       <w:tr>
@@ -1373,7 +1457,57 @@
           </w:tcPr>
           <w:p>
             <w:r>
-              <w:t>Is de contactinformatie op de contactpagina correct?</w:t>
+              <w:t>Het menu bevat;</w:t>
+            </w:r>
+          </w:p>
+          <w:p>
+            <w:r>
+              <w:t>1 T</w:t>
+            </w:r>
+            <w:r>
+              <w:t>ekstveld met de titel van de pagina.</w:t>
+            </w:r>
+          </w:p>
+          <w:p>
+            <w:r>
+              <w:t>1 A</w:t>
+            </w:r>
+            <w:r>
+              <w:t>fbeelding met het logo van WebSentiment (in tekst).</w:t>
+            </w:r>
+          </w:p>
+          <w:p>
+            <w:r>
+              <w:t>2 knoppen:</w:t>
+            </w:r>
+          </w:p>
+          <w:p>
+            <w:pPr>
+              <w:pStyle w:val="Lijstalinea"/>
+              <w:numPr>
+                <w:ilvl w:val="0"/>
+                <w:numId w:val="1"/>
+              </w:numPr>
+            </w:pPr>
+            <w:r>
+              <w:t>Een WebSentiment icoon (i.p.v. een home knop).</w:t>
+            </w:r>
+          </w:p>
+          <w:p>
+            <w:pPr>
+              <w:pStyle w:val="Lijstalinea"/>
+              <w:numPr>
+                <w:ilvl w:val="0"/>
+                <w:numId w:val="1"/>
+              </w:numPr>
+            </w:pPr>
+            <w:r>
+              <w:t>Een contact knop.</w:t>
+            </w:r>
+          </w:p>
+          <w:p>
+            <w:r>
+              <w:t>Komt dit overeen met wat u ziet?</w:t>
             </w:r>
           </w:p>
         </w:tc>
@@ -1397,13 +1531,10 @@
           </w:tcPr>
           <w:p>
             <w:r>
-              <w:t>Zorgt d</w:t>
-            </w:r>
-            <w:r>
-              <w:t xml:space="preserve">e terug knop indrukken op de home pagina ervoor dat er een dialoog venster vraagt </w:t>
-            </w:r>
-            <w:r>
-              <w:t>of dat je de app wilt afsluiten?</w:t>
+              <w:t>Zijn er vijf knoppen te zien</w:t>
+            </w:r>
+            <w:r>
+              <w:t>?</w:t>
             </w:r>
           </w:p>
         </w:tc>
@@ -1418,6 +1549,73 @@
             <w:tcW w:w="562" w:type="dxa"/>
           </w:tcPr>
           <w:p/>
+        </w:tc>
+      </w:tr>
+    </w:tbl>
+    <w:p/>
+    <w:p>
+      <w:r>
+        <w:t>Diensten</w:t>
+      </w:r>
+    </w:p>
+    <w:tbl>
+      <w:tblPr>
+        <w:tblStyle w:val="Tabelraster"/>
+        <w:tblW w:w="0" w:type="auto"/>
+        <w:tblLook w:val="04A0" w:firstRow="1" w:lastRow="0" w:firstColumn="1" w:lastColumn="0" w:noHBand="0" w:noVBand="1"/>
+      </w:tblPr>
+      <w:tblGrid>
+        <w:gridCol w:w="7933"/>
+        <w:gridCol w:w="567"/>
+        <w:gridCol w:w="562"/>
+      </w:tblGrid>
+      <w:tr>
+        <w:tc>
+          <w:tcPr>
+            <w:tcW w:w="7933" w:type="dxa"/>
+            <w:shd w:val="clear" w:color="auto" w:fill="auto"/>
+          </w:tcPr>
+          <w:p>
+            <w:pPr>
+              <w:rPr>
+                <w:b/>
+              </w:rPr>
+            </w:pPr>
+            <w:r>
+              <w:rPr>
+                <w:b/>
+              </w:rPr>
+              <w:t>Vragen</w:t>
+            </w:r>
+          </w:p>
+        </w:tc>
+        <w:tc>
+          <w:tcPr>
+            <w:tcW w:w="567" w:type="dxa"/>
+            <w:shd w:val="clear" w:color="auto" w:fill="70AD47" w:themeFill="accent6"/>
+          </w:tcPr>
+          <w:p>
+            <w:pPr>
+              <w:jc w:val="center"/>
+            </w:pPr>
+            <w:r>
+              <w:sym w:font="Wingdings 2" w:char="F050"/>
+            </w:r>
+          </w:p>
+        </w:tc>
+        <w:tc>
+          <w:tcPr>
+            <w:tcW w:w="562" w:type="dxa"/>
+            <w:shd w:val="clear" w:color="auto" w:fill="FF0000"/>
+          </w:tcPr>
+          <w:p>
+            <w:pPr>
+              <w:jc w:val="center"/>
+            </w:pPr>
+            <w:r>
+              <w:sym w:font="Wingdings" w:char="F0FB"/>
+            </w:r>
+          </w:p>
         </w:tc>
       </w:tr>
       <w:tr>
@@ -1427,7 +1625,57 @@
           </w:tcPr>
           <w:p>
             <w:r>
-              <w:t>Als je de app wilt afsluiten, verschijnt er dan eerst een dialoog?</w:t>
+              <w:t>Het menu bevat;</w:t>
+            </w:r>
+          </w:p>
+          <w:p>
+            <w:r>
+              <w:t>1 Tekstveld met de titel van de pagina.</w:t>
+            </w:r>
+          </w:p>
+          <w:p>
+            <w:r>
+              <w:t>1 Afbeelding met het logo van WebSentiment (in tekst).</w:t>
+            </w:r>
+          </w:p>
+          <w:p>
+            <w:r>
+              <w:t>2 knoppen:</w:t>
+            </w:r>
+          </w:p>
+          <w:p>
+            <w:pPr>
+              <w:pStyle w:val="Lijstalinea"/>
+              <w:numPr>
+                <w:ilvl w:val="0"/>
+                <w:numId w:val="1"/>
+              </w:numPr>
+            </w:pPr>
+            <w:r>
+              <w:t>Een</w:t>
+            </w:r>
+            <w:r>
+              <w:t xml:space="preserve"> home knop</w:t>
+            </w:r>
+            <w:r>
+              <w:t>.</w:t>
+            </w:r>
+          </w:p>
+          <w:p>
+            <w:pPr>
+              <w:pStyle w:val="Lijstalinea"/>
+              <w:numPr>
+                <w:ilvl w:val="0"/>
+                <w:numId w:val="1"/>
+              </w:numPr>
+            </w:pPr>
+            <w:r>
+              <w:t>Een contact knop.</w:t>
+            </w:r>
+          </w:p>
+          <w:p>
+            <w:r>
+              <w:t>Komt dit overeen met wat u ziet?</w:t>
             </w:r>
           </w:p>
         </w:tc>
@@ -1451,7 +1699,13 @@
           </w:tcPr>
           <w:p>
             <w:r>
-              <w:t>Is de volgorde van de pagina’s correct?</w:t>
+              <w:t xml:space="preserve">Zijn er </w:t>
+            </w:r>
+            <w:r>
+              <w:t>drie</w:t>
+            </w:r>
+            <w:r>
+              <w:t xml:space="preserve"> knoppen te zien?</w:t>
             </w:r>
           </w:p>
         </w:tc>
@@ -1466,6 +1720,91 @@
             <w:tcW w:w="562" w:type="dxa"/>
           </w:tcPr>
           <w:p/>
+        </w:tc>
+      </w:tr>
+    </w:tbl>
+    <w:p/>
+    <w:p>
+      <w:r>
+        <w:br w:type="page"/>
+      </w:r>
+    </w:p>
+    <w:p>
+      <w:r>
+        <w:lastRenderedPageBreak/>
+        <w:t>Diensten</w:t>
+      </w:r>
+      <w:r>
+        <w:sym w:font="Wingdings" w:char="F0E0"/>
+      </w:r>
+      <w:r>
+        <w:t>Dienstenonderdeel</w:t>
+      </w:r>
+    </w:p>
+    <w:tbl>
+      <w:tblPr>
+        <w:tblStyle w:val="Tabelraster"/>
+        <w:tblW w:w="0" w:type="auto"/>
+        <w:tblLook w:val="04A0" w:firstRow="1" w:lastRow="0" w:firstColumn="1" w:lastColumn="0" w:noHBand="0" w:noVBand="1"/>
+      </w:tblPr>
+      <w:tblGrid>
+        <w:gridCol w:w="7933"/>
+        <w:gridCol w:w="567"/>
+        <w:gridCol w:w="562"/>
+      </w:tblGrid>
+      <w:tr>
+        <w:tc>
+          <w:tcPr>
+            <w:tcW w:w="7933" w:type="dxa"/>
+            <w:shd w:val="clear" w:color="auto" w:fill="auto"/>
+          </w:tcPr>
+          <w:p>
+            <w:pPr>
+              <w:rPr>
+                <w:b/>
+              </w:rPr>
+            </w:pPr>
+            <w:r>
+              <w:rPr>
+                <w:b/>
+              </w:rPr>
+              <w:t>Vragen</w:t>
+            </w:r>
+            <w:r>
+              <w:rPr>
+                <w:b/>
+              </w:rPr>
+              <w:t xml:space="preserve"> (Dit gedeelte gaat om alle 3 onderdelen in diensten)</w:t>
+            </w:r>
+          </w:p>
+        </w:tc>
+        <w:tc>
+          <w:tcPr>
+            <w:tcW w:w="567" w:type="dxa"/>
+            <w:shd w:val="clear" w:color="auto" w:fill="70AD47" w:themeFill="accent6"/>
+          </w:tcPr>
+          <w:p>
+            <w:pPr>
+              <w:jc w:val="center"/>
+            </w:pPr>
+            <w:r>
+              <w:sym w:font="Wingdings 2" w:char="F050"/>
+            </w:r>
+          </w:p>
+        </w:tc>
+        <w:tc>
+          <w:tcPr>
+            <w:tcW w:w="562" w:type="dxa"/>
+            <w:shd w:val="clear" w:color="auto" w:fill="FF0000"/>
+          </w:tcPr>
+          <w:p>
+            <w:pPr>
+              <w:jc w:val="center"/>
+            </w:pPr>
+            <w:r>
+              <w:sym w:font="Wingdings" w:char="F0FB"/>
+            </w:r>
+          </w:p>
         </w:tc>
       </w:tr>
       <w:tr>
@@ -1475,7 +1814,51 @@
           </w:tcPr>
           <w:p>
             <w:r>
-              <w:t>Zijn de juiste kleuren gebruikt?(kleuren van de huisstijl)</w:t>
+              <w:t>Het menu bevat;</w:t>
+            </w:r>
+          </w:p>
+          <w:p>
+            <w:r>
+              <w:t>1 Tekstveld met de titel van de pagina.</w:t>
+            </w:r>
+          </w:p>
+          <w:p>
+            <w:r>
+              <w:t>1 Afbeelding met het logo van WebSentiment (in tekst).</w:t>
+            </w:r>
+          </w:p>
+          <w:p>
+            <w:r>
+              <w:t>2 knoppen:</w:t>
+            </w:r>
+          </w:p>
+          <w:p>
+            <w:pPr>
+              <w:pStyle w:val="Lijstalinea"/>
+              <w:numPr>
+                <w:ilvl w:val="0"/>
+                <w:numId w:val="1"/>
+              </w:numPr>
+            </w:pPr>
+            <w:r>
+              <w:t>Een WebSentiment icoon (i.p.v. een home knop).</w:t>
+            </w:r>
+          </w:p>
+          <w:p>
+            <w:pPr>
+              <w:pStyle w:val="Lijstalinea"/>
+              <w:numPr>
+                <w:ilvl w:val="0"/>
+                <w:numId w:val="1"/>
+              </w:numPr>
+            </w:pPr>
+            <w:r>
+              <w:t>Een contact knop.</w:t>
+            </w:r>
+          </w:p>
+          <w:p>
+            <w:r>
+              <w:t>Komt dit overeen met wat u ziet?</w:t>
             </w:r>
           </w:p>
         </w:tc>
@@ -1499,7 +1882,7 @@
           </w:tcPr>
           <w:p>
             <w:r>
-              <w:t>GWN ALLES WAT IN DE HERNIEUWDE OPDRAACHT STAAT ZIJN HET 4 FOTOS BIJ CLIENTS ETC!!</w:t>
+              <w:t>Ziet u een foto</w:t>
             </w:r>
             <w:bookmarkStart w:id="1" w:name="_GoBack"/>
             <w:bookmarkEnd w:id="1"/>
@@ -1519,6 +1902,329 @@
         </w:tc>
       </w:tr>
     </w:tbl>
+    <w:p/>
+    <w:p>
+      <w:r>
+        <w:t>Home</w:t>
+      </w:r>
+    </w:p>
+    <w:tbl>
+      <w:tblPr>
+        <w:tblStyle w:val="Tabelraster"/>
+        <w:tblW w:w="0" w:type="auto"/>
+        <w:tblLook w:val="04A0" w:firstRow="1" w:lastRow="0" w:firstColumn="1" w:lastColumn="0" w:noHBand="0" w:noVBand="1"/>
+      </w:tblPr>
+      <w:tblGrid>
+        <w:gridCol w:w="7933"/>
+        <w:gridCol w:w="567"/>
+        <w:gridCol w:w="562"/>
+      </w:tblGrid>
+      <w:tr>
+        <w:tc>
+          <w:tcPr>
+            <w:tcW w:w="7933" w:type="dxa"/>
+            <w:shd w:val="clear" w:color="auto" w:fill="auto"/>
+          </w:tcPr>
+          <w:p>
+            <w:pPr>
+              <w:rPr>
+                <w:b/>
+              </w:rPr>
+            </w:pPr>
+            <w:r>
+              <w:rPr>
+                <w:b/>
+              </w:rPr>
+              <w:t>Vragen</w:t>
+            </w:r>
+          </w:p>
+        </w:tc>
+        <w:tc>
+          <w:tcPr>
+            <w:tcW w:w="567" w:type="dxa"/>
+            <w:shd w:val="clear" w:color="auto" w:fill="70AD47" w:themeFill="accent6"/>
+          </w:tcPr>
+          <w:p>
+            <w:pPr>
+              <w:jc w:val="center"/>
+            </w:pPr>
+            <w:r>
+              <w:sym w:font="Wingdings 2" w:char="F050"/>
+            </w:r>
+          </w:p>
+        </w:tc>
+        <w:tc>
+          <w:tcPr>
+            <w:tcW w:w="562" w:type="dxa"/>
+            <w:shd w:val="clear" w:color="auto" w:fill="FF0000"/>
+          </w:tcPr>
+          <w:p>
+            <w:pPr>
+              <w:jc w:val="center"/>
+            </w:pPr>
+            <w:r>
+              <w:sym w:font="Wingdings" w:char="F0FB"/>
+            </w:r>
+          </w:p>
+        </w:tc>
+      </w:tr>
+      <w:tr>
+        <w:tc>
+          <w:tcPr>
+            <w:tcW w:w="7933" w:type="dxa"/>
+          </w:tcPr>
+          <w:p>
+            <w:r>
+              <w:t>Het menu bevat;</w:t>
+            </w:r>
+          </w:p>
+          <w:p>
+            <w:r>
+              <w:t>1 Tekstveld met de titel van de pagina.</w:t>
+            </w:r>
+          </w:p>
+          <w:p>
+            <w:r>
+              <w:t>1 Afbeelding met het logo van WebSentiment (in tekst).</w:t>
+            </w:r>
+          </w:p>
+          <w:p>
+            <w:r>
+              <w:t>2 knoppen:</w:t>
+            </w:r>
+          </w:p>
+          <w:p>
+            <w:pPr>
+              <w:pStyle w:val="Lijstalinea"/>
+              <w:numPr>
+                <w:ilvl w:val="0"/>
+                <w:numId w:val="1"/>
+              </w:numPr>
+            </w:pPr>
+            <w:r>
+              <w:t>Een WebSentiment icoon (i.p.v. een home knop).</w:t>
+            </w:r>
+          </w:p>
+          <w:p>
+            <w:pPr>
+              <w:pStyle w:val="Lijstalinea"/>
+              <w:numPr>
+                <w:ilvl w:val="0"/>
+                <w:numId w:val="1"/>
+              </w:numPr>
+            </w:pPr>
+            <w:r>
+              <w:t>Een contact knop.</w:t>
+            </w:r>
+          </w:p>
+          <w:p>
+            <w:r>
+              <w:t>Komt dit overeen met wat u ziet?</w:t>
+            </w:r>
+          </w:p>
+        </w:tc>
+        <w:tc>
+          <w:tcPr>
+            <w:tcW w:w="567" w:type="dxa"/>
+          </w:tcPr>
+          <w:p/>
+        </w:tc>
+        <w:tc>
+          <w:tcPr>
+            <w:tcW w:w="562" w:type="dxa"/>
+          </w:tcPr>
+          <w:p/>
+        </w:tc>
+      </w:tr>
+      <w:tr>
+        <w:tc>
+          <w:tcPr>
+            <w:tcW w:w="7933" w:type="dxa"/>
+          </w:tcPr>
+          <w:p>
+            <w:r>
+              <w:t>Zijn er vijf knoppen te zien?</w:t>
+            </w:r>
+          </w:p>
+        </w:tc>
+        <w:tc>
+          <w:tcPr>
+            <w:tcW w:w="567" w:type="dxa"/>
+          </w:tcPr>
+          <w:p/>
+        </w:tc>
+        <w:tc>
+          <w:tcPr>
+            <w:tcW w:w="562" w:type="dxa"/>
+          </w:tcPr>
+          <w:p/>
+        </w:tc>
+      </w:tr>
+    </w:tbl>
+    <w:p/>
+    <w:p>
+      <w:r>
+        <w:t>Home</w:t>
+      </w:r>
+    </w:p>
+    <w:tbl>
+      <w:tblPr>
+        <w:tblStyle w:val="Tabelraster"/>
+        <w:tblW w:w="0" w:type="auto"/>
+        <w:tblLook w:val="04A0" w:firstRow="1" w:lastRow="0" w:firstColumn="1" w:lastColumn="0" w:noHBand="0" w:noVBand="1"/>
+      </w:tblPr>
+      <w:tblGrid>
+        <w:gridCol w:w="7933"/>
+        <w:gridCol w:w="567"/>
+        <w:gridCol w:w="562"/>
+      </w:tblGrid>
+      <w:tr>
+        <w:tc>
+          <w:tcPr>
+            <w:tcW w:w="7933" w:type="dxa"/>
+            <w:shd w:val="clear" w:color="auto" w:fill="auto"/>
+          </w:tcPr>
+          <w:p>
+            <w:pPr>
+              <w:rPr>
+                <w:b/>
+              </w:rPr>
+            </w:pPr>
+            <w:r>
+              <w:rPr>
+                <w:b/>
+              </w:rPr>
+              <w:t>Vragen</w:t>
+            </w:r>
+          </w:p>
+        </w:tc>
+        <w:tc>
+          <w:tcPr>
+            <w:tcW w:w="567" w:type="dxa"/>
+            <w:shd w:val="clear" w:color="auto" w:fill="70AD47" w:themeFill="accent6"/>
+          </w:tcPr>
+          <w:p>
+            <w:pPr>
+              <w:jc w:val="center"/>
+            </w:pPr>
+            <w:r>
+              <w:sym w:font="Wingdings 2" w:char="F050"/>
+            </w:r>
+          </w:p>
+        </w:tc>
+        <w:tc>
+          <w:tcPr>
+            <w:tcW w:w="562" w:type="dxa"/>
+            <w:shd w:val="clear" w:color="auto" w:fill="FF0000"/>
+          </w:tcPr>
+          <w:p>
+            <w:pPr>
+              <w:jc w:val="center"/>
+            </w:pPr>
+            <w:r>
+              <w:sym w:font="Wingdings" w:char="F0FB"/>
+            </w:r>
+          </w:p>
+        </w:tc>
+      </w:tr>
+      <w:tr>
+        <w:tc>
+          <w:tcPr>
+            <w:tcW w:w="7933" w:type="dxa"/>
+          </w:tcPr>
+          <w:p>
+            <w:r>
+              <w:t>Het menu bevat;</w:t>
+            </w:r>
+          </w:p>
+          <w:p>
+            <w:r>
+              <w:t>1 Tekstveld met de titel van de pagina.</w:t>
+            </w:r>
+          </w:p>
+          <w:p>
+            <w:r>
+              <w:t>1 Afbeelding met het logo van WebSentiment (in tekst).</w:t>
+            </w:r>
+          </w:p>
+          <w:p>
+            <w:r>
+              <w:t>2 knoppen:</w:t>
+            </w:r>
+          </w:p>
+          <w:p>
+            <w:pPr>
+              <w:pStyle w:val="Lijstalinea"/>
+              <w:numPr>
+                <w:ilvl w:val="0"/>
+                <w:numId w:val="1"/>
+              </w:numPr>
+            </w:pPr>
+            <w:r>
+              <w:t>Een WebSentiment icoon (i.p.v. een home knop).</w:t>
+            </w:r>
+          </w:p>
+          <w:p>
+            <w:pPr>
+              <w:pStyle w:val="Lijstalinea"/>
+              <w:numPr>
+                <w:ilvl w:val="0"/>
+                <w:numId w:val="1"/>
+              </w:numPr>
+            </w:pPr>
+            <w:r>
+              <w:t>Een contact knop.</w:t>
+            </w:r>
+          </w:p>
+          <w:p>
+            <w:r>
+              <w:t>Komt dit overeen met wat u ziet?</w:t>
+            </w:r>
+          </w:p>
+        </w:tc>
+        <w:tc>
+          <w:tcPr>
+            <w:tcW w:w="567" w:type="dxa"/>
+          </w:tcPr>
+          <w:p/>
+        </w:tc>
+        <w:tc>
+          <w:tcPr>
+            <w:tcW w:w="562" w:type="dxa"/>
+          </w:tcPr>
+          <w:p/>
+        </w:tc>
+      </w:tr>
+      <w:tr>
+        <w:tc>
+          <w:tcPr>
+            <w:tcW w:w="7933" w:type="dxa"/>
+          </w:tcPr>
+          <w:p>
+            <w:r>
+              <w:t>Zijn er vijf knoppen te zien?</w:t>
+            </w:r>
+          </w:p>
+        </w:tc>
+        <w:tc>
+          <w:tcPr>
+            <w:tcW w:w="567" w:type="dxa"/>
+          </w:tcPr>
+          <w:p/>
+        </w:tc>
+        <w:tc>
+          <w:tcPr>
+            <w:tcW w:w="562" w:type="dxa"/>
+          </w:tcPr>
+          <w:p/>
+        </w:tc>
+      </w:tr>
+    </w:tbl>
+    <w:p/>
+    <w:p/>
+    <w:p/>
+    <w:p/>
+    <w:p/>
     <w:p/>
     <w:tbl>
       <w:tblPr>
@@ -1606,6 +2312,7 @@
           </w:tcPr>
           <w:p>
             <w:r>
+              <w:lastRenderedPageBreak/>
               <w:t>Door:</w:t>
             </w:r>
           </w:p>
@@ -1807,117 +2514,6 @@
           <w:tcPr>
             <w:tcW w:w="1516" w:type="pct"/>
             <w:tcBorders>
-              <w:top w:val="nil"/>
-              <w:left w:val="nil"/>
-              <w:bottom w:val="double" w:sz="4" w:space="0" w:color="auto"/>
-              <w:right w:val="nil"/>
-            </w:tcBorders>
-            <w:noWrap/>
-          </w:tcPr>
-          <w:p>
-            <w:pPr>
-              <w:rPr>
-                <w:lang w:eastAsia="nl-NL"/>
-              </w:rPr>
-            </w:pPr>
-            <w:r>
-              <w:rPr>
-                <w:lang w:eastAsia="nl-NL"/>
-              </w:rPr>
-              <w:t>17-06</w:t>
-            </w:r>
-            <w:r>
-              <w:rPr>
-                <w:lang w:eastAsia="nl-NL"/>
-              </w:rPr>
-              <w:t>-2017</w:t>
-            </w:r>
-          </w:p>
-        </w:tc>
-        <w:tc>
-          <w:tcPr>
-            <w:tcW w:w="1161" w:type="pct"/>
-            <w:tcBorders>
-              <w:top w:val="nil"/>
-              <w:left w:val="nil"/>
-              <w:bottom w:val="double" w:sz="4" w:space="0" w:color="auto"/>
-              <w:right w:val="nil"/>
-            </w:tcBorders>
-          </w:tcPr>
-          <w:p>
-            <w:pPr>
-              <w:rPr>
-                <w:lang w:eastAsia="nl-NL"/>
-              </w:rPr>
-            </w:pPr>
-            <w:r>
-              <w:rPr>
-                <w:lang w:eastAsia="nl-NL"/>
-              </w:rPr>
-              <w:t>Vragen toegevoegd</w:t>
-            </w:r>
-          </w:p>
-        </w:tc>
-        <w:tc>
-          <w:tcPr>
-            <w:tcW w:w="1161" w:type="pct"/>
-            <w:tcBorders>
-              <w:top w:val="nil"/>
-              <w:left w:val="nil"/>
-              <w:bottom w:val="double" w:sz="4" w:space="0" w:color="auto"/>
-              <w:right w:val="nil"/>
-            </w:tcBorders>
-          </w:tcPr>
-          <w:p>
-            <w:pPr>
-              <w:rPr>
-                <w:lang w:eastAsia="nl-NL"/>
-              </w:rPr>
-            </w:pPr>
-            <w:r>
-              <w:rPr>
-                <w:lang w:eastAsia="nl-NL"/>
-              </w:rPr>
-              <w:t>Santino Bonora</w:t>
-            </w:r>
-          </w:p>
-        </w:tc>
-        <w:tc>
-          <w:tcPr>
-            <w:tcW w:w="1161" w:type="pct"/>
-            <w:tcBorders>
-              <w:top w:val="nil"/>
-              <w:left w:val="nil"/>
-              <w:bottom w:val="double" w:sz="4" w:space="0" w:color="auto"/>
-              <w:right w:val="nil"/>
-            </w:tcBorders>
-          </w:tcPr>
-          <w:p>
-            <w:pPr>
-              <w:rPr>
-                <w:lang w:eastAsia="nl-NL"/>
-              </w:rPr>
-            </w:pPr>
-            <w:r>
-              <w:rPr>
-                <w:lang w:eastAsia="nl-NL"/>
-              </w:rPr>
-              <w:t>V</w:t>
-            </w:r>
-            <w:r>
-              <w:rPr>
-                <w:lang w:eastAsia="nl-NL"/>
-              </w:rPr>
-              <w:t>1.0</w:t>
-            </w:r>
-          </w:p>
-        </w:tc>
-      </w:tr>
-      <w:tr>
-        <w:tc>
-          <w:tcPr>
-            <w:tcW w:w="1516" w:type="pct"/>
-            <w:tcBorders>
               <w:top w:val="double" w:sz="4" w:space="0" w:color="auto"/>
               <w:left w:val="nil"/>
               <w:bottom w:val="nil"/>
@@ -2120,7 +2716,7 @@
       </w:r>
     </w:p>
     <w:sectPr>
-      <w:footerReference w:type="default" r:id="rId8"/>
+      <w:footerReference w:type="default" r:id="rId9"/>
       <w:pgSz w:w="11906" w:h="16838"/>
       <w:pgMar w:top="1417" w:right="1417" w:bottom="1417" w:left="1417" w:header="708" w:footer="708" w:gutter="0"/>
       <w:pgNumType w:start="0"/>
@@ -2187,7 +2783,7 @@
           <w:rPr>
             <w:noProof/>
           </w:rPr>
-          <w:t>1</w:t>
+          <w:t>4</w:t>
         </w:r>
         <w:r>
           <w:fldChar w:fldCharType="end"/>
@@ -2226,6 +2822,126 @@
     </w:p>
   </w:footnote>
 </w:footnotes>
+</file>
+
+<file path=word/numbering.xml><?xml version="1.0" encoding="utf-8"?>
+<w:numbering xmlns:wpc="http://schemas.microsoft.com/office/word/2010/wordprocessingCanvas" xmlns:cx="http://schemas.microsoft.com/office/drawing/2014/chartex" xmlns:cx1="http://schemas.microsoft.com/office/drawing/2015/9/8/chartex" xmlns:cx2="http://schemas.microsoft.com/office/drawing/2015/10/21/chartex" xmlns:cx3="http://schemas.microsoft.com/office/drawing/2016/5/9/chartex" xmlns:cx4="http://schemas.microsoft.com/office/drawing/2016/5/10/chartex" xmlns:cx5="http://schemas.microsoft.com/office/drawing/2016/5/11/chartex" xmlns:mc="http://schemas.openxmlformats.org/markup-compatibility/2006" xmlns:o="urn:schemas-microsoft-com:office:office" xmlns:r="http://schemas.openxmlformats.org/officeDocument/2006/relationships" xmlns:m="http://schemas.openxmlformats.org/officeDocument/2006/math" xmlns:v="urn:schemas-microsoft-com:vml" xmlns:wp14="http://schemas.microsoft.com/office/word/2010/wordprocessingDrawing" xmlns:wp="http://schemas.openxmlformats.org/drawingml/2006/wordprocessingDrawing" xmlns:w10="urn:schemas-microsoft-com:office:word" xmlns:w="http://schemas.openxmlformats.org/wordprocessingml/2006/main" xmlns:w14="http://schemas.microsoft.com/office/word/2010/wordml" xmlns:w15="http://schemas.microsoft.com/office/word/2012/wordml" xmlns:w16se="http://schemas.microsoft.com/office/word/2015/wordml/symex" xmlns:wpg="http://schemas.microsoft.com/office/word/2010/wordprocessingGroup" xmlns:wpi="http://schemas.microsoft.com/office/word/2010/wordprocessingInk" xmlns:wne="http://schemas.microsoft.com/office/word/2006/wordml" xmlns:wps="http://schemas.microsoft.com/office/word/2010/wordprocessingShape" mc:Ignorable="w14 w15 w16se wp14">
+  <w:abstractNum w:abstractNumId="0" w15:restartNumberingAfterBreak="0">
+    <w:nsid w:val="79B60277"/>
+    <w:multiLevelType w:val="hybridMultilevel"/>
+    <w:tmpl w:val="C31A3EEE"/>
+    <w:lvl w:ilvl="0" w:tplc="955A3B20">
+      <w:numFmt w:val="bullet"/>
+      <w:lvlText w:val="-"/>
+      <w:lvlJc w:val="left"/>
+      <w:pPr>
+        <w:ind w:left="720" w:hanging="360"/>
+      </w:pPr>
+      <w:rPr>
+        <w:rFonts w:ascii="Arial" w:eastAsiaTheme="minorHAnsi" w:hAnsi="Arial" w:cs="Arial" w:hint="default"/>
+      </w:rPr>
+    </w:lvl>
+    <w:lvl w:ilvl="1" w:tplc="08090003" w:tentative="1">
+      <w:start w:val="1"/>
+      <w:numFmt w:val="bullet"/>
+      <w:lvlText w:val="o"/>
+      <w:lvlJc w:val="left"/>
+      <w:pPr>
+        <w:ind w:left="1440" w:hanging="360"/>
+      </w:pPr>
+      <w:rPr>
+        <w:rFonts w:ascii="Courier New" w:hAnsi="Courier New" w:cs="Courier New" w:hint="default"/>
+      </w:rPr>
+    </w:lvl>
+    <w:lvl w:ilvl="2" w:tplc="08090005" w:tentative="1">
+      <w:start w:val="1"/>
+      <w:numFmt w:val="bullet"/>
+      <w:lvlText w:val=""/>
+      <w:lvlJc w:val="left"/>
+      <w:pPr>
+        <w:ind w:left="2160" w:hanging="360"/>
+      </w:pPr>
+      <w:rPr>
+        <w:rFonts w:ascii="Wingdings" w:hAnsi="Wingdings" w:hint="default"/>
+      </w:rPr>
+    </w:lvl>
+    <w:lvl w:ilvl="3" w:tplc="08090001" w:tentative="1">
+      <w:start w:val="1"/>
+      <w:numFmt w:val="bullet"/>
+      <w:lvlText w:val=""/>
+      <w:lvlJc w:val="left"/>
+      <w:pPr>
+        <w:ind w:left="2880" w:hanging="360"/>
+      </w:pPr>
+      <w:rPr>
+        <w:rFonts w:ascii="Symbol" w:hAnsi="Symbol" w:hint="default"/>
+      </w:rPr>
+    </w:lvl>
+    <w:lvl w:ilvl="4" w:tplc="08090003" w:tentative="1">
+      <w:start w:val="1"/>
+      <w:numFmt w:val="bullet"/>
+      <w:lvlText w:val="o"/>
+      <w:lvlJc w:val="left"/>
+      <w:pPr>
+        <w:ind w:left="3600" w:hanging="360"/>
+      </w:pPr>
+      <w:rPr>
+        <w:rFonts w:ascii="Courier New" w:hAnsi="Courier New" w:cs="Courier New" w:hint="default"/>
+      </w:rPr>
+    </w:lvl>
+    <w:lvl w:ilvl="5" w:tplc="08090005" w:tentative="1">
+      <w:start w:val="1"/>
+      <w:numFmt w:val="bullet"/>
+      <w:lvlText w:val=""/>
+      <w:lvlJc w:val="left"/>
+      <w:pPr>
+        <w:ind w:left="4320" w:hanging="360"/>
+      </w:pPr>
+      <w:rPr>
+        <w:rFonts w:ascii="Wingdings" w:hAnsi="Wingdings" w:hint="default"/>
+      </w:rPr>
+    </w:lvl>
+    <w:lvl w:ilvl="6" w:tplc="08090001" w:tentative="1">
+      <w:start w:val="1"/>
+      <w:numFmt w:val="bullet"/>
+      <w:lvlText w:val=""/>
+      <w:lvlJc w:val="left"/>
+      <w:pPr>
+        <w:ind w:left="5040" w:hanging="360"/>
+      </w:pPr>
+      <w:rPr>
+        <w:rFonts w:ascii="Symbol" w:hAnsi="Symbol" w:hint="default"/>
+      </w:rPr>
+    </w:lvl>
+    <w:lvl w:ilvl="7" w:tplc="08090003" w:tentative="1">
+      <w:start w:val="1"/>
+      <w:numFmt w:val="bullet"/>
+      <w:lvlText w:val="o"/>
+      <w:lvlJc w:val="left"/>
+      <w:pPr>
+        <w:ind w:left="5760" w:hanging="360"/>
+      </w:pPr>
+      <w:rPr>
+        <w:rFonts w:ascii="Courier New" w:hAnsi="Courier New" w:cs="Courier New" w:hint="default"/>
+      </w:rPr>
+    </w:lvl>
+    <w:lvl w:ilvl="8" w:tplc="08090005" w:tentative="1">
+      <w:start w:val="1"/>
+      <w:numFmt w:val="bullet"/>
+      <w:lvlText w:val=""/>
+      <w:lvlJc w:val="left"/>
+      <w:pPr>
+        <w:ind w:left="6480" w:hanging="360"/>
+      </w:pPr>
+      <w:rPr>
+        <w:rFonts w:ascii="Wingdings" w:hAnsi="Wingdings" w:hint="default"/>
+      </w:rPr>
+    </w:lvl>
+  </w:abstractNum>
+  <w:num w:numId="1">
+    <w:abstractNumId w:val="0"/>
+  </w:num>
+</w:numbering>
 </file>
 
 <file path=word/styles.xml><?xml version="1.0" encoding="utf-8"?>
@@ -2351,6 +3067,7 @@
     <w:lsdException w:name="HTML Sample" w:semiHidden="1" w:unhideWhenUsed="1"/>
     <w:lsdException w:name="HTML Typewriter" w:semiHidden="1" w:unhideWhenUsed="1"/>
     <w:lsdException w:name="HTML Variable" w:semiHidden="1" w:unhideWhenUsed="1"/>
+    <w:lsdException w:name="Normal Table" w:semiHidden="1" w:unhideWhenUsed="1"/>
     <w:lsdException w:name="annotation subject" w:semiHidden="1" w:unhideWhenUsed="1"/>
     <w:lsdException w:name="No List" w:semiHidden="1" w:unhideWhenUsed="1"/>
     <w:lsdException w:name="Outline List 1" w:semiHidden="1" w:unhideWhenUsed="1"/>
@@ -2395,6 +3112,7 @@
     <w:lsdException w:name="Table Professional" w:semiHidden="1" w:unhideWhenUsed="1"/>
     <w:lsdException w:name="Table Subtle 1" w:semiHidden="1" w:unhideWhenUsed="1"/>
     <w:lsdException w:name="Table Subtle 2" w:semiHidden="1" w:unhideWhenUsed="1"/>
+    <w:lsdException w:name="Table Web 1" w:semiHidden="1" w:unhideWhenUsed="1"/>
     <w:lsdException w:name="Table Web 2" w:semiHidden="1" w:unhideWhenUsed="1"/>
     <w:lsdException w:name="Table Web 3" w:semiHidden="1" w:unhideWhenUsed="1"/>
     <w:lsdException w:name="Balloon Text" w:semiHidden="1" w:unhideWhenUsed="1"/>
@@ -2655,7 +3373,6 @@
     <w:next w:val="Standaard"/>
     <w:link w:val="Kop2Char"/>
     <w:uiPriority w:val="9"/>
-    <w:semiHidden/>
     <w:unhideWhenUsed/>
     <w:qFormat/>
     <w:rsid w:val="00EC075C"/>
@@ -2788,7 +3505,6 @@
     <w:basedOn w:val="Standaardalinea-lettertype"/>
     <w:link w:val="Kop2"/>
     <w:uiPriority w:val="9"/>
-    <w:semiHidden/>
     <w:rsid w:val="00EC075C"/>
     <w:rPr>
       <w:rFonts w:ascii="Arial" w:eastAsiaTheme="majorEastAsia" w:hAnsi="Arial" w:cstheme="majorBidi"/>
@@ -3078,6 +3794,17 @@
       </w:tcPr>
     </w:tblStylePr>
   </w:style>
+  <w:style w:type="paragraph" w:styleId="Lijstalinea">
+    <w:name w:val="List Paragraph"/>
+    <w:basedOn w:val="Standaard"/>
+    <w:uiPriority w:val="34"/>
+    <w:qFormat/>
+    <w:rsid w:val="00E46F45"/>
+    <w:pPr>
+      <w:ind w:left="720"/>
+      <w:contextualSpacing/>
+    </w:pPr>
+  </w:style>
 </w:styles>
 </file>
 
@@ -3366,7 +4093,7 @@
 </file>
 
 <file path=customXml/itemProps2.xml><?xml version="1.0" encoding="utf-8"?>
-<ds:datastoreItem xmlns:ds="http://schemas.openxmlformats.org/officeDocument/2006/customXml" ds:itemID="{CF14153B-3522-457D-8C21-5D6DD5D59306}">
+<ds:datastoreItem xmlns:ds="http://schemas.openxmlformats.org/officeDocument/2006/customXml" ds:itemID="{6F8B9FE0-9CFB-47A1-9A50-FC24C565EFC5}">
   <ds:schemaRefs>
     <ds:schemaRef ds:uri="http://schemas.openxmlformats.org/officeDocument/2006/bibliography"/>
   </ds:schemaRefs>

--- a/Documentatie/Kerntaak-3/3.2.2_Acceptatietest/2017-06-09_Acceptatie-test_V1.docx
+++ b/Documentatie/Kerntaak-3/3.2.2_Acceptatietest/2017-06-09_Acceptatie-test_V1.docx
@@ -10,7 +10,6 @@
           <w:docPartUnique/>
         </w:docPartObj>
       </w:sdtPr>
-      <w:sdtEndPr/>
       <w:sdtContent>
         <w:p/>
         <w:p>
@@ -77,25 +76,7 @@
                                   <w:rPr>
                                     <w:lang w:val="en-US"/>
                                   </w:rPr>
-                                  <w:t xml:space="preserve">Datum: </w:t>
-                                </w:r>
-                                <w:r>
-                                  <w:rPr>
-                                    <w:lang w:val="en-US"/>
-                                  </w:rPr>
-                                  <w:t>09</w:t>
-                                </w:r>
-                                <w:r>
-                                  <w:rPr>
-                                    <w:lang w:val="en-US"/>
-                                  </w:rPr>
-                                  <w:t>-0</w:t>
-                                </w:r>
-                                <w:r>
-                                  <w:rPr>
-                                    <w:lang w:val="en-US"/>
-                                  </w:rPr>
-                                  <w:t>6</w:t>
+                                  <w:t>Datum: 09-06</w:t>
                                 </w:r>
                                 <w:r>
                                   <w:rPr>
@@ -197,25 +178,7 @@
                             <w:rPr>
                               <w:lang w:val="en-US"/>
                             </w:rPr>
-                            <w:t xml:space="preserve">Datum: </w:t>
-                          </w:r>
-                          <w:r>
-                            <w:rPr>
-                              <w:lang w:val="en-US"/>
-                            </w:rPr>
-                            <w:t>09</w:t>
-                          </w:r>
-                          <w:r>
-                            <w:rPr>
-                              <w:lang w:val="en-US"/>
-                            </w:rPr>
-                            <w:t>-0</w:t>
-                          </w:r>
-                          <w:r>
-                            <w:rPr>
-                              <w:lang w:val="en-US"/>
-                            </w:rPr>
-                            <w:t>6</w:t>
+                            <w:t>Datum: 09-06</w:t>
                           </w:r>
                           <w:r>
                             <w:rPr>
@@ -229,12 +192,14 @@
                             </w:rPr>
                             <w:br/>
                           </w:r>
+                          <w:proofErr w:type="spellStart"/>
                           <w:r>
                             <w:rPr>
                               <w:lang w:val="en-US"/>
                             </w:rPr>
                             <w:t>Klas</w:t>
                           </w:r>
+                          <w:proofErr w:type="spellEnd"/>
                           <w:r>
                             <w:rPr>
                               <w:lang w:val="en-US"/>
@@ -247,12 +212,14 @@
                             </w:rPr>
                             <w:br/>
                           </w:r>
+                          <w:proofErr w:type="spellStart"/>
                           <w:r>
                             <w:rPr>
                               <w:lang w:val="en-US"/>
                             </w:rPr>
                             <w:t>Examencasus</w:t>
                           </w:r>
+                          <w:proofErr w:type="spellEnd"/>
                           <w:r>
                             <w:rPr>
                               <w:lang w:val="en-US"/>
@@ -359,7 +326,6 @@
                                     <w:dataBinding w:prefixMappings="xmlns:ns0='http://purl.org/dc/elements/1.1/' xmlns:ns1='http://schemas.openxmlformats.org/package/2006/metadata/core-properties' " w:xpath="/ns1:coreProperties[1]/ns0:title[1]" w:storeItemID="{6C3C8BC8-F283-45AE-878A-BAB7291924A1}"/>
                                     <w:text/>
                                   </w:sdtPr>
-                                  <w:sdtEndPr/>
                                   <w:sdtContent>
                                     <w:r>
                                       <w:rPr>
@@ -367,15 +333,7 @@
                                         <w:sz w:val="72"/>
                                         <w:szCs w:val="72"/>
                                       </w:rPr>
-                                      <w:t>Project</w:t>
-                                    </w:r>
-                                    <w:r>
-                                      <w:rPr>
-                                        <w:color w:val="5B9BD5" w:themeColor="accent1"/>
-                                        <w:sz w:val="72"/>
-                                        <w:szCs w:val="72"/>
-                                      </w:rPr>
-                                      <w:t xml:space="preserve"> </w:t>
+                                      <w:t xml:space="preserve">Project </w:t>
                                     </w:r>
                                     <w:r>
                                       <w:rPr>
@@ -402,7 +360,6 @@
                                   <w:dataBinding w:prefixMappings="xmlns:ns0='http://purl.org/dc/elements/1.1/' xmlns:ns1='http://schemas.openxmlformats.org/package/2006/metadata/core-properties' " w:xpath="/ns1:coreProperties[1]/ns0:subject[1]" w:storeItemID="{6C3C8BC8-F283-45AE-878A-BAB7291924A1}"/>
                                   <w:text/>
                                 </w:sdtPr>
-                                <w:sdtEndPr/>
                                 <w:sdtContent>
                                   <w:p>
                                     <w:pPr>
@@ -440,7 +397,6 @@
                                   <w:dataBinding w:prefixMappings="xmlns:ns0='http://purl.org/dc/elements/1.1/' xmlns:ns1='http://schemas.openxmlformats.org/package/2006/metadata/core-properties' " w:xpath="/ns1:coreProperties[1]/ns0:creator[1]" w:storeItemID="{6C3C8BC8-F283-45AE-878A-BAB7291924A1}"/>
                                   <w:text/>
                                 </w:sdtPr>
-                                <w:sdtEndPr/>
                                 <w:sdtContent>
                                   <w:p>
                                     <w:pPr>
@@ -490,7 +446,7 @@
                       <w:txbxContent>
                         <w:p>
                           <w:pPr>
-                            <w:pStyle w:val="NoSpacing"/>
+                            <w:pStyle w:val="Geenafstand"/>
                             <w:spacing w:before="40" w:after="560" w:line="216" w:lineRule="auto"/>
                             <w:rPr>
                               <w:color w:val="5B9BD5" w:themeColor="accent1"/>
@@ -511,7 +467,6 @@
                               <w:dataBinding w:prefixMappings="xmlns:ns0='http://purl.org/dc/elements/1.1/' xmlns:ns1='http://schemas.openxmlformats.org/package/2006/metadata/core-properties' " w:xpath="/ns1:coreProperties[1]/ns0:title[1]" w:storeItemID="{6C3C8BC8-F283-45AE-878A-BAB7291924A1}"/>
                               <w:text/>
                             </w:sdtPr>
-                            <w:sdtEndPr/>
                             <w:sdtContent>
                               <w:r>
                                 <w:rPr>
@@ -519,15 +474,7 @@
                                   <w:sz w:val="72"/>
                                   <w:szCs w:val="72"/>
                                 </w:rPr>
-                                <w:t>Project</w:t>
-                              </w:r>
-                              <w:r>
-                                <w:rPr>
-                                  <w:color w:val="5B9BD5" w:themeColor="accent1"/>
-                                  <w:sz w:val="72"/>
-                                  <w:szCs w:val="72"/>
-                                </w:rPr>
-                                <w:t xml:space="preserve"> </w:t>
+                                <w:t xml:space="preserve">Project </w:t>
                               </w:r>
                               <w:r>
                                 <w:rPr>
@@ -554,11 +501,10 @@
                             <w:dataBinding w:prefixMappings="xmlns:ns0='http://purl.org/dc/elements/1.1/' xmlns:ns1='http://schemas.openxmlformats.org/package/2006/metadata/core-properties' " w:xpath="/ns1:coreProperties[1]/ns0:subject[1]" w:storeItemID="{6C3C8BC8-F283-45AE-878A-BAB7291924A1}"/>
                             <w:text/>
                           </w:sdtPr>
-                          <w:sdtEndPr/>
                           <w:sdtContent>
                             <w:p>
                               <w:pPr>
-                                <w:pStyle w:val="NoSpacing"/>
+                                <w:pStyle w:val="Geenafstand"/>
                                 <w:spacing w:before="40" w:after="40"/>
                                 <w:rPr>
                                   <w:caps/>
@@ -592,11 +538,10 @@
                             <w:dataBinding w:prefixMappings="xmlns:ns0='http://purl.org/dc/elements/1.1/' xmlns:ns1='http://schemas.openxmlformats.org/package/2006/metadata/core-properties' " w:xpath="/ns1:coreProperties[1]/ns0:creator[1]" w:storeItemID="{6C3C8BC8-F283-45AE-878A-BAB7291924A1}"/>
                             <w:text/>
                           </w:sdtPr>
-                          <w:sdtEndPr/>
                           <w:sdtContent>
                             <w:p>
                               <w:pPr>
-                                <w:pStyle w:val="NoSpacing"/>
+                                <w:pStyle w:val="Geenafstand"/>
                                 <w:spacing w:before="80" w:after="40"/>
                                 <w:rPr>
                                   <w:caps/>
@@ -708,7 +653,6 @@
                                     <w:calendar w:val="gregorian"/>
                                   </w:date>
                                 </w:sdtPr>
-                                <w:sdtEndPr/>
                                 <w:sdtContent>
                                   <w:p>
                                     <w:pPr>
@@ -774,11 +718,10 @@
                               <w:calendar w:val="gregorian"/>
                             </w:date>
                           </w:sdtPr>
-                          <w:sdtEndPr/>
                           <w:sdtContent>
                             <w:p>
                               <w:pPr>
-                                <w:pStyle w:val="NoSpacing"/>
+                                <w:pStyle w:val="Geenafstand"/>
                                 <w:jc w:val="right"/>
                                 <w:rPr>
                                   <w:color w:val="FFFFFF" w:themeColor="background1"/>
@@ -808,6 +751,8 @@
             <w:br w:type="page"/>
           </w:r>
         </w:p>
+        <w:bookmarkStart w:id="0" w:name="_GoBack" w:displacedByCustomXml="next"/>
+        <w:bookmarkEnd w:id="0" w:displacedByCustomXml="next"/>
       </w:sdtContent>
     </w:sdt>
     <w:sdt>
@@ -852,7 +797,7 @@
             <w:rPr>
               <w:rFonts w:cstheme="minorBidi"/>
               <w:noProof/>
-              <w:lang w:val="nl-NL" w:eastAsia="nl-NL"/>
+              <w:lang w:val="en-GB" w:eastAsia="en-GB"/>
             </w:rPr>
           </w:pPr>
           <w:r>
@@ -864,7 +809,7 @@
           <w:r>
             <w:fldChar w:fldCharType="separate"/>
           </w:r>
-          <w:hyperlink w:anchor="_Toc482090084" w:history="1">
+          <w:hyperlink w:anchor="_Toc485215684" w:history="1">
             <w:r>
               <w:rPr>
                 <w:rStyle w:val="Hyperlink"/>
@@ -891,7 +836,7 @@
                 <w:noProof/>
                 <w:webHidden/>
               </w:rPr>
-              <w:instrText xml:space="preserve"> PAGEREF _Toc482090084 \h </w:instrText>
+              <w:instrText xml:space="preserve"> PAGEREF _Toc485215684 \h </w:instrText>
             </w:r>
             <w:r>
               <w:rPr>
@@ -931,16 +876,16 @@
             <w:rPr>
               <w:rFonts w:cstheme="minorBidi"/>
               <w:noProof/>
-              <w:lang w:val="nl-NL" w:eastAsia="nl-NL"/>
+              <w:lang w:val="en-GB" w:eastAsia="en-GB"/>
             </w:rPr>
           </w:pPr>
-          <w:hyperlink w:anchor="_Toc482090085" w:history="1">
+          <w:hyperlink w:anchor="_Toc485215685" w:history="1">
             <w:r>
               <w:rPr>
                 <w:rStyle w:val="Hyperlink"/>
                 <w:noProof/>
               </w:rPr>
-              <w:t>acceptatietest</w:t>
+              <w:t>Acceptatietest (WebSentiment App (V1.1.0))</w:t>
             </w:r>
             <w:r>
               <w:rPr>
@@ -961,7 +906,7 @@
                 <w:noProof/>
                 <w:webHidden/>
               </w:rPr>
-              <w:instrText xml:space="preserve"> PAGEREF _Toc482090085 \h </w:instrText>
+              <w:instrText xml:space="preserve"> PAGEREF _Toc485215685 \h </w:instrText>
             </w:r>
             <w:r>
               <w:rPr>
@@ -982,6 +927,580 @@
                 <w:webHidden/>
               </w:rPr>
               <w:t>3</w:t>
+            </w:r>
+            <w:r>
+              <w:rPr>
+                <w:noProof/>
+                <w:webHidden/>
+              </w:rPr>
+              <w:fldChar w:fldCharType="end"/>
+            </w:r>
+          </w:hyperlink>
+        </w:p>
+        <w:p>
+          <w:pPr>
+            <w:pStyle w:val="Inhopg2"/>
+            <w:tabs>
+              <w:tab w:val="right" w:leader="dot" w:pos="9062"/>
+            </w:tabs>
+            <w:rPr>
+              <w:rFonts w:cstheme="minorBidi"/>
+              <w:noProof/>
+              <w:lang w:val="en-GB" w:eastAsia="en-GB"/>
+            </w:rPr>
+          </w:pPr>
+          <w:hyperlink w:anchor="_Toc485215686" w:history="1">
+            <w:r>
+              <w:rPr>
+                <w:rStyle w:val="Hyperlink"/>
+                <w:noProof/>
+              </w:rPr>
+              <w:t>Algemeen</w:t>
+            </w:r>
+            <w:r>
+              <w:rPr>
+                <w:noProof/>
+                <w:webHidden/>
+              </w:rPr>
+              <w:tab/>
+            </w:r>
+            <w:r>
+              <w:rPr>
+                <w:noProof/>
+                <w:webHidden/>
+              </w:rPr>
+              <w:fldChar w:fldCharType="begin"/>
+            </w:r>
+            <w:r>
+              <w:rPr>
+                <w:noProof/>
+                <w:webHidden/>
+              </w:rPr>
+              <w:instrText xml:space="preserve"> PAGEREF _Toc485215686 \h </w:instrText>
+            </w:r>
+            <w:r>
+              <w:rPr>
+                <w:noProof/>
+                <w:webHidden/>
+              </w:rPr>
+            </w:r>
+            <w:r>
+              <w:rPr>
+                <w:noProof/>
+                <w:webHidden/>
+              </w:rPr>
+              <w:fldChar w:fldCharType="separate"/>
+            </w:r>
+            <w:r>
+              <w:rPr>
+                <w:noProof/>
+                <w:webHidden/>
+              </w:rPr>
+              <w:t>3</w:t>
+            </w:r>
+            <w:r>
+              <w:rPr>
+                <w:noProof/>
+                <w:webHidden/>
+              </w:rPr>
+              <w:fldChar w:fldCharType="end"/>
+            </w:r>
+          </w:hyperlink>
+        </w:p>
+        <w:p>
+          <w:pPr>
+            <w:pStyle w:val="Inhopg2"/>
+            <w:tabs>
+              <w:tab w:val="right" w:leader="dot" w:pos="9062"/>
+            </w:tabs>
+            <w:rPr>
+              <w:rFonts w:cstheme="minorBidi"/>
+              <w:noProof/>
+              <w:lang w:val="en-GB" w:eastAsia="en-GB"/>
+            </w:rPr>
+          </w:pPr>
+          <w:hyperlink w:anchor="_Toc485215687" w:history="1">
+            <w:r>
+              <w:rPr>
+                <w:rStyle w:val="Hyperlink"/>
+                <w:noProof/>
+              </w:rPr>
+              <w:t>Home</w:t>
+            </w:r>
+            <w:r>
+              <w:rPr>
+                <w:noProof/>
+                <w:webHidden/>
+              </w:rPr>
+              <w:tab/>
+            </w:r>
+            <w:r>
+              <w:rPr>
+                <w:noProof/>
+                <w:webHidden/>
+              </w:rPr>
+              <w:fldChar w:fldCharType="begin"/>
+            </w:r>
+            <w:r>
+              <w:rPr>
+                <w:noProof/>
+                <w:webHidden/>
+              </w:rPr>
+              <w:instrText xml:space="preserve"> PAGEREF _Toc485215687 \h </w:instrText>
+            </w:r>
+            <w:r>
+              <w:rPr>
+                <w:noProof/>
+                <w:webHidden/>
+              </w:rPr>
+            </w:r>
+            <w:r>
+              <w:rPr>
+                <w:noProof/>
+                <w:webHidden/>
+              </w:rPr>
+              <w:fldChar w:fldCharType="separate"/>
+            </w:r>
+            <w:r>
+              <w:rPr>
+                <w:noProof/>
+                <w:webHidden/>
+              </w:rPr>
+              <w:t>4</w:t>
+            </w:r>
+            <w:r>
+              <w:rPr>
+                <w:noProof/>
+                <w:webHidden/>
+              </w:rPr>
+              <w:fldChar w:fldCharType="end"/>
+            </w:r>
+          </w:hyperlink>
+        </w:p>
+        <w:p>
+          <w:pPr>
+            <w:pStyle w:val="Inhopg2"/>
+            <w:tabs>
+              <w:tab w:val="right" w:leader="dot" w:pos="9062"/>
+            </w:tabs>
+            <w:rPr>
+              <w:rFonts w:cstheme="minorBidi"/>
+              <w:noProof/>
+              <w:lang w:val="en-GB" w:eastAsia="en-GB"/>
+            </w:rPr>
+          </w:pPr>
+          <w:hyperlink w:anchor="_Toc485215688" w:history="1">
+            <w:r>
+              <w:rPr>
+                <w:rStyle w:val="Hyperlink"/>
+                <w:noProof/>
+              </w:rPr>
+              <w:t>Diensten</w:t>
+            </w:r>
+            <w:r>
+              <w:rPr>
+                <w:noProof/>
+                <w:webHidden/>
+              </w:rPr>
+              <w:tab/>
+            </w:r>
+            <w:r>
+              <w:rPr>
+                <w:noProof/>
+                <w:webHidden/>
+              </w:rPr>
+              <w:fldChar w:fldCharType="begin"/>
+            </w:r>
+            <w:r>
+              <w:rPr>
+                <w:noProof/>
+                <w:webHidden/>
+              </w:rPr>
+              <w:instrText xml:space="preserve"> PAGEREF _Toc485215688 \h </w:instrText>
+            </w:r>
+            <w:r>
+              <w:rPr>
+                <w:noProof/>
+                <w:webHidden/>
+              </w:rPr>
+            </w:r>
+            <w:r>
+              <w:rPr>
+                <w:noProof/>
+                <w:webHidden/>
+              </w:rPr>
+              <w:fldChar w:fldCharType="separate"/>
+            </w:r>
+            <w:r>
+              <w:rPr>
+                <w:noProof/>
+                <w:webHidden/>
+              </w:rPr>
+              <w:t>4</w:t>
+            </w:r>
+            <w:r>
+              <w:rPr>
+                <w:noProof/>
+                <w:webHidden/>
+              </w:rPr>
+              <w:fldChar w:fldCharType="end"/>
+            </w:r>
+          </w:hyperlink>
+        </w:p>
+        <w:p>
+          <w:pPr>
+            <w:pStyle w:val="Inhopg2"/>
+            <w:tabs>
+              <w:tab w:val="right" w:leader="dot" w:pos="9062"/>
+            </w:tabs>
+            <w:rPr>
+              <w:rFonts w:cstheme="minorBidi"/>
+              <w:noProof/>
+              <w:lang w:val="en-GB" w:eastAsia="en-GB"/>
+            </w:rPr>
+          </w:pPr>
+          <w:hyperlink w:anchor="_Toc485215689" w:history="1">
+            <w:r>
+              <w:rPr>
+                <w:rStyle w:val="Hyperlink"/>
+                <w:noProof/>
+              </w:rPr>
+              <w:t>Diensten</w:t>
+            </w:r>
+            <w:r>
+              <w:rPr>
+                <w:rStyle w:val="Hyperlink"/>
+                <w:noProof/>
+              </w:rPr>
+              <w:sym w:font="Wingdings" w:char="F0E0"/>
+            </w:r>
+            <w:r>
+              <w:rPr>
+                <w:rStyle w:val="Hyperlink"/>
+                <w:noProof/>
+              </w:rPr>
+              <w:t>Dienstenonderdeel (“Website”, “E-commerce”, “Applicaties op maat”).</w:t>
+            </w:r>
+            <w:r>
+              <w:rPr>
+                <w:noProof/>
+                <w:webHidden/>
+              </w:rPr>
+              <w:tab/>
+            </w:r>
+            <w:r>
+              <w:rPr>
+                <w:noProof/>
+                <w:webHidden/>
+              </w:rPr>
+              <w:fldChar w:fldCharType="begin"/>
+            </w:r>
+            <w:r>
+              <w:rPr>
+                <w:noProof/>
+                <w:webHidden/>
+              </w:rPr>
+              <w:instrText xml:space="preserve"> PAGEREF _Toc485215689 \h </w:instrText>
+            </w:r>
+            <w:r>
+              <w:rPr>
+                <w:noProof/>
+                <w:webHidden/>
+              </w:rPr>
+            </w:r>
+            <w:r>
+              <w:rPr>
+                <w:noProof/>
+                <w:webHidden/>
+              </w:rPr>
+              <w:fldChar w:fldCharType="separate"/>
+            </w:r>
+            <w:r>
+              <w:rPr>
+                <w:noProof/>
+                <w:webHidden/>
+              </w:rPr>
+              <w:t>5</w:t>
+            </w:r>
+            <w:r>
+              <w:rPr>
+                <w:noProof/>
+                <w:webHidden/>
+              </w:rPr>
+              <w:fldChar w:fldCharType="end"/>
+            </w:r>
+          </w:hyperlink>
+        </w:p>
+        <w:p>
+          <w:pPr>
+            <w:pStyle w:val="Inhopg2"/>
+            <w:tabs>
+              <w:tab w:val="right" w:leader="dot" w:pos="9062"/>
+            </w:tabs>
+            <w:rPr>
+              <w:rFonts w:cstheme="minorBidi"/>
+              <w:noProof/>
+              <w:lang w:val="en-GB" w:eastAsia="en-GB"/>
+            </w:rPr>
+          </w:pPr>
+          <w:hyperlink w:anchor="_Toc485215690" w:history="1">
+            <w:r>
+              <w:rPr>
+                <w:rStyle w:val="Hyperlink"/>
+                <w:noProof/>
+              </w:rPr>
+              <w:t>Projecten</w:t>
+            </w:r>
+            <w:r>
+              <w:rPr>
+                <w:noProof/>
+                <w:webHidden/>
+              </w:rPr>
+              <w:tab/>
+            </w:r>
+            <w:r>
+              <w:rPr>
+                <w:noProof/>
+                <w:webHidden/>
+              </w:rPr>
+              <w:fldChar w:fldCharType="begin"/>
+            </w:r>
+            <w:r>
+              <w:rPr>
+                <w:noProof/>
+                <w:webHidden/>
+              </w:rPr>
+              <w:instrText xml:space="preserve"> PAGEREF _Toc485215690 \h </w:instrText>
+            </w:r>
+            <w:r>
+              <w:rPr>
+                <w:noProof/>
+                <w:webHidden/>
+              </w:rPr>
+            </w:r>
+            <w:r>
+              <w:rPr>
+                <w:noProof/>
+                <w:webHidden/>
+              </w:rPr>
+              <w:fldChar w:fldCharType="separate"/>
+            </w:r>
+            <w:r>
+              <w:rPr>
+                <w:noProof/>
+                <w:webHidden/>
+              </w:rPr>
+              <w:t>6</w:t>
+            </w:r>
+            <w:r>
+              <w:rPr>
+                <w:noProof/>
+                <w:webHidden/>
+              </w:rPr>
+              <w:fldChar w:fldCharType="end"/>
+            </w:r>
+          </w:hyperlink>
+        </w:p>
+        <w:p>
+          <w:pPr>
+            <w:pStyle w:val="Inhopg2"/>
+            <w:tabs>
+              <w:tab w:val="right" w:leader="dot" w:pos="9062"/>
+            </w:tabs>
+            <w:rPr>
+              <w:rFonts w:cstheme="minorBidi"/>
+              <w:noProof/>
+              <w:lang w:val="en-GB" w:eastAsia="en-GB"/>
+            </w:rPr>
+          </w:pPr>
+          <w:hyperlink w:anchor="_Toc485215691" w:history="1">
+            <w:r>
+              <w:rPr>
+                <w:rStyle w:val="Hyperlink"/>
+                <w:noProof/>
+              </w:rPr>
+              <w:t>Over ons</w:t>
+            </w:r>
+            <w:r>
+              <w:rPr>
+                <w:noProof/>
+                <w:webHidden/>
+              </w:rPr>
+              <w:tab/>
+            </w:r>
+            <w:r>
+              <w:rPr>
+                <w:noProof/>
+                <w:webHidden/>
+              </w:rPr>
+              <w:fldChar w:fldCharType="begin"/>
+            </w:r>
+            <w:r>
+              <w:rPr>
+                <w:noProof/>
+                <w:webHidden/>
+              </w:rPr>
+              <w:instrText xml:space="preserve"> PAGEREF _Toc485215691 \h </w:instrText>
+            </w:r>
+            <w:r>
+              <w:rPr>
+                <w:noProof/>
+                <w:webHidden/>
+              </w:rPr>
+            </w:r>
+            <w:r>
+              <w:rPr>
+                <w:noProof/>
+                <w:webHidden/>
+              </w:rPr>
+              <w:fldChar w:fldCharType="separate"/>
+            </w:r>
+            <w:r>
+              <w:rPr>
+                <w:noProof/>
+                <w:webHidden/>
+              </w:rPr>
+              <w:t>7</w:t>
+            </w:r>
+            <w:r>
+              <w:rPr>
+                <w:noProof/>
+                <w:webHidden/>
+              </w:rPr>
+              <w:fldChar w:fldCharType="end"/>
+            </w:r>
+          </w:hyperlink>
+        </w:p>
+        <w:p>
+          <w:pPr>
+            <w:pStyle w:val="Inhopg2"/>
+            <w:tabs>
+              <w:tab w:val="right" w:leader="dot" w:pos="9062"/>
+            </w:tabs>
+            <w:rPr>
+              <w:rFonts w:cstheme="minorBidi"/>
+              <w:noProof/>
+              <w:lang w:val="en-GB" w:eastAsia="en-GB"/>
+            </w:rPr>
+          </w:pPr>
+          <w:hyperlink w:anchor="_Toc485215692" w:history="1">
+            <w:r>
+              <w:rPr>
+                <w:rStyle w:val="Hyperlink"/>
+                <w:noProof/>
+              </w:rPr>
+              <w:t>Cliënten</w:t>
+            </w:r>
+            <w:r>
+              <w:rPr>
+                <w:noProof/>
+                <w:webHidden/>
+              </w:rPr>
+              <w:tab/>
+            </w:r>
+            <w:r>
+              <w:rPr>
+                <w:noProof/>
+                <w:webHidden/>
+              </w:rPr>
+              <w:fldChar w:fldCharType="begin"/>
+            </w:r>
+            <w:r>
+              <w:rPr>
+                <w:noProof/>
+                <w:webHidden/>
+              </w:rPr>
+              <w:instrText xml:space="preserve"> PAGEREF _Toc485215692 \h </w:instrText>
+            </w:r>
+            <w:r>
+              <w:rPr>
+                <w:noProof/>
+                <w:webHidden/>
+              </w:rPr>
+            </w:r>
+            <w:r>
+              <w:rPr>
+                <w:noProof/>
+                <w:webHidden/>
+              </w:rPr>
+              <w:fldChar w:fldCharType="separate"/>
+            </w:r>
+            <w:r>
+              <w:rPr>
+                <w:noProof/>
+                <w:webHidden/>
+              </w:rPr>
+              <w:t>7</w:t>
+            </w:r>
+            <w:r>
+              <w:rPr>
+                <w:noProof/>
+                <w:webHidden/>
+              </w:rPr>
+              <w:fldChar w:fldCharType="end"/>
+            </w:r>
+          </w:hyperlink>
+        </w:p>
+        <w:p>
+          <w:pPr>
+            <w:pStyle w:val="Inhopg2"/>
+            <w:tabs>
+              <w:tab w:val="right" w:leader="dot" w:pos="9062"/>
+            </w:tabs>
+            <w:rPr>
+              <w:rFonts w:cstheme="minorBidi"/>
+              <w:noProof/>
+              <w:lang w:val="en-GB" w:eastAsia="en-GB"/>
+            </w:rPr>
+          </w:pPr>
+          <w:hyperlink w:anchor="_Toc485215693" w:history="1">
+            <w:r>
+              <w:rPr>
+                <w:rStyle w:val="Hyperlink"/>
+                <w:noProof/>
+              </w:rPr>
+              <w:t>Contact</w:t>
+            </w:r>
+            <w:r>
+              <w:rPr>
+                <w:noProof/>
+                <w:webHidden/>
+              </w:rPr>
+              <w:tab/>
+            </w:r>
+            <w:r>
+              <w:rPr>
+                <w:noProof/>
+                <w:webHidden/>
+              </w:rPr>
+              <w:fldChar w:fldCharType="begin"/>
+            </w:r>
+            <w:r>
+              <w:rPr>
+                <w:noProof/>
+                <w:webHidden/>
+              </w:rPr>
+              <w:instrText xml:space="preserve"> PAGEREF _Toc485215693 \h </w:instrText>
+            </w:r>
+            <w:r>
+              <w:rPr>
+                <w:noProof/>
+                <w:webHidden/>
+              </w:rPr>
+            </w:r>
+            <w:r>
+              <w:rPr>
+                <w:noProof/>
+                <w:webHidden/>
+              </w:rPr>
+              <w:fldChar w:fldCharType="separate"/>
+            </w:r>
+            <w:r>
+              <w:rPr>
+                <w:noProof/>
+                <w:webHidden/>
+              </w:rPr>
+              <w:t>8</w:t>
             </w:r>
             <w:r>
               <w:rPr>
@@ -1001,10 +1520,10 @@
             <w:rPr>
               <w:rFonts w:cstheme="minorBidi"/>
               <w:noProof/>
-              <w:lang w:val="nl-NL" w:eastAsia="nl-NL"/>
+              <w:lang w:val="en-GB" w:eastAsia="en-GB"/>
             </w:rPr>
           </w:pPr>
-          <w:hyperlink w:anchor="_Toc482090086" w:history="1">
+          <w:hyperlink w:anchor="_Toc485215694" w:history="1">
             <w:r>
               <w:rPr>
                 <w:rStyle w:val="Hyperlink"/>
@@ -1031,7 +1550,7 @@
                 <w:noProof/>
                 <w:webHidden/>
               </w:rPr>
-              <w:instrText xml:space="preserve"> PAGEREF _Toc482090086 \h </w:instrText>
+              <w:instrText xml:space="preserve"> PAGEREF _Toc485215694 \h </w:instrText>
             </w:r>
             <w:r>
               <w:rPr>
@@ -1051,7 +1570,7 @@
                 <w:noProof/>
                 <w:webHidden/>
               </w:rPr>
-              <w:t>4</w:t>
+              <w:t>10</w:t>
             </w:r>
             <w:r>
               <w:rPr>
@@ -1083,12 +1602,12 @@
       <w:pPr>
         <w:pStyle w:val="Kop1"/>
       </w:pPr>
-      <w:bookmarkStart w:id="0" w:name="_Toc482090084"/>
+      <w:bookmarkStart w:id="1" w:name="_Toc485215684"/>
       <w:r>
         <w:lastRenderedPageBreak/>
         <w:t>Inleiding</w:t>
       </w:r>
-      <w:bookmarkEnd w:id="0"/>
+      <w:bookmarkEnd w:id="1"/>
     </w:p>
     <w:p>
       <w:r>
@@ -1104,6 +1623,7 @@
       <w:pPr>
         <w:pStyle w:val="Kop1"/>
       </w:pPr>
+      <w:bookmarkStart w:id="2" w:name="_Toc485215685"/>
       <w:r>
         <w:lastRenderedPageBreak/>
         <w:t>Acceptatietest</w:t>
@@ -1117,14 +1637,17 @@
       <w:r>
         <w:t>)</w:t>
       </w:r>
+      <w:bookmarkEnd w:id="2"/>
     </w:p>
     <w:p>
       <w:pPr>
         <w:pStyle w:val="Kop2"/>
       </w:pPr>
+      <w:bookmarkStart w:id="3" w:name="_Toc485215686"/>
       <w:r>
-        <w:t>Afspraken</w:t>
+        <w:t>Algemeen</w:t>
       </w:r>
+      <w:bookmarkEnd w:id="3"/>
     </w:p>
     <w:tbl>
       <w:tblPr>
@@ -1190,28 +1713,230 @@
         <w:tc>
           <w:tcPr>
             <w:tcW w:w="7933" w:type="dxa"/>
-          </w:tcPr>
-          <w:p>
-            <w:r>
-              <w:t>Is de content die geleverd is via de mail exact geïmplementeerd</w:t>
-            </w:r>
-            <w:r>
-              <w:t xml:space="preserve"> op elke pagina</w:t>
-            </w:r>
+            <w:shd w:val="clear" w:color="auto" w:fill="auto"/>
+          </w:tcPr>
+          <w:p>
+            <w:r>
+              <w:t>Gebruikt de app alleen de onderstaande rechten:</w:t>
+            </w:r>
+          </w:p>
+          <w:p>
+            <w:pPr>
+              <w:pStyle w:val="Lijstalinea"/>
+              <w:numPr>
+                <w:ilvl w:val="0"/>
+                <w:numId w:val="2"/>
+              </w:numPr>
+            </w:pPr>
+            <w:r>
+              <w:t>Internet connectiviteit</w:t>
+            </w:r>
+          </w:p>
+          <w:p>
+            <w:pPr>
+              <w:pStyle w:val="Lijstalinea"/>
+              <w:numPr>
+                <w:ilvl w:val="0"/>
+                <w:numId w:val="2"/>
+              </w:numPr>
+            </w:pPr>
+            <w:r>
+              <w:t>Phone rechten</w:t>
+            </w:r>
+          </w:p>
+          <w:p>
+            <w:pPr>
+              <w:pStyle w:val="Lijstalinea"/>
+              <w:numPr>
+                <w:ilvl w:val="0"/>
+                <w:numId w:val="2"/>
+              </w:numPr>
+            </w:pPr>
+            <w:r>
+              <w:t>Storage rechten</w:t>
+            </w:r>
+          </w:p>
+          <w:p>
+            <w:r>
+              <w:t>Zoals</w:t>
+            </w:r>
+            <w:r>
+              <w:t xml:space="preserve"> afgesproken in de </w:t>
+            </w:r>
+            <w:proofErr w:type="spellStart"/>
+            <w:r>
+              <w:t>MoSCoW</w:t>
+            </w:r>
+            <w:proofErr w:type="spellEnd"/>
             <w:r>
               <w:t>?</w:t>
             </w:r>
-          </w:p>
-        </w:tc>
-        <w:tc>
-          <w:tcPr>
-            <w:tcW w:w="567" w:type="dxa"/>
-          </w:tcPr>
-          <w:p/>
-        </w:tc>
-        <w:tc>
-          <w:tcPr>
-            <w:tcW w:w="562" w:type="dxa"/>
+            <w:r>
+              <w:t xml:space="preserve"> (</w:t>
+            </w:r>
+            <w:r>
+              <w:t>Dit is</w:t>
+            </w:r>
+            <w:r>
+              <w:t xml:space="preserve"> tijdens het installeren van de applicatie</w:t>
+            </w:r>
+            <w:r>
+              <w:t xml:space="preserve"> te zien</w:t>
+            </w:r>
+            <w:r>
+              <w:t>.</w:t>
+            </w:r>
+            <w:r>
+              <w:t>)</w:t>
+            </w:r>
+          </w:p>
+        </w:tc>
+        <w:tc>
+          <w:tcPr>
+            <w:tcW w:w="567" w:type="dxa"/>
+            <w:shd w:val="clear" w:color="auto" w:fill="auto"/>
+          </w:tcPr>
+          <w:p>
+            <w:pPr>
+              <w:jc w:val="center"/>
+            </w:pPr>
+          </w:p>
+        </w:tc>
+        <w:tc>
+          <w:tcPr>
+            <w:tcW w:w="562" w:type="dxa"/>
+            <w:shd w:val="clear" w:color="auto" w:fill="auto"/>
+          </w:tcPr>
+          <w:p>
+            <w:pPr>
+              <w:jc w:val="center"/>
+            </w:pPr>
+          </w:p>
+        </w:tc>
+      </w:tr>
+      <w:tr>
+        <w:tc>
+          <w:tcPr>
+            <w:tcW w:w="7933" w:type="dxa"/>
+            <w:tcBorders>
+              <w:right w:val="single" w:sz="4" w:space="0" w:color="FFFFFF" w:themeColor="background1"/>
+            </w:tcBorders>
+            <w:shd w:val="clear" w:color="auto" w:fill="auto"/>
+          </w:tcPr>
+          <w:p>
+            <w:pPr>
+              <w:rPr>
+                <w:color w:val="808080" w:themeColor="background1" w:themeShade="80"/>
+                <w:sz w:val="20"/>
+              </w:rPr>
+            </w:pPr>
+            <w:r>
+              <w:rPr>
+                <w:color w:val="808080" w:themeColor="background1" w:themeShade="80"/>
+                <w:sz w:val="20"/>
+              </w:rPr>
+              <w:t>Opmerking/toevoeging:</w:t>
+            </w:r>
+          </w:p>
+          <w:p/>
+          <w:p/>
+        </w:tc>
+        <w:tc>
+          <w:tcPr>
+            <w:tcW w:w="567" w:type="dxa"/>
+            <w:tcBorders>
+              <w:left w:val="single" w:sz="4" w:space="0" w:color="FFFFFF" w:themeColor="background1"/>
+              <w:right w:val="single" w:sz="4" w:space="0" w:color="FFFFFF" w:themeColor="background1"/>
+            </w:tcBorders>
+            <w:shd w:val="clear" w:color="auto" w:fill="auto"/>
+          </w:tcPr>
+          <w:p>
+            <w:pPr>
+              <w:jc w:val="center"/>
+            </w:pPr>
+          </w:p>
+        </w:tc>
+        <w:tc>
+          <w:tcPr>
+            <w:tcW w:w="562" w:type="dxa"/>
+            <w:tcBorders>
+              <w:left w:val="single" w:sz="4" w:space="0" w:color="FFFFFF" w:themeColor="background1"/>
+            </w:tcBorders>
+            <w:shd w:val="clear" w:color="auto" w:fill="auto"/>
+          </w:tcPr>
+          <w:p>
+            <w:pPr>
+              <w:jc w:val="center"/>
+            </w:pPr>
+          </w:p>
+        </w:tc>
+      </w:tr>
+      <w:tr>
+        <w:tc>
+          <w:tcPr>
+            <w:tcW w:w="7933" w:type="dxa"/>
+          </w:tcPr>
+          <w:p>
+            <w:r>
+              <w:t>Is de content (teksten en afbeeldingen) die naar uw verwijzing van www.WebSentiment.nl exact geïmplementeerd op elke pagina?</w:t>
+            </w:r>
+          </w:p>
+        </w:tc>
+        <w:tc>
+          <w:tcPr>
+            <w:tcW w:w="567" w:type="dxa"/>
+          </w:tcPr>
+          <w:p/>
+        </w:tc>
+        <w:tc>
+          <w:tcPr>
+            <w:tcW w:w="562" w:type="dxa"/>
+          </w:tcPr>
+          <w:p/>
+        </w:tc>
+      </w:tr>
+      <w:tr>
+        <w:tc>
+          <w:tcPr>
+            <w:tcW w:w="7933" w:type="dxa"/>
+            <w:tcBorders>
+              <w:right w:val="single" w:sz="4" w:space="0" w:color="FFFFFF" w:themeColor="background1"/>
+            </w:tcBorders>
+          </w:tcPr>
+          <w:p>
+            <w:pPr>
+              <w:rPr>
+                <w:color w:val="808080" w:themeColor="background1" w:themeShade="80"/>
+                <w:sz w:val="20"/>
+              </w:rPr>
+            </w:pPr>
+            <w:r>
+              <w:rPr>
+                <w:color w:val="808080" w:themeColor="background1" w:themeShade="80"/>
+                <w:sz w:val="20"/>
+              </w:rPr>
+              <w:t>Opmerking/toevoeging:</w:t>
+            </w:r>
+          </w:p>
+          <w:p/>
+          <w:p/>
+        </w:tc>
+        <w:tc>
+          <w:tcPr>
+            <w:tcW w:w="567" w:type="dxa"/>
+            <w:tcBorders>
+              <w:left w:val="single" w:sz="4" w:space="0" w:color="FFFFFF" w:themeColor="background1"/>
+              <w:right w:val="single" w:sz="4" w:space="0" w:color="FFFFFF" w:themeColor="background1"/>
+            </w:tcBorders>
+          </w:tcPr>
+          <w:p/>
+        </w:tc>
+        <w:tc>
+          <w:tcPr>
+            <w:tcW w:w="562" w:type="dxa"/>
+            <w:tcBorders>
+              <w:left w:val="single" w:sz="4" w:space="0" w:color="FFFFFF" w:themeColor="background1"/>
+            </w:tcBorders>
           </w:tcPr>
           <w:p/>
         </w:tc>
@@ -1244,22 +1969,184 @@
         <w:tc>
           <w:tcPr>
             <w:tcW w:w="7933" w:type="dxa"/>
-          </w:tcPr>
-          <w:p>
-            <w:r>
-              <w:t>Komen de kleuren van de applicatie over met de huisstijl van WebSentiment die is afgesproken in de hernieuwde opdracht.</w:t>
-            </w:r>
-          </w:p>
-        </w:tc>
-        <w:tc>
-          <w:tcPr>
-            <w:tcW w:w="567" w:type="dxa"/>
-          </w:tcPr>
-          <w:p/>
-        </w:tc>
-        <w:tc>
-          <w:tcPr>
-            <w:tcW w:w="562" w:type="dxa"/>
+            <w:tcBorders>
+              <w:right w:val="single" w:sz="4" w:space="0" w:color="FFFFFF" w:themeColor="background1"/>
+            </w:tcBorders>
+          </w:tcPr>
+          <w:p>
+            <w:pPr>
+              <w:rPr>
+                <w:color w:val="808080" w:themeColor="background1" w:themeShade="80"/>
+                <w:sz w:val="20"/>
+              </w:rPr>
+            </w:pPr>
+            <w:r>
+              <w:rPr>
+                <w:color w:val="808080" w:themeColor="background1" w:themeShade="80"/>
+                <w:sz w:val="20"/>
+              </w:rPr>
+              <w:t>Opmerking/toevoeging:</w:t>
+            </w:r>
+          </w:p>
+          <w:p/>
+          <w:p/>
+        </w:tc>
+        <w:tc>
+          <w:tcPr>
+            <w:tcW w:w="567" w:type="dxa"/>
+            <w:tcBorders>
+              <w:left w:val="single" w:sz="4" w:space="0" w:color="FFFFFF" w:themeColor="background1"/>
+              <w:right w:val="single" w:sz="4" w:space="0" w:color="FFFFFF" w:themeColor="background1"/>
+            </w:tcBorders>
+          </w:tcPr>
+          <w:p/>
+        </w:tc>
+        <w:tc>
+          <w:tcPr>
+            <w:tcW w:w="562" w:type="dxa"/>
+            <w:tcBorders>
+              <w:left w:val="single" w:sz="4" w:space="0" w:color="FFFFFF" w:themeColor="background1"/>
+            </w:tcBorders>
+          </w:tcPr>
+          <w:p/>
+        </w:tc>
+      </w:tr>
+      <w:tr>
+        <w:tc>
+          <w:tcPr>
+            <w:tcW w:w="7933" w:type="dxa"/>
+          </w:tcPr>
+          <w:p>
+            <w:r>
+              <w:t>Komen de posities en afmetingen over met het afgesproken design in prototypes?</w:t>
+            </w:r>
+          </w:p>
+        </w:tc>
+        <w:tc>
+          <w:tcPr>
+            <w:tcW w:w="567" w:type="dxa"/>
+          </w:tcPr>
+          <w:p/>
+        </w:tc>
+        <w:tc>
+          <w:tcPr>
+            <w:tcW w:w="562" w:type="dxa"/>
+          </w:tcPr>
+          <w:p/>
+        </w:tc>
+      </w:tr>
+      <w:tr>
+        <w:tc>
+          <w:tcPr>
+            <w:tcW w:w="7933" w:type="dxa"/>
+            <w:tcBorders>
+              <w:right w:val="single" w:sz="4" w:space="0" w:color="FFFFFF" w:themeColor="background1"/>
+            </w:tcBorders>
+          </w:tcPr>
+          <w:p>
+            <w:pPr>
+              <w:rPr>
+                <w:color w:val="808080" w:themeColor="background1" w:themeShade="80"/>
+                <w:sz w:val="20"/>
+              </w:rPr>
+            </w:pPr>
+            <w:r>
+              <w:rPr>
+                <w:color w:val="808080" w:themeColor="background1" w:themeShade="80"/>
+                <w:sz w:val="20"/>
+              </w:rPr>
+              <w:t>Opmerking/toevoeging:</w:t>
+            </w:r>
+          </w:p>
+          <w:p/>
+          <w:p/>
+        </w:tc>
+        <w:tc>
+          <w:tcPr>
+            <w:tcW w:w="567" w:type="dxa"/>
+            <w:tcBorders>
+              <w:left w:val="single" w:sz="4" w:space="0" w:color="FFFFFF" w:themeColor="background1"/>
+              <w:right w:val="single" w:sz="4" w:space="0" w:color="FFFFFF" w:themeColor="background1"/>
+            </w:tcBorders>
+          </w:tcPr>
+          <w:p/>
+        </w:tc>
+        <w:tc>
+          <w:tcPr>
+            <w:tcW w:w="562" w:type="dxa"/>
+            <w:tcBorders>
+              <w:left w:val="single" w:sz="4" w:space="0" w:color="FFFFFF" w:themeColor="background1"/>
+            </w:tcBorders>
+          </w:tcPr>
+          <w:p/>
+        </w:tc>
+      </w:tr>
+      <w:tr>
+        <w:tc>
+          <w:tcPr>
+            <w:tcW w:w="7933" w:type="dxa"/>
+          </w:tcPr>
+          <w:p>
+            <w:r>
+              <w:t>Komen de kleuren van de applicatie over met de huisstijl van WebSentiment die is afgesproken in de hernieuwde opdracht?</w:t>
+            </w:r>
+          </w:p>
+        </w:tc>
+        <w:tc>
+          <w:tcPr>
+            <w:tcW w:w="567" w:type="dxa"/>
+          </w:tcPr>
+          <w:p/>
+        </w:tc>
+        <w:tc>
+          <w:tcPr>
+            <w:tcW w:w="562" w:type="dxa"/>
+          </w:tcPr>
+          <w:p/>
+        </w:tc>
+      </w:tr>
+      <w:tr>
+        <w:tc>
+          <w:tcPr>
+            <w:tcW w:w="7933" w:type="dxa"/>
+            <w:tcBorders>
+              <w:right w:val="single" w:sz="4" w:space="0" w:color="FFFFFF" w:themeColor="background1"/>
+            </w:tcBorders>
+          </w:tcPr>
+          <w:p>
+            <w:pPr>
+              <w:rPr>
+                <w:color w:val="808080" w:themeColor="background1" w:themeShade="80"/>
+                <w:sz w:val="20"/>
+              </w:rPr>
+            </w:pPr>
+            <w:r>
+              <w:rPr>
+                <w:color w:val="808080" w:themeColor="background1" w:themeShade="80"/>
+                <w:sz w:val="20"/>
+              </w:rPr>
+              <w:t>Opmerking/toevoeging:</w:t>
+            </w:r>
+          </w:p>
+          <w:p/>
+          <w:p/>
+        </w:tc>
+        <w:tc>
+          <w:tcPr>
+            <w:tcW w:w="567" w:type="dxa"/>
+            <w:tcBorders>
+              <w:left w:val="single" w:sz="4" w:space="0" w:color="FFFFFF" w:themeColor="background1"/>
+              <w:right w:val="single" w:sz="4" w:space="0" w:color="FFFFFF" w:themeColor="background1"/>
+            </w:tcBorders>
+          </w:tcPr>
+          <w:p/>
+        </w:tc>
+        <w:tc>
+          <w:tcPr>
+            <w:tcW w:w="562" w:type="dxa"/>
+            <w:tcBorders>
+              <w:left w:val="single" w:sz="4" w:space="0" w:color="FFFFFF" w:themeColor="background1"/>
+            </w:tcBorders>
           </w:tcPr>
           <w:p/>
         </w:tc>
@@ -1274,7 +2161,7 @@
               <w:jc w:val="both"/>
             </w:pPr>
             <w:r>
-              <w:t>Bevatten de teksten het lettertype “</w:t>
+              <w:t>Bevatten alle teksten in de applicatie het lettertype “</w:t>
             </w:r>
             <w:proofErr w:type="spellStart"/>
             <w:r>
@@ -1282,103 +2169,205 @@
             </w:r>
             <w:proofErr w:type="spellEnd"/>
             <w:r>
-              <w:t>”.</w:t>
-            </w:r>
-          </w:p>
-        </w:tc>
-        <w:tc>
-          <w:tcPr>
-            <w:tcW w:w="567" w:type="dxa"/>
-          </w:tcPr>
-          <w:p/>
-        </w:tc>
-        <w:tc>
-          <w:tcPr>
-            <w:tcW w:w="562" w:type="dxa"/>
-          </w:tcPr>
-          <w:p/>
-        </w:tc>
-      </w:tr>
-      <w:tr>
-        <w:tc>
-          <w:tcPr>
-            <w:tcW w:w="7933" w:type="dxa"/>
-          </w:tcPr>
-          <w:p>
-            <w:r>
-              <w:t>Komen de onderwerpen (subcategorieën) een knopje die u indrukt tevoorschijn? (Mist dat kopje geen onderwerp heeft)</w:t>
-            </w:r>
-          </w:p>
-        </w:tc>
-        <w:tc>
-          <w:tcPr>
-            <w:tcW w:w="567" w:type="dxa"/>
-          </w:tcPr>
-          <w:p/>
-        </w:tc>
-        <w:tc>
-          <w:tcPr>
-            <w:tcW w:w="562" w:type="dxa"/>
-          </w:tcPr>
-          <w:p/>
-        </w:tc>
-      </w:tr>
-      <w:tr>
-        <w:tc>
-          <w:tcPr>
-            <w:tcW w:w="7933" w:type="dxa"/>
-          </w:tcPr>
-          <w:p>
-            <w:r>
-              <w:t>Als u op de knop</w:t>
-            </w:r>
-            <w:r>
-              <w:t>pen</w:t>
-            </w:r>
-            <w:r>
-              <w:t xml:space="preserve"> drukt, </w:t>
-            </w:r>
-            <w:r>
-              <w:t>komt</w:t>
-            </w:r>
-            <w:r>
-              <w:t xml:space="preserve"> dan het gerelateerde scherm die is afgesproken in het hernieuwde opdracht tevoorschijn?</w:t>
-            </w:r>
-          </w:p>
-        </w:tc>
-        <w:tc>
-          <w:tcPr>
-            <w:tcW w:w="567" w:type="dxa"/>
-          </w:tcPr>
-          <w:p/>
-        </w:tc>
-        <w:tc>
-          <w:tcPr>
-            <w:tcW w:w="562" w:type="dxa"/>
-          </w:tcPr>
-          <w:p/>
-        </w:tc>
-      </w:tr>
-      <w:tr>
-        <w:tc>
-          <w:tcPr>
-            <w:tcW w:w="7933" w:type="dxa"/>
-          </w:tcPr>
-          <w:p>
-            <w:r>
-              <w:t>Is het kopje “Afspraken” succesvol behaald?</w:t>
-            </w:r>
-          </w:p>
-        </w:tc>
-        <w:tc>
-          <w:tcPr>
-            <w:tcW w:w="567" w:type="dxa"/>
-          </w:tcPr>
-          <w:p/>
-        </w:tc>
-        <w:tc>
-          <w:tcPr>
-            <w:tcW w:w="562" w:type="dxa"/>
+              <w:t>”?</w:t>
+            </w:r>
+          </w:p>
+        </w:tc>
+        <w:tc>
+          <w:tcPr>
+            <w:tcW w:w="567" w:type="dxa"/>
+          </w:tcPr>
+          <w:p/>
+        </w:tc>
+        <w:tc>
+          <w:tcPr>
+            <w:tcW w:w="562" w:type="dxa"/>
+          </w:tcPr>
+          <w:p/>
+        </w:tc>
+      </w:tr>
+      <w:tr>
+        <w:tc>
+          <w:tcPr>
+            <w:tcW w:w="7933" w:type="dxa"/>
+            <w:tcBorders>
+              <w:right w:val="single" w:sz="4" w:space="0" w:color="FFFFFF" w:themeColor="background1"/>
+            </w:tcBorders>
+          </w:tcPr>
+          <w:p>
+            <w:pPr>
+              <w:rPr>
+                <w:color w:val="808080" w:themeColor="background1" w:themeShade="80"/>
+                <w:sz w:val="20"/>
+              </w:rPr>
+            </w:pPr>
+            <w:r>
+              <w:rPr>
+                <w:color w:val="808080" w:themeColor="background1" w:themeShade="80"/>
+                <w:sz w:val="20"/>
+              </w:rPr>
+              <w:t>Opmerking/toevoeging:</w:t>
+            </w:r>
+          </w:p>
+          <w:p/>
+          <w:p/>
+        </w:tc>
+        <w:tc>
+          <w:tcPr>
+            <w:tcW w:w="567" w:type="dxa"/>
+            <w:tcBorders>
+              <w:left w:val="single" w:sz="4" w:space="0" w:color="FFFFFF" w:themeColor="background1"/>
+              <w:right w:val="single" w:sz="4" w:space="0" w:color="FFFFFF" w:themeColor="background1"/>
+            </w:tcBorders>
+          </w:tcPr>
+          <w:p/>
+        </w:tc>
+        <w:tc>
+          <w:tcPr>
+            <w:tcW w:w="562" w:type="dxa"/>
+            <w:tcBorders>
+              <w:left w:val="single" w:sz="4" w:space="0" w:color="FFFFFF" w:themeColor="background1"/>
+            </w:tcBorders>
+          </w:tcPr>
+          <w:p/>
+        </w:tc>
+      </w:tr>
+      <w:tr>
+        <w:tc>
+          <w:tcPr>
+            <w:tcW w:w="7933" w:type="dxa"/>
+          </w:tcPr>
+          <w:p>
+            <w:r>
+              <w:t>Als u de navigerende knoppen aandrukt, komt dan het gerelateerde scherm die is afgesproken in het hernieuwde opdracht tevoorschijn?</w:t>
+            </w:r>
+          </w:p>
+        </w:tc>
+        <w:tc>
+          <w:tcPr>
+            <w:tcW w:w="567" w:type="dxa"/>
+          </w:tcPr>
+          <w:p/>
+        </w:tc>
+        <w:tc>
+          <w:tcPr>
+            <w:tcW w:w="562" w:type="dxa"/>
+          </w:tcPr>
+          <w:p/>
+        </w:tc>
+      </w:tr>
+      <w:tr>
+        <w:tc>
+          <w:tcPr>
+            <w:tcW w:w="7933" w:type="dxa"/>
+            <w:tcBorders>
+              <w:right w:val="single" w:sz="4" w:space="0" w:color="FFFFFF" w:themeColor="background1"/>
+            </w:tcBorders>
+          </w:tcPr>
+          <w:p>
+            <w:pPr>
+              <w:rPr>
+                <w:color w:val="808080" w:themeColor="background1" w:themeShade="80"/>
+                <w:sz w:val="20"/>
+              </w:rPr>
+            </w:pPr>
+            <w:r>
+              <w:rPr>
+                <w:color w:val="808080" w:themeColor="background1" w:themeShade="80"/>
+                <w:sz w:val="20"/>
+              </w:rPr>
+              <w:t>Opmerking/toevoeging:</w:t>
+            </w:r>
+          </w:p>
+          <w:p/>
+          <w:p/>
+        </w:tc>
+        <w:tc>
+          <w:tcPr>
+            <w:tcW w:w="567" w:type="dxa"/>
+            <w:tcBorders>
+              <w:left w:val="single" w:sz="4" w:space="0" w:color="FFFFFF" w:themeColor="background1"/>
+              <w:right w:val="single" w:sz="4" w:space="0" w:color="FFFFFF" w:themeColor="background1"/>
+            </w:tcBorders>
+          </w:tcPr>
+          <w:p/>
+        </w:tc>
+        <w:tc>
+          <w:tcPr>
+            <w:tcW w:w="562" w:type="dxa"/>
+            <w:tcBorders>
+              <w:left w:val="single" w:sz="4" w:space="0" w:color="FFFFFF" w:themeColor="background1"/>
+            </w:tcBorders>
+          </w:tcPr>
+          <w:p/>
+        </w:tc>
+      </w:tr>
+      <w:tr>
+        <w:tc>
+          <w:tcPr>
+            <w:tcW w:w="7933" w:type="dxa"/>
+          </w:tcPr>
+          <w:p>
+            <w:r>
+              <w:t>Is het kopje “Algemeen” succesvol behaald?</w:t>
+            </w:r>
+          </w:p>
+        </w:tc>
+        <w:tc>
+          <w:tcPr>
+            <w:tcW w:w="567" w:type="dxa"/>
+          </w:tcPr>
+          <w:p/>
+        </w:tc>
+        <w:tc>
+          <w:tcPr>
+            <w:tcW w:w="562" w:type="dxa"/>
+          </w:tcPr>
+          <w:p/>
+        </w:tc>
+      </w:tr>
+      <w:tr>
+        <w:tc>
+          <w:tcPr>
+            <w:tcW w:w="7933" w:type="dxa"/>
+            <w:tcBorders>
+              <w:right w:val="single" w:sz="4" w:space="0" w:color="FFFFFF" w:themeColor="background1"/>
+            </w:tcBorders>
+          </w:tcPr>
+          <w:p>
+            <w:pPr>
+              <w:rPr>
+                <w:color w:val="808080" w:themeColor="background1" w:themeShade="80"/>
+                <w:sz w:val="20"/>
+              </w:rPr>
+            </w:pPr>
+            <w:r>
+              <w:rPr>
+                <w:color w:val="808080" w:themeColor="background1" w:themeShade="80"/>
+                <w:sz w:val="20"/>
+              </w:rPr>
+              <w:t>Opmerking/toevoeging:</w:t>
+            </w:r>
+          </w:p>
+          <w:p/>
+          <w:p/>
+        </w:tc>
+        <w:tc>
+          <w:tcPr>
+            <w:tcW w:w="567" w:type="dxa"/>
+            <w:tcBorders>
+              <w:left w:val="single" w:sz="4" w:space="0" w:color="FFFFFF" w:themeColor="background1"/>
+              <w:right w:val="single" w:sz="4" w:space="0" w:color="FFFFFF" w:themeColor="background1"/>
+            </w:tcBorders>
+          </w:tcPr>
+          <w:p/>
+        </w:tc>
+        <w:tc>
+          <w:tcPr>
+            <w:tcW w:w="562" w:type="dxa"/>
+            <w:tcBorders>
+              <w:left w:val="single" w:sz="4" w:space="0" w:color="FFFFFF" w:themeColor="background1"/>
+            </w:tcBorders>
           </w:tcPr>
           <w:p/>
         </w:tc>
@@ -1387,8 +2376,19 @@
     <w:p/>
     <w:p>
       <w:r>
+        <w:br w:type="page"/>
+      </w:r>
+    </w:p>
+    <w:p>
+      <w:pPr>
+        <w:pStyle w:val="Kop2"/>
+      </w:pPr>
+      <w:bookmarkStart w:id="4" w:name="_Toc485215687"/>
+      <w:r>
+        <w:lastRenderedPageBreak/>
         <w:t>Home</w:t>
       </w:r>
+      <w:bookmarkEnd w:id="4"/>
     </w:p>
     <w:tbl>
       <w:tblPr>
@@ -1528,25 +2528,114 @@
         <w:tc>
           <w:tcPr>
             <w:tcW w:w="7933" w:type="dxa"/>
-          </w:tcPr>
-          <w:p>
-            <w:r>
-              <w:t>Zijn er vijf knoppen te zien</w:t>
-            </w:r>
-            <w:r>
-              <w:t>?</w:t>
-            </w:r>
-          </w:p>
-        </w:tc>
-        <w:tc>
-          <w:tcPr>
-            <w:tcW w:w="567" w:type="dxa"/>
-          </w:tcPr>
-          <w:p/>
-        </w:tc>
-        <w:tc>
-          <w:tcPr>
-            <w:tcW w:w="562" w:type="dxa"/>
+            <w:tcBorders>
+              <w:right w:val="single" w:sz="4" w:space="0" w:color="FFFFFF" w:themeColor="background1"/>
+            </w:tcBorders>
+          </w:tcPr>
+          <w:p>
+            <w:pPr>
+              <w:rPr>
+                <w:color w:val="808080" w:themeColor="background1" w:themeShade="80"/>
+                <w:sz w:val="20"/>
+              </w:rPr>
+            </w:pPr>
+            <w:r>
+              <w:rPr>
+                <w:color w:val="808080" w:themeColor="background1" w:themeShade="80"/>
+                <w:sz w:val="20"/>
+              </w:rPr>
+              <w:t>Opmerking/toevoeging:</w:t>
+            </w:r>
+          </w:p>
+          <w:p/>
+          <w:p/>
+        </w:tc>
+        <w:tc>
+          <w:tcPr>
+            <w:tcW w:w="567" w:type="dxa"/>
+            <w:tcBorders>
+              <w:left w:val="single" w:sz="4" w:space="0" w:color="FFFFFF" w:themeColor="background1"/>
+              <w:right w:val="single" w:sz="4" w:space="0" w:color="FFFFFF" w:themeColor="background1"/>
+            </w:tcBorders>
+          </w:tcPr>
+          <w:p/>
+        </w:tc>
+        <w:tc>
+          <w:tcPr>
+            <w:tcW w:w="562" w:type="dxa"/>
+            <w:tcBorders>
+              <w:left w:val="single" w:sz="4" w:space="0" w:color="FFFFFF" w:themeColor="background1"/>
+            </w:tcBorders>
+          </w:tcPr>
+          <w:p/>
+        </w:tc>
+      </w:tr>
+      <w:tr>
+        <w:tc>
+          <w:tcPr>
+            <w:tcW w:w="7933" w:type="dxa"/>
+          </w:tcPr>
+          <w:p>
+            <w:r>
+              <w:t>Zijn er vijf knoppen te zien?</w:t>
+            </w:r>
+          </w:p>
+        </w:tc>
+        <w:tc>
+          <w:tcPr>
+            <w:tcW w:w="567" w:type="dxa"/>
+          </w:tcPr>
+          <w:p/>
+        </w:tc>
+        <w:tc>
+          <w:tcPr>
+            <w:tcW w:w="562" w:type="dxa"/>
+          </w:tcPr>
+          <w:p/>
+        </w:tc>
+      </w:tr>
+      <w:tr>
+        <w:tc>
+          <w:tcPr>
+            <w:tcW w:w="7933" w:type="dxa"/>
+            <w:tcBorders>
+              <w:right w:val="single" w:sz="4" w:space="0" w:color="FFFFFF" w:themeColor="background1"/>
+            </w:tcBorders>
+          </w:tcPr>
+          <w:p>
+            <w:pPr>
+              <w:rPr>
+                <w:color w:val="808080" w:themeColor="background1" w:themeShade="80"/>
+                <w:sz w:val="20"/>
+              </w:rPr>
+            </w:pPr>
+            <w:r>
+              <w:rPr>
+                <w:color w:val="808080" w:themeColor="background1" w:themeShade="80"/>
+                <w:sz w:val="20"/>
+              </w:rPr>
+              <w:t>Opmerking/toevoeging:</w:t>
+            </w:r>
+          </w:p>
+          <w:p/>
+          <w:p/>
+        </w:tc>
+        <w:tc>
+          <w:tcPr>
+            <w:tcW w:w="567" w:type="dxa"/>
+            <w:tcBorders>
+              <w:left w:val="single" w:sz="4" w:space="0" w:color="FFFFFF" w:themeColor="background1"/>
+              <w:right w:val="single" w:sz="4" w:space="0" w:color="FFFFFF" w:themeColor="background1"/>
+            </w:tcBorders>
+          </w:tcPr>
+          <w:p/>
+        </w:tc>
+        <w:tc>
+          <w:tcPr>
+            <w:tcW w:w="562" w:type="dxa"/>
+            <w:tcBorders>
+              <w:left w:val="single" w:sz="4" w:space="0" w:color="FFFFFF" w:themeColor="background1"/>
+            </w:tcBorders>
           </w:tcPr>
           <w:p/>
         </w:tc>
@@ -1554,9 +2643,14 @@
     </w:tbl>
     <w:p/>
     <w:p>
+      <w:pPr>
+        <w:pStyle w:val="Kop2"/>
+      </w:pPr>
+      <w:bookmarkStart w:id="5" w:name="_Toc485215688"/>
       <w:r>
         <w:t>Diensten</w:t>
       </w:r>
+      <w:bookmarkEnd w:id="5"/>
     </w:p>
     <w:tbl>
       <w:tblPr>
@@ -1696,28 +2790,114 @@
         <w:tc>
           <w:tcPr>
             <w:tcW w:w="7933" w:type="dxa"/>
-          </w:tcPr>
-          <w:p>
-            <w:r>
-              <w:t xml:space="preserve">Zijn er </w:t>
-            </w:r>
-            <w:r>
-              <w:t>drie</w:t>
-            </w:r>
-            <w:r>
-              <w:t xml:space="preserve"> knoppen te zien?</w:t>
-            </w:r>
-          </w:p>
-        </w:tc>
-        <w:tc>
-          <w:tcPr>
-            <w:tcW w:w="567" w:type="dxa"/>
-          </w:tcPr>
-          <w:p/>
-        </w:tc>
-        <w:tc>
-          <w:tcPr>
-            <w:tcW w:w="562" w:type="dxa"/>
+            <w:tcBorders>
+              <w:right w:val="single" w:sz="4" w:space="0" w:color="FFFFFF" w:themeColor="background1"/>
+            </w:tcBorders>
+          </w:tcPr>
+          <w:p>
+            <w:pPr>
+              <w:rPr>
+                <w:color w:val="808080" w:themeColor="background1" w:themeShade="80"/>
+                <w:sz w:val="20"/>
+              </w:rPr>
+            </w:pPr>
+            <w:r>
+              <w:rPr>
+                <w:color w:val="808080" w:themeColor="background1" w:themeShade="80"/>
+                <w:sz w:val="20"/>
+              </w:rPr>
+              <w:t>Opmerking/toevoeging:</w:t>
+            </w:r>
+          </w:p>
+          <w:p/>
+          <w:p/>
+        </w:tc>
+        <w:tc>
+          <w:tcPr>
+            <w:tcW w:w="567" w:type="dxa"/>
+            <w:tcBorders>
+              <w:left w:val="single" w:sz="4" w:space="0" w:color="FFFFFF" w:themeColor="background1"/>
+              <w:right w:val="single" w:sz="4" w:space="0" w:color="FFFFFF" w:themeColor="background1"/>
+            </w:tcBorders>
+          </w:tcPr>
+          <w:p/>
+        </w:tc>
+        <w:tc>
+          <w:tcPr>
+            <w:tcW w:w="562" w:type="dxa"/>
+            <w:tcBorders>
+              <w:left w:val="single" w:sz="4" w:space="0" w:color="FFFFFF" w:themeColor="background1"/>
+            </w:tcBorders>
+          </w:tcPr>
+          <w:p/>
+        </w:tc>
+      </w:tr>
+      <w:tr>
+        <w:tc>
+          <w:tcPr>
+            <w:tcW w:w="7933" w:type="dxa"/>
+          </w:tcPr>
+          <w:p>
+            <w:r>
+              <w:t>Zijn er drie knoppen te zien?</w:t>
+            </w:r>
+          </w:p>
+        </w:tc>
+        <w:tc>
+          <w:tcPr>
+            <w:tcW w:w="567" w:type="dxa"/>
+          </w:tcPr>
+          <w:p/>
+        </w:tc>
+        <w:tc>
+          <w:tcPr>
+            <w:tcW w:w="562" w:type="dxa"/>
+          </w:tcPr>
+          <w:p/>
+        </w:tc>
+      </w:tr>
+      <w:tr>
+        <w:tc>
+          <w:tcPr>
+            <w:tcW w:w="7933" w:type="dxa"/>
+            <w:tcBorders>
+              <w:right w:val="single" w:sz="4" w:space="0" w:color="FFFFFF" w:themeColor="background1"/>
+            </w:tcBorders>
+          </w:tcPr>
+          <w:p>
+            <w:pPr>
+              <w:rPr>
+                <w:color w:val="808080" w:themeColor="background1" w:themeShade="80"/>
+                <w:sz w:val="20"/>
+              </w:rPr>
+            </w:pPr>
+            <w:r>
+              <w:rPr>
+                <w:color w:val="808080" w:themeColor="background1" w:themeShade="80"/>
+                <w:sz w:val="20"/>
+              </w:rPr>
+              <w:t>Opmerking/toevoeging:</w:t>
+            </w:r>
+          </w:p>
+          <w:p/>
+          <w:p/>
+        </w:tc>
+        <w:tc>
+          <w:tcPr>
+            <w:tcW w:w="567" w:type="dxa"/>
+            <w:tcBorders>
+              <w:left w:val="single" w:sz="4" w:space="0" w:color="FFFFFF" w:themeColor="background1"/>
+              <w:right w:val="single" w:sz="4" w:space="0" w:color="FFFFFF" w:themeColor="background1"/>
+            </w:tcBorders>
+          </w:tcPr>
+          <w:p/>
+        </w:tc>
+        <w:tc>
+          <w:tcPr>
+            <w:tcW w:w="562" w:type="dxa"/>
+            <w:tcBorders>
+              <w:left w:val="single" w:sz="4" w:space="0" w:color="FFFFFF" w:themeColor="background1"/>
+            </w:tcBorders>
           </w:tcPr>
           <w:p/>
         </w:tc>
@@ -1725,11 +2905,23 @@
     </w:tbl>
     <w:p/>
     <w:p>
+      <w:pPr>
+        <w:rPr>
+          <w:rFonts w:eastAsiaTheme="majorEastAsia" w:cstheme="majorBidi"/>
+          <w:color w:val="2E74B5" w:themeColor="accent1" w:themeShade="BF"/>
+          <w:sz w:val="26"/>
+          <w:szCs w:val="26"/>
+        </w:rPr>
+      </w:pPr>
       <w:r>
         <w:br w:type="page"/>
       </w:r>
     </w:p>
     <w:p>
+      <w:pPr>
+        <w:pStyle w:val="Kop2"/>
+      </w:pPr>
+      <w:bookmarkStart w:id="6" w:name="_Toc485215689"/>
       <w:r>
         <w:lastRenderedPageBreak/>
         <w:t>Diensten</w:t>
@@ -1740,6 +2932,10 @@
       <w:r>
         <w:t>Dienstenonderdeel</w:t>
       </w:r>
+      <w:r>
+        <w:t xml:space="preserve"> (“Website”, “E-commerce”, “Applicaties op maat”).</w:t>
+      </w:r>
+      <w:bookmarkEnd w:id="6"/>
     </w:p>
     <w:tbl>
       <w:tblPr>
@@ -1858,45 +3054,211 @@
           </w:p>
           <w:p>
             <w:r>
-              <w:t>Komt dit overeen met wat u ziet?</w:t>
-            </w:r>
-          </w:p>
-        </w:tc>
-        <w:tc>
-          <w:tcPr>
-            <w:tcW w:w="567" w:type="dxa"/>
-          </w:tcPr>
-          <w:p/>
-        </w:tc>
-        <w:tc>
-          <w:tcPr>
-            <w:tcW w:w="562" w:type="dxa"/>
-          </w:tcPr>
-          <w:p/>
-        </w:tc>
-      </w:tr>
-      <w:tr>
-        <w:tc>
-          <w:tcPr>
-            <w:tcW w:w="7933" w:type="dxa"/>
-          </w:tcPr>
-          <w:p>
-            <w:r>
-              <w:t>Ziet u een foto</w:t>
-            </w:r>
-            <w:bookmarkStart w:id="1" w:name="_GoBack"/>
-            <w:bookmarkEnd w:id="1"/>
-          </w:p>
-        </w:tc>
-        <w:tc>
-          <w:tcPr>
-            <w:tcW w:w="567" w:type="dxa"/>
-          </w:tcPr>
-          <w:p/>
-        </w:tc>
-        <w:tc>
-          <w:tcPr>
-            <w:tcW w:w="562" w:type="dxa"/>
+              <w:t>Komt dit overeen met wat u ziet</w:t>
+            </w:r>
+            <w:r>
+              <w:t xml:space="preserve"> in elke dienstonderdeel</w:t>
+            </w:r>
+            <w:r>
+              <w:t>?</w:t>
+            </w:r>
+          </w:p>
+        </w:tc>
+        <w:tc>
+          <w:tcPr>
+            <w:tcW w:w="567" w:type="dxa"/>
+          </w:tcPr>
+          <w:p/>
+        </w:tc>
+        <w:tc>
+          <w:tcPr>
+            <w:tcW w:w="562" w:type="dxa"/>
+          </w:tcPr>
+          <w:p/>
+        </w:tc>
+      </w:tr>
+      <w:tr>
+        <w:tc>
+          <w:tcPr>
+            <w:tcW w:w="7933" w:type="dxa"/>
+            <w:tcBorders>
+              <w:right w:val="single" w:sz="4" w:space="0" w:color="FFFFFF" w:themeColor="background1"/>
+            </w:tcBorders>
+          </w:tcPr>
+          <w:p>
+            <w:pPr>
+              <w:rPr>
+                <w:color w:val="808080" w:themeColor="background1" w:themeShade="80"/>
+                <w:sz w:val="20"/>
+              </w:rPr>
+            </w:pPr>
+            <w:r>
+              <w:rPr>
+                <w:color w:val="808080" w:themeColor="background1" w:themeShade="80"/>
+                <w:sz w:val="20"/>
+              </w:rPr>
+              <w:t>Opmerking/toevoeging:</w:t>
+            </w:r>
+          </w:p>
+          <w:p/>
+          <w:p/>
+        </w:tc>
+        <w:tc>
+          <w:tcPr>
+            <w:tcW w:w="567" w:type="dxa"/>
+            <w:tcBorders>
+              <w:left w:val="single" w:sz="4" w:space="0" w:color="FFFFFF" w:themeColor="background1"/>
+              <w:right w:val="single" w:sz="4" w:space="0" w:color="FFFFFF" w:themeColor="background1"/>
+            </w:tcBorders>
+          </w:tcPr>
+          <w:p/>
+        </w:tc>
+        <w:tc>
+          <w:tcPr>
+            <w:tcW w:w="562" w:type="dxa"/>
+            <w:tcBorders>
+              <w:left w:val="single" w:sz="4" w:space="0" w:color="FFFFFF" w:themeColor="background1"/>
+            </w:tcBorders>
+          </w:tcPr>
+          <w:p/>
+        </w:tc>
+      </w:tr>
+      <w:tr>
+        <w:tc>
+          <w:tcPr>
+            <w:tcW w:w="7933" w:type="dxa"/>
+          </w:tcPr>
+          <w:p>
+            <w:r>
+              <w:t>Ziet u één gerelateerde afbeelding in elke dienstonderdeel?</w:t>
+            </w:r>
+          </w:p>
+        </w:tc>
+        <w:tc>
+          <w:tcPr>
+            <w:tcW w:w="567" w:type="dxa"/>
+          </w:tcPr>
+          <w:p/>
+        </w:tc>
+        <w:tc>
+          <w:tcPr>
+            <w:tcW w:w="562" w:type="dxa"/>
+          </w:tcPr>
+          <w:p/>
+        </w:tc>
+      </w:tr>
+      <w:tr>
+        <w:tc>
+          <w:tcPr>
+            <w:tcW w:w="7933" w:type="dxa"/>
+            <w:tcBorders>
+              <w:right w:val="single" w:sz="4" w:space="0" w:color="FFFFFF" w:themeColor="background1"/>
+            </w:tcBorders>
+          </w:tcPr>
+          <w:p>
+            <w:pPr>
+              <w:rPr>
+                <w:color w:val="808080" w:themeColor="background1" w:themeShade="80"/>
+                <w:sz w:val="20"/>
+              </w:rPr>
+            </w:pPr>
+            <w:r>
+              <w:rPr>
+                <w:color w:val="808080" w:themeColor="background1" w:themeShade="80"/>
+                <w:sz w:val="20"/>
+              </w:rPr>
+              <w:t>Opmerking/toevoeging:</w:t>
+            </w:r>
+          </w:p>
+          <w:p/>
+          <w:p/>
+        </w:tc>
+        <w:tc>
+          <w:tcPr>
+            <w:tcW w:w="567" w:type="dxa"/>
+            <w:tcBorders>
+              <w:left w:val="single" w:sz="4" w:space="0" w:color="FFFFFF" w:themeColor="background1"/>
+              <w:right w:val="single" w:sz="4" w:space="0" w:color="FFFFFF" w:themeColor="background1"/>
+            </w:tcBorders>
+          </w:tcPr>
+          <w:p/>
+        </w:tc>
+        <w:tc>
+          <w:tcPr>
+            <w:tcW w:w="562" w:type="dxa"/>
+            <w:tcBorders>
+              <w:left w:val="single" w:sz="4" w:space="0" w:color="FFFFFF" w:themeColor="background1"/>
+            </w:tcBorders>
+          </w:tcPr>
+          <w:p/>
+        </w:tc>
+      </w:tr>
+      <w:tr>
+        <w:tc>
+          <w:tcPr>
+            <w:tcW w:w="7933" w:type="dxa"/>
+          </w:tcPr>
+          <w:p>
+            <w:r>
+              <w:t>Ziet u tekstuele content in elke dienstonderdeel?</w:t>
+            </w:r>
+          </w:p>
+        </w:tc>
+        <w:tc>
+          <w:tcPr>
+            <w:tcW w:w="567" w:type="dxa"/>
+          </w:tcPr>
+          <w:p/>
+        </w:tc>
+        <w:tc>
+          <w:tcPr>
+            <w:tcW w:w="562" w:type="dxa"/>
+          </w:tcPr>
+          <w:p/>
+        </w:tc>
+      </w:tr>
+      <w:tr>
+        <w:tc>
+          <w:tcPr>
+            <w:tcW w:w="7933" w:type="dxa"/>
+            <w:tcBorders>
+              <w:right w:val="single" w:sz="4" w:space="0" w:color="FFFFFF" w:themeColor="background1"/>
+            </w:tcBorders>
+          </w:tcPr>
+          <w:p>
+            <w:pPr>
+              <w:rPr>
+                <w:color w:val="808080" w:themeColor="background1" w:themeShade="80"/>
+                <w:sz w:val="20"/>
+              </w:rPr>
+            </w:pPr>
+            <w:r>
+              <w:rPr>
+                <w:color w:val="808080" w:themeColor="background1" w:themeShade="80"/>
+                <w:sz w:val="20"/>
+              </w:rPr>
+              <w:t>Opmerking/toevoeging:</w:t>
+            </w:r>
+          </w:p>
+          <w:p/>
+          <w:p/>
+        </w:tc>
+        <w:tc>
+          <w:tcPr>
+            <w:tcW w:w="567" w:type="dxa"/>
+            <w:tcBorders>
+              <w:left w:val="single" w:sz="4" w:space="0" w:color="FFFFFF" w:themeColor="background1"/>
+              <w:right w:val="single" w:sz="4" w:space="0" w:color="FFFFFF" w:themeColor="background1"/>
+            </w:tcBorders>
+          </w:tcPr>
+          <w:p/>
+        </w:tc>
+        <w:tc>
+          <w:tcPr>
+            <w:tcW w:w="562" w:type="dxa"/>
+            <w:tcBorders>
+              <w:left w:val="single" w:sz="4" w:space="0" w:color="FFFFFF" w:themeColor="background1"/>
+            </w:tcBorders>
           </w:tcPr>
           <w:p/>
         </w:tc>
@@ -1904,9 +3266,28 @@
     </w:tbl>
     <w:p/>
     <w:p>
+      <w:pPr>
+        <w:rPr>
+          <w:rFonts w:eastAsiaTheme="majorEastAsia" w:cstheme="majorBidi"/>
+          <w:color w:val="2E74B5" w:themeColor="accent1" w:themeShade="BF"/>
+          <w:sz w:val="26"/>
+          <w:szCs w:val="26"/>
+        </w:rPr>
+      </w:pPr>
       <w:r>
-        <w:t>Home</w:t>
+        <w:br w:type="page"/>
       </w:r>
+    </w:p>
+    <w:p>
+      <w:pPr>
+        <w:pStyle w:val="Kop2"/>
+      </w:pPr>
+      <w:bookmarkStart w:id="7" w:name="_Toc485215690"/>
+      <w:r>
+        <w:lastRenderedPageBreak/>
+        <w:t>Projecten</w:t>
+      </w:r>
+      <w:bookmarkEnd w:id="7"/>
     </w:p>
     <w:tbl>
       <w:tblPr>
@@ -2040,22 +3421,531 @@
         <w:tc>
           <w:tcPr>
             <w:tcW w:w="7933" w:type="dxa"/>
-          </w:tcPr>
-          <w:p>
-            <w:r>
-              <w:t>Zijn er vijf knoppen te zien?</w:t>
-            </w:r>
-          </w:p>
-        </w:tc>
-        <w:tc>
-          <w:tcPr>
-            <w:tcW w:w="567" w:type="dxa"/>
-          </w:tcPr>
-          <w:p/>
-        </w:tc>
-        <w:tc>
-          <w:tcPr>
-            <w:tcW w:w="562" w:type="dxa"/>
+            <w:tcBorders>
+              <w:right w:val="single" w:sz="4" w:space="0" w:color="FFFFFF" w:themeColor="background1"/>
+            </w:tcBorders>
+          </w:tcPr>
+          <w:p>
+            <w:pPr>
+              <w:rPr>
+                <w:color w:val="808080" w:themeColor="background1" w:themeShade="80"/>
+                <w:sz w:val="20"/>
+              </w:rPr>
+            </w:pPr>
+            <w:r>
+              <w:rPr>
+                <w:color w:val="808080" w:themeColor="background1" w:themeShade="80"/>
+                <w:sz w:val="20"/>
+              </w:rPr>
+              <w:t>Opmerking/toevoeging:</w:t>
+            </w:r>
+          </w:p>
+          <w:p/>
+          <w:p/>
+        </w:tc>
+        <w:tc>
+          <w:tcPr>
+            <w:tcW w:w="567" w:type="dxa"/>
+            <w:tcBorders>
+              <w:left w:val="single" w:sz="4" w:space="0" w:color="FFFFFF" w:themeColor="background1"/>
+              <w:right w:val="single" w:sz="4" w:space="0" w:color="FFFFFF" w:themeColor="background1"/>
+            </w:tcBorders>
+          </w:tcPr>
+          <w:p/>
+        </w:tc>
+        <w:tc>
+          <w:tcPr>
+            <w:tcW w:w="562" w:type="dxa"/>
+            <w:tcBorders>
+              <w:left w:val="single" w:sz="4" w:space="0" w:color="FFFFFF" w:themeColor="background1"/>
+            </w:tcBorders>
+          </w:tcPr>
+          <w:p/>
+        </w:tc>
+      </w:tr>
+      <w:tr>
+        <w:tc>
+          <w:tcPr>
+            <w:tcW w:w="7933" w:type="dxa"/>
+          </w:tcPr>
+          <w:p>
+            <w:r>
+              <w:t>Ziet u 3 knoppen namelijk;</w:t>
+            </w:r>
+          </w:p>
+          <w:p>
+            <w:pPr>
+              <w:pStyle w:val="Lijstalinea"/>
+              <w:numPr>
+                <w:ilvl w:val="0"/>
+                <w:numId w:val="1"/>
+              </w:numPr>
+            </w:pPr>
+            <w:r>
+              <w:t>Een desktopknop</w:t>
+            </w:r>
+          </w:p>
+          <w:p>
+            <w:pPr>
+              <w:pStyle w:val="Lijstalinea"/>
+              <w:numPr>
+                <w:ilvl w:val="0"/>
+                <w:numId w:val="1"/>
+              </w:numPr>
+            </w:pPr>
+            <w:r>
+              <w:t>Een tabletknop</w:t>
+            </w:r>
+          </w:p>
+          <w:p>
+            <w:pPr>
+              <w:pStyle w:val="Lijstalinea"/>
+              <w:numPr>
+                <w:ilvl w:val="0"/>
+                <w:numId w:val="1"/>
+              </w:numPr>
+            </w:pPr>
+            <w:r>
+              <w:t>Een mobielknop</w:t>
+            </w:r>
+          </w:p>
+          <w:p>
+            <w:r>
+              <w:t>?</w:t>
+            </w:r>
+          </w:p>
+        </w:tc>
+        <w:tc>
+          <w:tcPr>
+            <w:tcW w:w="567" w:type="dxa"/>
+          </w:tcPr>
+          <w:p/>
+        </w:tc>
+        <w:tc>
+          <w:tcPr>
+            <w:tcW w:w="562" w:type="dxa"/>
+          </w:tcPr>
+          <w:p/>
+        </w:tc>
+      </w:tr>
+      <w:tr>
+        <w:tc>
+          <w:tcPr>
+            <w:tcW w:w="7933" w:type="dxa"/>
+            <w:tcBorders>
+              <w:right w:val="single" w:sz="4" w:space="0" w:color="FFFFFF" w:themeColor="background1"/>
+            </w:tcBorders>
+          </w:tcPr>
+          <w:p>
+            <w:pPr>
+              <w:rPr>
+                <w:color w:val="808080" w:themeColor="background1" w:themeShade="80"/>
+                <w:sz w:val="20"/>
+              </w:rPr>
+            </w:pPr>
+            <w:r>
+              <w:rPr>
+                <w:color w:val="808080" w:themeColor="background1" w:themeShade="80"/>
+                <w:sz w:val="20"/>
+              </w:rPr>
+              <w:t>Opmerking/toevoeging:</w:t>
+            </w:r>
+          </w:p>
+          <w:p/>
+          <w:p/>
+        </w:tc>
+        <w:tc>
+          <w:tcPr>
+            <w:tcW w:w="567" w:type="dxa"/>
+            <w:tcBorders>
+              <w:left w:val="single" w:sz="4" w:space="0" w:color="FFFFFF" w:themeColor="background1"/>
+              <w:right w:val="single" w:sz="4" w:space="0" w:color="FFFFFF" w:themeColor="background1"/>
+            </w:tcBorders>
+          </w:tcPr>
+          <w:p/>
+        </w:tc>
+        <w:tc>
+          <w:tcPr>
+            <w:tcW w:w="562" w:type="dxa"/>
+            <w:tcBorders>
+              <w:left w:val="single" w:sz="4" w:space="0" w:color="FFFFFF" w:themeColor="background1"/>
+            </w:tcBorders>
+          </w:tcPr>
+          <w:p/>
+        </w:tc>
+      </w:tr>
+      <w:tr>
+        <w:tc>
+          <w:tcPr>
+            <w:tcW w:w="7933" w:type="dxa"/>
+          </w:tcPr>
+          <w:p>
+            <w:r>
+              <w:t>Ziet u 3 plaatjes per project?</w:t>
+            </w:r>
+          </w:p>
+        </w:tc>
+        <w:tc>
+          <w:tcPr>
+            <w:tcW w:w="567" w:type="dxa"/>
+          </w:tcPr>
+          <w:p/>
+        </w:tc>
+        <w:tc>
+          <w:tcPr>
+            <w:tcW w:w="562" w:type="dxa"/>
+          </w:tcPr>
+          <w:p/>
+        </w:tc>
+      </w:tr>
+      <w:tr>
+        <w:tc>
+          <w:tcPr>
+            <w:tcW w:w="7933" w:type="dxa"/>
+            <w:tcBorders>
+              <w:right w:val="single" w:sz="4" w:space="0" w:color="FFFFFF" w:themeColor="background1"/>
+            </w:tcBorders>
+          </w:tcPr>
+          <w:p>
+            <w:pPr>
+              <w:rPr>
+                <w:color w:val="808080" w:themeColor="background1" w:themeShade="80"/>
+                <w:sz w:val="20"/>
+              </w:rPr>
+            </w:pPr>
+            <w:r>
+              <w:rPr>
+                <w:color w:val="808080" w:themeColor="background1" w:themeShade="80"/>
+                <w:sz w:val="20"/>
+              </w:rPr>
+              <w:t>Opmerking/toevoeging:</w:t>
+            </w:r>
+          </w:p>
+          <w:p/>
+          <w:p/>
+        </w:tc>
+        <w:tc>
+          <w:tcPr>
+            <w:tcW w:w="567" w:type="dxa"/>
+            <w:tcBorders>
+              <w:left w:val="single" w:sz="4" w:space="0" w:color="FFFFFF" w:themeColor="background1"/>
+              <w:right w:val="single" w:sz="4" w:space="0" w:color="FFFFFF" w:themeColor="background1"/>
+            </w:tcBorders>
+          </w:tcPr>
+          <w:p/>
+        </w:tc>
+        <w:tc>
+          <w:tcPr>
+            <w:tcW w:w="562" w:type="dxa"/>
+            <w:tcBorders>
+              <w:left w:val="single" w:sz="4" w:space="0" w:color="FFFFFF" w:themeColor="background1"/>
+            </w:tcBorders>
+          </w:tcPr>
+          <w:p/>
+        </w:tc>
+      </w:tr>
+      <w:tr>
+        <w:tc>
+          <w:tcPr>
+            <w:tcW w:w="7933" w:type="dxa"/>
+            <w:tcBorders>
+              <w:right w:val="single" w:sz="4" w:space="0" w:color="auto"/>
+            </w:tcBorders>
+          </w:tcPr>
+          <w:p>
+            <w:r>
+              <w:t>Ziet u twee knoppen voor het navigeren van project?</w:t>
+            </w:r>
+          </w:p>
+        </w:tc>
+        <w:tc>
+          <w:tcPr>
+            <w:tcW w:w="567" w:type="dxa"/>
+            <w:tcBorders>
+              <w:left w:val="single" w:sz="4" w:space="0" w:color="auto"/>
+            </w:tcBorders>
+          </w:tcPr>
+          <w:p/>
+        </w:tc>
+        <w:tc>
+          <w:tcPr>
+            <w:tcW w:w="562" w:type="dxa"/>
+          </w:tcPr>
+          <w:p/>
+        </w:tc>
+      </w:tr>
+      <w:tr>
+        <w:tc>
+          <w:tcPr>
+            <w:tcW w:w="7933" w:type="dxa"/>
+            <w:tcBorders>
+              <w:right w:val="single" w:sz="4" w:space="0" w:color="FFFFFF" w:themeColor="background1"/>
+            </w:tcBorders>
+          </w:tcPr>
+          <w:p>
+            <w:pPr>
+              <w:rPr>
+                <w:color w:val="808080" w:themeColor="background1" w:themeShade="80"/>
+                <w:sz w:val="20"/>
+              </w:rPr>
+            </w:pPr>
+            <w:r>
+              <w:rPr>
+                <w:color w:val="808080" w:themeColor="background1" w:themeShade="80"/>
+                <w:sz w:val="20"/>
+              </w:rPr>
+              <w:t>Opmerking/toevoeging:</w:t>
+            </w:r>
+          </w:p>
+          <w:p/>
+          <w:p/>
+        </w:tc>
+        <w:tc>
+          <w:tcPr>
+            <w:tcW w:w="567" w:type="dxa"/>
+            <w:tcBorders>
+              <w:left w:val="single" w:sz="4" w:space="0" w:color="FFFFFF" w:themeColor="background1"/>
+              <w:right w:val="single" w:sz="4" w:space="0" w:color="FFFFFF" w:themeColor="background1"/>
+            </w:tcBorders>
+          </w:tcPr>
+          <w:p/>
+        </w:tc>
+        <w:tc>
+          <w:tcPr>
+            <w:tcW w:w="562" w:type="dxa"/>
+            <w:tcBorders>
+              <w:left w:val="single" w:sz="4" w:space="0" w:color="FFFFFF" w:themeColor="background1"/>
+            </w:tcBorders>
+          </w:tcPr>
+          <w:p/>
+        </w:tc>
+      </w:tr>
+      <w:tr>
+        <w:tc>
+          <w:tcPr>
+            <w:tcW w:w="7933" w:type="dxa"/>
+          </w:tcPr>
+          <w:p>
+            <w:r>
+              <w:t>Ziet u 3 projecten?</w:t>
+            </w:r>
+          </w:p>
+        </w:tc>
+        <w:tc>
+          <w:tcPr>
+            <w:tcW w:w="567" w:type="dxa"/>
+          </w:tcPr>
+          <w:p/>
+        </w:tc>
+        <w:tc>
+          <w:tcPr>
+            <w:tcW w:w="562" w:type="dxa"/>
+          </w:tcPr>
+          <w:p/>
+        </w:tc>
+      </w:tr>
+      <w:tr>
+        <w:tc>
+          <w:tcPr>
+            <w:tcW w:w="7933" w:type="dxa"/>
+            <w:tcBorders>
+              <w:right w:val="single" w:sz="4" w:space="0" w:color="FFFFFF" w:themeColor="background1"/>
+            </w:tcBorders>
+          </w:tcPr>
+          <w:p>
+            <w:pPr>
+              <w:rPr>
+                <w:color w:val="808080" w:themeColor="background1" w:themeShade="80"/>
+                <w:sz w:val="20"/>
+              </w:rPr>
+            </w:pPr>
+            <w:r>
+              <w:rPr>
+                <w:color w:val="808080" w:themeColor="background1" w:themeShade="80"/>
+                <w:sz w:val="20"/>
+              </w:rPr>
+              <w:t>Opmerking/toevoeging:</w:t>
+            </w:r>
+          </w:p>
+          <w:p/>
+          <w:p/>
+        </w:tc>
+        <w:tc>
+          <w:tcPr>
+            <w:tcW w:w="567" w:type="dxa"/>
+            <w:tcBorders>
+              <w:left w:val="single" w:sz="4" w:space="0" w:color="FFFFFF" w:themeColor="background1"/>
+              <w:right w:val="single" w:sz="4" w:space="0" w:color="FFFFFF" w:themeColor="background1"/>
+            </w:tcBorders>
+          </w:tcPr>
+          <w:p/>
+        </w:tc>
+        <w:tc>
+          <w:tcPr>
+            <w:tcW w:w="562" w:type="dxa"/>
+            <w:tcBorders>
+              <w:left w:val="single" w:sz="4" w:space="0" w:color="FFFFFF" w:themeColor="background1"/>
+            </w:tcBorders>
+          </w:tcPr>
+          <w:p/>
+        </w:tc>
+      </w:tr>
+      <w:tr>
+        <w:tc>
+          <w:tcPr>
+            <w:tcW w:w="7933" w:type="dxa"/>
+            <w:tcBorders>
+              <w:right w:val="single" w:sz="4" w:space="0" w:color="auto"/>
+            </w:tcBorders>
+          </w:tcPr>
+          <w:p>
+            <w:r>
+              <w:t>Na het aandrukken van de 3 platform-knoppen wordt het project in het gerelateerde platform getoond (als foto).</w:t>
+            </w:r>
+          </w:p>
+        </w:tc>
+        <w:tc>
+          <w:tcPr>
+            <w:tcW w:w="567" w:type="dxa"/>
+            <w:tcBorders>
+              <w:left w:val="single" w:sz="4" w:space="0" w:color="auto"/>
+              <w:right w:val="single" w:sz="4" w:space="0" w:color="auto"/>
+            </w:tcBorders>
+          </w:tcPr>
+          <w:p/>
+        </w:tc>
+        <w:tc>
+          <w:tcPr>
+            <w:tcW w:w="562" w:type="dxa"/>
+            <w:tcBorders>
+              <w:left w:val="single" w:sz="4" w:space="0" w:color="auto"/>
+            </w:tcBorders>
+          </w:tcPr>
+          <w:p/>
+        </w:tc>
+      </w:tr>
+      <w:tr>
+        <w:tc>
+          <w:tcPr>
+            <w:tcW w:w="7933" w:type="dxa"/>
+            <w:tcBorders>
+              <w:right w:val="single" w:sz="4" w:space="0" w:color="FFFFFF" w:themeColor="background1"/>
+            </w:tcBorders>
+          </w:tcPr>
+          <w:p>
+            <w:pPr>
+              <w:rPr>
+                <w:color w:val="808080" w:themeColor="background1" w:themeShade="80"/>
+                <w:sz w:val="20"/>
+              </w:rPr>
+            </w:pPr>
+            <w:r>
+              <w:rPr>
+                <w:color w:val="808080" w:themeColor="background1" w:themeShade="80"/>
+                <w:sz w:val="20"/>
+              </w:rPr>
+              <w:t>Opmerking/toevoeging:</w:t>
+            </w:r>
+          </w:p>
+          <w:p/>
+          <w:p/>
+        </w:tc>
+        <w:tc>
+          <w:tcPr>
+            <w:tcW w:w="567" w:type="dxa"/>
+            <w:tcBorders>
+              <w:left w:val="single" w:sz="4" w:space="0" w:color="FFFFFF" w:themeColor="background1"/>
+              <w:right w:val="single" w:sz="4" w:space="0" w:color="FFFFFF" w:themeColor="background1"/>
+            </w:tcBorders>
+          </w:tcPr>
+          <w:p/>
+        </w:tc>
+        <w:tc>
+          <w:tcPr>
+            <w:tcW w:w="562" w:type="dxa"/>
+            <w:tcBorders>
+              <w:left w:val="single" w:sz="4" w:space="0" w:color="FFFFFF" w:themeColor="background1"/>
+            </w:tcBorders>
+          </w:tcPr>
+          <w:p/>
+        </w:tc>
+      </w:tr>
+      <w:tr>
+        <w:tc>
+          <w:tcPr>
+            <w:tcW w:w="7933" w:type="dxa"/>
+            <w:tcBorders>
+              <w:right w:val="single" w:sz="4" w:space="0" w:color="auto"/>
+            </w:tcBorders>
+          </w:tcPr>
+          <w:p>
+            <w:r>
+              <w:t>De vorige en volgende knoppen wisselen van project.</w:t>
+            </w:r>
+          </w:p>
+        </w:tc>
+        <w:tc>
+          <w:tcPr>
+            <w:tcW w:w="567" w:type="dxa"/>
+            <w:tcBorders>
+              <w:left w:val="single" w:sz="4" w:space="0" w:color="auto"/>
+              <w:right w:val="single" w:sz="4" w:space="0" w:color="auto"/>
+            </w:tcBorders>
+          </w:tcPr>
+          <w:p/>
+        </w:tc>
+        <w:tc>
+          <w:tcPr>
+            <w:tcW w:w="562" w:type="dxa"/>
+            <w:tcBorders>
+              <w:left w:val="single" w:sz="4" w:space="0" w:color="auto"/>
+            </w:tcBorders>
+          </w:tcPr>
+          <w:p/>
+        </w:tc>
+      </w:tr>
+      <w:tr>
+        <w:tc>
+          <w:tcPr>
+            <w:tcW w:w="7933" w:type="dxa"/>
+            <w:tcBorders>
+              <w:right w:val="single" w:sz="4" w:space="0" w:color="FFFFFF" w:themeColor="background1"/>
+            </w:tcBorders>
+          </w:tcPr>
+          <w:p>
+            <w:pPr>
+              <w:rPr>
+                <w:color w:val="808080" w:themeColor="background1" w:themeShade="80"/>
+                <w:sz w:val="20"/>
+              </w:rPr>
+            </w:pPr>
+            <w:r>
+              <w:rPr>
+                <w:color w:val="808080" w:themeColor="background1" w:themeShade="80"/>
+                <w:sz w:val="20"/>
+              </w:rPr>
+              <w:t>Opmerking/toevoeging:</w:t>
+            </w:r>
+          </w:p>
+          <w:p/>
+          <w:p/>
+        </w:tc>
+        <w:tc>
+          <w:tcPr>
+            <w:tcW w:w="567" w:type="dxa"/>
+            <w:tcBorders>
+              <w:left w:val="single" w:sz="4" w:space="0" w:color="FFFFFF" w:themeColor="background1"/>
+              <w:right w:val="single" w:sz="4" w:space="0" w:color="FFFFFF" w:themeColor="background1"/>
+            </w:tcBorders>
+          </w:tcPr>
+          <w:p/>
+        </w:tc>
+        <w:tc>
+          <w:tcPr>
+            <w:tcW w:w="562" w:type="dxa"/>
+            <w:tcBorders>
+              <w:left w:val="single" w:sz="4" w:space="0" w:color="FFFFFF" w:themeColor="background1"/>
+            </w:tcBorders>
           </w:tcPr>
           <w:p/>
         </w:tc>
@@ -2064,8 +3954,19 @@
     <w:p/>
     <w:p>
       <w:r>
-        <w:t>Home</w:t>
+        <w:br w:type="page"/>
       </w:r>
+    </w:p>
+    <w:p>
+      <w:pPr>
+        <w:pStyle w:val="Kop2"/>
+      </w:pPr>
+      <w:bookmarkStart w:id="8" w:name="_Toc485215691"/>
+      <w:r>
+        <w:lastRenderedPageBreak/>
+        <w:t>Over ons</w:t>
+      </w:r>
+      <w:bookmarkEnd w:id="8"/>
     </w:p>
     <w:tbl>
       <w:tblPr>
@@ -2199,32 +4100,942 @@
         <w:tc>
           <w:tcPr>
             <w:tcW w:w="7933" w:type="dxa"/>
-          </w:tcPr>
-          <w:p>
-            <w:r>
-              <w:t>Zijn er vijf knoppen te zien?</w:t>
-            </w:r>
-          </w:p>
-        </w:tc>
-        <w:tc>
-          <w:tcPr>
-            <w:tcW w:w="567" w:type="dxa"/>
-          </w:tcPr>
-          <w:p/>
-        </w:tc>
-        <w:tc>
-          <w:tcPr>
-            <w:tcW w:w="562" w:type="dxa"/>
+            <w:tcBorders>
+              <w:right w:val="single" w:sz="4" w:space="0" w:color="FFFFFF" w:themeColor="background1"/>
+            </w:tcBorders>
+          </w:tcPr>
+          <w:p>
+            <w:pPr>
+              <w:rPr>
+                <w:color w:val="808080" w:themeColor="background1" w:themeShade="80"/>
+                <w:sz w:val="20"/>
+              </w:rPr>
+            </w:pPr>
+            <w:r>
+              <w:rPr>
+                <w:color w:val="808080" w:themeColor="background1" w:themeShade="80"/>
+                <w:sz w:val="20"/>
+              </w:rPr>
+              <w:t>Opmerking/toevoeging:</w:t>
+            </w:r>
+          </w:p>
+          <w:p/>
+          <w:p/>
+        </w:tc>
+        <w:tc>
+          <w:tcPr>
+            <w:tcW w:w="567" w:type="dxa"/>
+            <w:tcBorders>
+              <w:left w:val="single" w:sz="4" w:space="0" w:color="FFFFFF" w:themeColor="background1"/>
+              <w:right w:val="single" w:sz="4" w:space="0" w:color="FFFFFF" w:themeColor="background1"/>
+            </w:tcBorders>
+          </w:tcPr>
+          <w:p/>
+        </w:tc>
+        <w:tc>
+          <w:tcPr>
+            <w:tcW w:w="562" w:type="dxa"/>
+            <w:tcBorders>
+              <w:left w:val="single" w:sz="4" w:space="0" w:color="FFFFFF" w:themeColor="background1"/>
+            </w:tcBorders>
+          </w:tcPr>
+          <w:p/>
+        </w:tc>
+      </w:tr>
+      <w:tr>
+        <w:tc>
+          <w:tcPr>
+            <w:tcW w:w="7933" w:type="dxa"/>
+          </w:tcPr>
+          <w:p>
+            <w:r>
+              <w:t>Ziet u tekstuele content?</w:t>
+            </w:r>
+          </w:p>
+        </w:tc>
+        <w:tc>
+          <w:tcPr>
+            <w:tcW w:w="567" w:type="dxa"/>
+          </w:tcPr>
+          <w:p/>
+        </w:tc>
+        <w:tc>
+          <w:tcPr>
+            <w:tcW w:w="562" w:type="dxa"/>
+          </w:tcPr>
+          <w:p/>
+        </w:tc>
+      </w:tr>
+      <w:tr>
+        <w:tc>
+          <w:tcPr>
+            <w:tcW w:w="7933" w:type="dxa"/>
+            <w:tcBorders>
+              <w:right w:val="single" w:sz="4" w:space="0" w:color="FFFFFF" w:themeColor="background1"/>
+            </w:tcBorders>
+          </w:tcPr>
+          <w:p>
+            <w:pPr>
+              <w:rPr>
+                <w:color w:val="808080" w:themeColor="background1" w:themeShade="80"/>
+                <w:sz w:val="20"/>
+              </w:rPr>
+            </w:pPr>
+            <w:r>
+              <w:rPr>
+                <w:color w:val="808080" w:themeColor="background1" w:themeShade="80"/>
+                <w:sz w:val="20"/>
+              </w:rPr>
+              <w:t>Opmerking/toevoeging:</w:t>
+            </w:r>
+          </w:p>
+          <w:p/>
+          <w:p/>
+        </w:tc>
+        <w:tc>
+          <w:tcPr>
+            <w:tcW w:w="567" w:type="dxa"/>
+            <w:tcBorders>
+              <w:left w:val="single" w:sz="4" w:space="0" w:color="FFFFFF" w:themeColor="background1"/>
+              <w:right w:val="single" w:sz="4" w:space="0" w:color="FFFFFF" w:themeColor="background1"/>
+            </w:tcBorders>
+          </w:tcPr>
+          <w:p/>
+        </w:tc>
+        <w:tc>
+          <w:tcPr>
+            <w:tcW w:w="562" w:type="dxa"/>
+            <w:tcBorders>
+              <w:left w:val="single" w:sz="4" w:space="0" w:color="FFFFFF" w:themeColor="background1"/>
+            </w:tcBorders>
           </w:tcPr>
           <w:p/>
         </w:tc>
       </w:tr>
     </w:tbl>
     <w:p/>
+    <w:p>
+      <w:pPr>
+        <w:pStyle w:val="Kop2"/>
+      </w:pPr>
+      <w:bookmarkStart w:id="9" w:name="_Toc485215692"/>
+      <w:r>
+        <w:t>Cliënten</w:t>
+      </w:r>
+      <w:bookmarkEnd w:id="9"/>
+    </w:p>
+    <w:tbl>
+      <w:tblPr>
+        <w:tblStyle w:val="Tabelraster"/>
+        <w:tblW w:w="0" w:type="auto"/>
+        <w:tblLook w:val="04A0" w:firstRow="1" w:lastRow="0" w:firstColumn="1" w:lastColumn="0" w:noHBand="0" w:noVBand="1"/>
+      </w:tblPr>
+      <w:tblGrid>
+        <w:gridCol w:w="7933"/>
+        <w:gridCol w:w="567"/>
+        <w:gridCol w:w="562"/>
+      </w:tblGrid>
+      <w:tr>
+        <w:tc>
+          <w:tcPr>
+            <w:tcW w:w="7933" w:type="dxa"/>
+            <w:shd w:val="clear" w:color="auto" w:fill="auto"/>
+          </w:tcPr>
+          <w:p>
+            <w:pPr>
+              <w:rPr>
+                <w:b/>
+              </w:rPr>
+            </w:pPr>
+            <w:r>
+              <w:rPr>
+                <w:b/>
+              </w:rPr>
+              <w:t>Vragen</w:t>
+            </w:r>
+          </w:p>
+        </w:tc>
+        <w:tc>
+          <w:tcPr>
+            <w:tcW w:w="567" w:type="dxa"/>
+            <w:shd w:val="clear" w:color="auto" w:fill="70AD47" w:themeFill="accent6"/>
+          </w:tcPr>
+          <w:p>
+            <w:pPr>
+              <w:jc w:val="center"/>
+            </w:pPr>
+            <w:r>
+              <w:sym w:font="Wingdings 2" w:char="F050"/>
+            </w:r>
+          </w:p>
+        </w:tc>
+        <w:tc>
+          <w:tcPr>
+            <w:tcW w:w="562" w:type="dxa"/>
+            <w:shd w:val="clear" w:color="auto" w:fill="FF0000"/>
+          </w:tcPr>
+          <w:p>
+            <w:pPr>
+              <w:jc w:val="center"/>
+            </w:pPr>
+            <w:r>
+              <w:sym w:font="Wingdings" w:char="F0FB"/>
+            </w:r>
+          </w:p>
+        </w:tc>
+      </w:tr>
+      <w:tr>
+        <w:tc>
+          <w:tcPr>
+            <w:tcW w:w="7933" w:type="dxa"/>
+          </w:tcPr>
+          <w:p>
+            <w:r>
+              <w:t>Het menu bevat;</w:t>
+            </w:r>
+          </w:p>
+          <w:p>
+            <w:r>
+              <w:t>1 Tekstveld met de titel van de pagina.</w:t>
+            </w:r>
+          </w:p>
+          <w:p>
+            <w:r>
+              <w:t>1 Afbeelding met het logo van WebSentiment (in tekst).</w:t>
+            </w:r>
+          </w:p>
+          <w:p>
+            <w:r>
+              <w:t>2 knoppen:</w:t>
+            </w:r>
+          </w:p>
+          <w:p>
+            <w:pPr>
+              <w:pStyle w:val="Lijstalinea"/>
+              <w:numPr>
+                <w:ilvl w:val="0"/>
+                <w:numId w:val="1"/>
+              </w:numPr>
+            </w:pPr>
+            <w:r>
+              <w:t>Een WebSentiment icoon (i.p.v. een home knop).</w:t>
+            </w:r>
+          </w:p>
+          <w:p>
+            <w:pPr>
+              <w:pStyle w:val="Lijstalinea"/>
+              <w:numPr>
+                <w:ilvl w:val="0"/>
+                <w:numId w:val="1"/>
+              </w:numPr>
+            </w:pPr>
+            <w:r>
+              <w:t>Een contact knop.</w:t>
+            </w:r>
+          </w:p>
+          <w:p>
+            <w:r>
+              <w:t>Komt dit overeen met wat u ziet?</w:t>
+            </w:r>
+          </w:p>
+        </w:tc>
+        <w:tc>
+          <w:tcPr>
+            <w:tcW w:w="567" w:type="dxa"/>
+          </w:tcPr>
+          <w:p/>
+        </w:tc>
+        <w:tc>
+          <w:tcPr>
+            <w:tcW w:w="562" w:type="dxa"/>
+          </w:tcPr>
+          <w:p/>
+        </w:tc>
+      </w:tr>
+      <w:tr>
+        <w:tc>
+          <w:tcPr>
+            <w:tcW w:w="7933" w:type="dxa"/>
+            <w:tcBorders>
+              <w:right w:val="single" w:sz="4" w:space="0" w:color="FFFFFF" w:themeColor="background1"/>
+            </w:tcBorders>
+          </w:tcPr>
+          <w:p>
+            <w:pPr>
+              <w:rPr>
+                <w:color w:val="808080" w:themeColor="background1" w:themeShade="80"/>
+                <w:sz w:val="20"/>
+              </w:rPr>
+            </w:pPr>
+            <w:r>
+              <w:rPr>
+                <w:color w:val="808080" w:themeColor="background1" w:themeShade="80"/>
+                <w:sz w:val="20"/>
+              </w:rPr>
+              <w:t>Opmerking/toevoeging:</w:t>
+            </w:r>
+          </w:p>
+          <w:p/>
+          <w:p/>
+        </w:tc>
+        <w:tc>
+          <w:tcPr>
+            <w:tcW w:w="567" w:type="dxa"/>
+            <w:tcBorders>
+              <w:left w:val="single" w:sz="4" w:space="0" w:color="FFFFFF" w:themeColor="background1"/>
+              <w:right w:val="single" w:sz="4" w:space="0" w:color="FFFFFF" w:themeColor="background1"/>
+            </w:tcBorders>
+          </w:tcPr>
+          <w:p/>
+        </w:tc>
+        <w:tc>
+          <w:tcPr>
+            <w:tcW w:w="562" w:type="dxa"/>
+            <w:tcBorders>
+              <w:left w:val="single" w:sz="4" w:space="0" w:color="FFFFFF" w:themeColor="background1"/>
+            </w:tcBorders>
+          </w:tcPr>
+          <w:p/>
+        </w:tc>
+      </w:tr>
+      <w:tr>
+        <w:tc>
+          <w:tcPr>
+            <w:tcW w:w="7933" w:type="dxa"/>
+          </w:tcPr>
+          <w:p>
+            <w:r>
+              <w:t>Ziet u maximaal 4 afbeeldingen per slider?</w:t>
+            </w:r>
+          </w:p>
+        </w:tc>
+        <w:tc>
+          <w:tcPr>
+            <w:tcW w:w="567" w:type="dxa"/>
+          </w:tcPr>
+          <w:p/>
+        </w:tc>
+        <w:tc>
+          <w:tcPr>
+            <w:tcW w:w="562" w:type="dxa"/>
+          </w:tcPr>
+          <w:p/>
+        </w:tc>
+      </w:tr>
+      <w:tr>
+        <w:tc>
+          <w:tcPr>
+            <w:tcW w:w="7933" w:type="dxa"/>
+            <w:tcBorders>
+              <w:right w:val="single" w:sz="4" w:space="0" w:color="FFFFFF" w:themeColor="background1"/>
+            </w:tcBorders>
+          </w:tcPr>
+          <w:p>
+            <w:pPr>
+              <w:rPr>
+                <w:color w:val="808080" w:themeColor="background1" w:themeShade="80"/>
+                <w:sz w:val="20"/>
+              </w:rPr>
+            </w:pPr>
+            <w:r>
+              <w:rPr>
+                <w:color w:val="808080" w:themeColor="background1" w:themeShade="80"/>
+                <w:sz w:val="20"/>
+              </w:rPr>
+              <w:t>Opmerking/toevoeging:</w:t>
+            </w:r>
+          </w:p>
+          <w:p/>
+          <w:p/>
+        </w:tc>
+        <w:tc>
+          <w:tcPr>
+            <w:tcW w:w="567" w:type="dxa"/>
+            <w:tcBorders>
+              <w:left w:val="single" w:sz="4" w:space="0" w:color="FFFFFF" w:themeColor="background1"/>
+              <w:right w:val="single" w:sz="4" w:space="0" w:color="FFFFFF" w:themeColor="background1"/>
+            </w:tcBorders>
+          </w:tcPr>
+          <w:p/>
+        </w:tc>
+        <w:tc>
+          <w:tcPr>
+            <w:tcW w:w="562" w:type="dxa"/>
+            <w:tcBorders>
+              <w:left w:val="single" w:sz="4" w:space="0" w:color="FFFFFF" w:themeColor="background1"/>
+            </w:tcBorders>
+          </w:tcPr>
+          <w:p/>
+        </w:tc>
+      </w:tr>
+      <w:tr>
+        <w:tc>
+          <w:tcPr>
+            <w:tcW w:w="7933" w:type="dxa"/>
+          </w:tcPr>
+          <w:p>
+            <w:r>
+              <w:t>Ziet u twee knoppen voor het navigeren van project?</w:t>
+            </w:r>
+          </w:p>
+        </w:tc>
+        <w:tc>
+          <w:tcPr>
+            <w:tcW w:w="567" w:type="dxa"/>
+          </w:tcPr>
+          <w:p/>
+        </w:tc>
+        <w:tc>
+          <w:tcPr>
+            <w:tcW w:w="562" w:type="dxa"/>
+          </w:tcPr>
+          <w:p/>
+        </w:tc>
+      </w:tr>
+      <w:tr>
+        <w:tc>
+          <w:tcPr>
+            <w:tcW w:w="7933" w:type="dxa"/>
+            <w:tcBorders>
+              <w:right w:val="single" w:sz="4" w:space="0" w:color="FFFFFF" w:themeColor="background1"/>
+            </w:tcBorders>
+          </w:tcPr>
+          <w:p>
+            <w:pPr>
+              <w:rPr>
+                <w:color w:val="808080" w:themeColor="background1" w:themeShade="80"/>
+                <w:sz w:val="20"/>
+              </w:rPr>
+            </w:pPr>
+            <w:r>
+              <w:rPr>
+                <w:color w:val="808080" w:themeColor="background1" w:themeShade="80"/>
+                <w:sz w:val="20"/>
+              </w:rPr>
+              <w:t>Opmerking/toevoeging:</w:t>
+            </w:r>
+          </w:p>
+          <w:p/>
+          <w:p/>
+        </w:tc>
+        <w:tc>
+          <w:tcPr>
+            <w:tcW w:w="567" w:type="dxa"/>
+            <w:tcBorders>
+              <w:left w:val="single" w:sz="4" w:space="0" w:color="FFFFFF" w:themeColor="background1"/>
+              <w:right w:val="single" w:sz="4" w:space="0" w:color="FFFFFF" w:themeColor="background1"/>
+            </w:tcBorders>
+          </w:tcPr>
+          <w:p/>
+        </w:tc>
+        <w:tc>
+          <w:tcPr>
+            <w:tcW w:w="562" w:type="dxa"/>
+            <w:tcBorders>
+              <w:left w:val="single" w:sz="4" w:space="0" w:color="FFFFFF" w:themeColor="background1"/>
+            </w:tcBorders>
+          </w:tcPr>
+          <w:p/>
+        </w:tc>
+      </w:tr>
+    </w:tbl>
     <w:p/>
+    <w:p>
+      <w:pPr>
+        <w:rPr>
+          <w:rFonts w:eastAsiaTheme="majorEastAsia" w:cstheme="majorBidi"/>
+          <w:color w:val="2E74B5" w:themeColor="accent1" w:themeShade="BF"/>
+          <w:sz w:val="26"/>
+          <w:szCs w:val="26"/>
+        </w:rPr>
+      </w:pPr>
+      <w:r>
+        <w:br w:type="page"/>
+      </w:r>
+    </w:p>
+    <w:p>
+      <w:pPr>
+        <w:pStyle w:val="Kop2"/>
+      </w:pPr>
+      <w:bookmarkStart w:id="10" w:name="_Toc485215693"/>
+      <w:r>
+        <w:lastRenderedPageBreak/>
+        <w:t>Contact</w:t>
+      </w:r>
+      <w:bookmarkEnd w:id="10"/>
+    </w:p>
+    <w:tbl>
+      <w:tblPr>
+        <w:tblStyle w:val="Tabelraster"/>
+        <w:tblW w:w="0" w:type="auto"/>
+        <w:tblLook w:val="04A0" w:firstRow="1" w:lastRow="0" w:firstColumn="1" w:lastColumn="0" w:noHBand="0" w:noVBand="1"/>
+      </w:tblPr>
+      <w:tblGrid>
+        <w:gridCol w:w="7933"/>
+        <w:gridCol w:w="567"/>
+        <w:gridCol w:w="562"/>
+      </w:tblGrid>
+      <w:tr>
+        <w:tc>
+          <w:tcPr>
+            <w:tcW w:w="7933" w:type="dxa"/>
+            <w:shd w:val="clear" w:color="auto" w:fill="auto"/>
+          </w:tcPr>
+          <w:p>
+            <w:pPr>
+              <w:rPr>
+                <w:b/>
+              </w:rPr>
+            </w:pPr>
+            <w:r>
+              <w:rPr>
+                <w:b/>
+              </w:rPr>
+              <w:t>Vragen</w:t>
+            </w:r>
+          </w:p>
+        </w:tc>
+        <w:tc>
+          <w:tcPr>
+            <w:tcW w:w="567" w:type="dxa"/>
+            <w:shd w:val="clear" w:color="auto" w:fill="70AD47" w:themeFill="accent6"/>
+          </w:tcPr>
+          <w:p>
+            <w:pPr>
+              <w:jc w:val="center"/>
+            </w:pPr>
+            <w:r>
+              <w:sym w:font="Wingdings 2" w:char="F050"/>
+            </w:r>
+          </w:p>
+        </w:tc>
+        <w:tc>
+          <w:tcPr>
+            <w:tcW w:w="562" w:type="dxa"/>
+            <w:shd w:val="clear" w:color="auto" w:fill="FF0000"/>
+          </w:tcPr>
+          <w:p>
+            <w:pPr>
+              <w:jc w:val="center"/>
+            </w:pPr>
+            <w:r>
+              <w:sym w:font="Wingdings" w:char="F0FB"/>
+            </w:r>
+          </w:p>
+        </w:tc>
+      </w:tr>
+      <w:tr>
+        <w:tc>
+          <w:tcPr>
+            <w:tcW w:w="7933" w:type="dxa"/>
+          </w:tcPr>
+          <w:p>
+            <w:r>
+              <w:t>Het menu bevat;</w:t>
+            </w:r>
+          </w:p>
+          <w:p>
+            <w:r>
+              <w:t>1 Tekstveld met de titel van de pagina.</w:t>
+            </w:r>
+          </w:p>
+          <w:p>
+            <w:r>
+              <w:t>1 Afbeelding met het logo van WebSentiment (in tekst).</w:t>
+            </w:r>
+          </w:p>
+          <w:p>
+            <w:r>
+              <w:t>2 knoppen:</w:t>
+            </w:r>
+          </w:p>
+          <w:p>
+            <w:pPr>
+              <w:pStyle w:val="Lijstalinea"/>
+              <w:numPr>
+                <w:ilvl w:val="0"/>
+                <w:numId w:val="1"/>
+              </w:numPr>
+            </w:pPr>
+            <w:r>
+              <w:t>Een WebSentiment icoon (i.p.v. een home knop).</w:t>
+            </w:r>
+          </w:p>
+          <w:p>
+            <w:pPr>
+              <w:pStyle w:val="Lijstalinea"/>
+              <w:numPr>
+                <w:ilvl w:val="0"/>
+                <w:numId w:val="1"/>
+              </w:numPr>
+            </w:pPr>
+            <w:r>
+              <w:t>Een contact knop.</w:t>
+            </w:r>
+          </w:p>
+          <w:p>
+            <w:r>
+              <w:t>Komt dit overeen met wat u ziet?</w:t>
+            </w:r>
+          </w:p>
+        </w:tc>
+        <w:tc>
+          <w:tcPr>
+            <w:tcW w:w="567" w:type="dxa"/>
+          </w:tcPr>
+          <w:p/>
+        </w:tc>
+        <w:tc>
+          <w:tcPr>
+            <w:tcW w:w="562" w:type="dxa"/>
+          </w:tcPr>
+          <w:p/>
+        </w:tc>
+      </w:tr>
+      <w:tr>
+        <w:tc>
+          <w:tcPr>
+            <w:tcW w:w="7933" w:type="dxa"/>
+            <w:tcBorders>
+              <w:right w:val="single" w:sz="4" w:space="0" w:color="FFFFFF" w:themeColor="background1"/>
+            </w:tcBorders>
+          </w:tcPr>
+          <w:p>
+            <w:pPr>
+              <w:rPr>
+                <w:color w:val="808080" w:themeColor="background1" w:themeShade="80"/>
+                <w:sz w:val="20"/>
+              </w:rPr>
+            </w:pPr>
+            <w:r>
+              <w:rPr>
+                <w:color w:val="808080" w:themeColor="background1" w:themeShade="80"/>
+                <w:sz w:val="20"/>
+              </w:rPr>
+              <w:t>Opmerking/toevoeging:</w:t>
+            </w:r>
+          </w:p>
+          <w:p/>
+          <w:p/>
+        </w:tc>
+        <w:tc>
+          <w:tcPr>
+            <w:tcW w:w="567" w:type="dxa"/>
+            <w:tcBorders>
+              <w:left w:val="single" w:sz="4" w:space="0" w:color="FFFFFF" w:themeColor="background1"/>
+              <w:right w:val="single" w:sz="4" w:space="0" w:color="FFFFFF" w:themeColor="background1"/>
+            </w:tcBorders>
+          </w:tcPr>
+          <w:p/>
+        </w:tc>
+        <w:tc>
+          <w:tcPr>
+            <w:tcW w:w="562" w:type="dxa"/>
+            <w:tcBorders>
+              <w:left w:val="single" w:sz="4" w:space="0" w:color="FFFFFF" w:themeColor="background1"/>
+            </w:tcBorders>
+          </w:tcPr>
+          <w:p/>
+        </w:tc>
+      </w:tr>
+      <w:tr>
+        <w:tc>
+          <w:tcPr>
+            <w:tcW w:w="7933" w:type="dxa"/>
+          </w:tcPr>
+          <w:p>
+            <w:r>
+              <w:t>Ziet u 2 tekst velden?</w:t>
+            </w:r>
+          </w:p>
+        </w:tc>
+        <w:tc>
+          <w:tcPr>
+            <w:tcW w:w="567" w:type="dxa"/>
+          </w:tcPr>
+          <w:p/>
+        </w:tc>
+        <w:tc>
+          <w:tcPr>
+            <w:tcW w:w="562" w:type="dxa"/>
+          </w:tcPr>
+          <w:p/>
+        </w:tc>
+      </w:tr>
+      <w:tr>
+        <w:tc>
+          <w:tcPr>
+            <w:tcW w:w="7933" w:type="dxa"/>
+            <w:tcBorders>
+              <w:right w:val="single" w:sz="4" w:space="0" w:color="FFFFFF" w:themeColor="background1"/>
+            </w:tcBorders>
+          </w:tcPr>
+          <w:p>
+            <w:pPr>
+              <w:rPr>
+                <w:color w:val="808080" w:themeColor="background1" w:themeShade="80"/>
+                <w:sz w:val="20"/>
+              </w:rPr>
+            </w:pPr>
+            <w:r>
+              <w:rPr>
+                <w:color w:val="808080" w:themeColor="background1" w:themeShade="80"/>
+                <w:sz w:val="20"/>
+              </w:rPr>
+              <w:t>Opmerking/toevoeging:</w:t>
+            </w:r>
+          </w:p>
+          <w:p/>
+          <w:p/>
+        </w:tc>
+        <w:tc>
+          <w:tcPr>
+            <w:tcW w:w="567" w:type="dxa"/>
+            <w:tcBorders>
+              <w:left w:val="single" w:sz="4" w:space="0" w:color="FFFFFF" w:themeColor="background1"/>
+              <w:right w:val="single" w:sz="4" w:space="0" w:color="FFFFFF" w:themeColor="background1"/>
+            </w:tcBorders>
+          </w:tcPr>
+          <w:p/>
+        </w:tc>
+        <w:tc>
+          <w:tcPr>
+            <w:tcW w:w="562" w:type="dxa"/>
+            <w:tcBorders>
+              <w:left w:val="single" w:sz="4" w:space="0" w:color="FFFFFF" w:themeColor="background1"/>
+            </w:tcBorders>
+          </w:tcPr>
+          <w:p/>
+        </w:tc>
+      </w:tr>
+      <w:tr>
+        <w:tc>
+          <w:tcPr>
+            <w:tcW w:w="7933" w:type="dxa"/>
+          </w:tcPr>
+          <w:p>
+            <w:r>
+              <w:t>Ziet u 4 invoervelden?</w:t>
+            </w:r>
+          </w:p>
+        </w:tc>
+        <w:tc>
+          <w:tcPr>
+            <w:tcW w:w="567" w:type="dxa"/>
+          </w:tcPr>
+          <w:p/>
+        </w:tc>
+        <w:tc>
+          <w:tcPr>
+            <w:tcW w:w="562" w:type="dxa"/>
+          </w:tcPr>
+          <w:p/>
+        </w:tc>
+      </w:tr>
+      <w:tr>
+        <w:tc>
+          <w:tcPr>
+            <w:tcW w:w="7933" w:type="dxa"/>
+            <w:tcBorders>
+              <w:right w:val="single" w:sz="4" w:space="0" w:color="FFFFFF" w:themeColor="background1"/>
+            </w:tcBorders>
+          </w:tcPr>
+          <w:p>
+            <w:pPr>
+              <w:rPr>
+                <w:color w:val="808080" w:themeColor="background1" w:themeShade="80"/>
+                <w:sz w:val="20"/>
+              </w:rPr>
+            </w:pPr>
+            <w:r>
+              <w:rPr>
+                <w:color w:val="808080" w:themeColor="background1" w:themeShade="80"/>
+                <w:sz w:val="20"/>
+              </w:rPr>
+              <w:t>Opmerking/toevoeging:</w:t>
+            </w:r>
+          </w:p>
+          <w:p/>
+          <w:p/>
+        </w:tc>
+        <w:tc>
+          <w:tcPr>
+            <w:tcW w:w="567" w:type="dxa"/>
+            <w:tcBorders>
+              <w:left w:val="single" w:sz="4" w:space="0" w:color="FFFFFF" w:themeColor="background1"/>
+              <w:right w:val="single" w:sz="4" w:space="0" w:color="FFFFFF" w:themeColor="background1"/>
+            </w:tcBorders>
+          </w:tcPr>
+          <w:p/>
+        </w:tc>
+        <w:tc>
+          <w:tcPr>
+            <w:tcW w:w="562" w:type="dxa"/>
+            <w:tcBorders>
+              <w:left w:val="single" w:sz="4" w:space="0" w:color="FFFFFF" w:themeColor="background1"/>
+            </w:tcBorders>
+          </w:tcPr>
+          <w:p/>
+        </w:tc>
+      </w:tr>
+      <w:tr>
+        <w:tc>
+          <w:tcPr>
+            <w:tcW w:w="7933" w:type="dxa"/>
+          </w:tcPr>
+          <w:p>
+            <w:r>
+              <w:t>Ziet u een verzendknop?</w:t>
+            </w:r>
+          </w:p>
+        </w:tc>
+        <w:tc>
+          <w:tcPr>
+            <w:tcW w:w="567" w:type="dxa"/>
+          </w:tcPr>
+          <w:p/>
+        </w:tc>
+        <w:tc>
+          <w:tcPr>
+            <w:tcW w:w="562" w:type="dxa"/>
+          </w:tcPr>
+          <w:p/>
+        </w:tc>
+      </w:tr>
+      <w:tr>
+        <w:tc>
+          <w:tcPr>
+            <w:tcW w:w="7933" w:type="dxa"/>
+            <w:tcBorders>
+              <w:right w:val="single" w:sz="4" w:space="0" w:color="FFFFFF" w:themeColor="background1"/>
+            </w:tcBorders>
+          </w:tcPr>
+          <w:p>
+            <w:pPr>
+              <w:rPr>
+                <w:color w:val="808080" w:themeColor="background1" w:themeShade="80"/>
+                <w:sz w:val="20"/>
+              </w:rPr>
+            </w:pPr>
+            <w:r>
+              <w:rPr>
+                <w:color w:val="808080" w:themeColor="background1" w:themeShade="80"/>
+                <w:sz w:val="20"/>
+              </w:rPr>
+              <w:t>Opmerking/toevoeging:</w:t>
+            </w:r>
+          </w:p>
+          <w:p/>
+          <w:p/>
+        </w:tc>
+        <w:tc>
+          <w:tcPr>
+            <w:tcW w:w="567" w:type="dxa"/>
+            <w:tcBorders>
+              <w:left w:val="single" w:sz="4" w:space="0" w:color="FFFFFF" w:themeColor="background1"/>
+              <w:right w:val="single" w:sz="4" w:space="0" w:color="FFFFFF" w:themeColor="background1"/>
+            </w:tcBorders>
+          </w:tcPr>
+          <w:p/>
+        </w:tc>
+        <w:tc>
+          <w:tcPr>
+            <w:tcW w:w="562" w:type="dxa"/>
+            <w:tcBorders>
+              <w:left w:val="single" w:sz="4" w:space="0" w:color="FFFFFF" w:themeColor="background1"/>
+            </w:tcBorders>
+          </w:tcPr>
+          <w:p/>
+        </w:tc>
+      </w:tr>
+      <w:tr>
+        <w:tc>
+          <w:tcPr>
+            <w:tcW w:w="7933" w:type="dxa"/>
+            <w:tcBorders>
+              <w:right w:val="single" w:sz="4" w:space="0" w:color="auto"/>
+            </w:tcBorders>
+          </w:tcPr>
+          <w:p>
+            <w:r>
+              <w:t>Als je op de tekstvalk rond het telefoonnummer en de naam van het eigenaar (Nigel Severing) drukt wordt dan dat telefoonnummer ingevuld om te bellen?</w:t>
+            </w:r>
+          </w:p>
+        </w:tc>
+        <w:tc>
+          <w:tcPr>
+            <w:tcW w:w="567" w:type="dxa"/>
+            <w:tcBorders>
+              <w:left w:val="single" w:sz="4" w:space="0" w:color="auto"/>
+              <w:right w:val="single" w:sz="4" w:space="0" w:color="auto"/>
+            </w:tcBorders>
+          </w:tcPr>
+          <w:p/>
+        </w:tc>
+        <w:tc>
+          <w:tcPr>
+            <w:tcW w:w="562" w:type="dxa"/>
+            <w:tcBorders>
+              <w:left w:val="single" w:sz="4" w:space="0" w:color="auto"/>
+            </w:tcBorders>
+            <w:shd w:val="clear" w:color="auto" w:fill="FFFFFF" w:themeFill="background1"/>
+          </w:tcPr>
+          <w:p/>
+        </w:tc>
+      </w:tr>
+      <w:tr>
+        <w:tc>
+          <w:tcPr>
+            <w:tcW w:w="7933" w:type="dxa"/>
+            <w:tcBorders>
+              <w:right w:val="single" w:sz="4" w:space="0" w:color="FFFFFF" w:themeColor="background1"/>
+            </w:tcBorders>
+          </w:tcPr>
+          <w:p>
+            <w:pPr>
+              <w:rPr>
+                <w:color w:val="808080" w:themeColor="background1" w:themeShade="80"/>
+                <w:sz w:val="20"/>
+              </w:rPr>
+            </w:pPr>
+            <w:r>
+              <w:rPr>
+                <w:color w:val="808080" w:themeColor="background1" w:themeShade="80"/>
+                <w:sz w:val="20"/>
+              </w:rPr>
+              <w:t>Opmerking/toevoeging:</w:t>
+            </w:r>
+          </w:p>
+          <w:p/>
+          <w:p/>
+        </w:tc>
+        <w:tc>
+          <w:tcPr>
+            <w:tcW w:w="567" w:type="dxa"/>
+            <w:tcBorders>
+              <w:left w:val="single" w:sz="4" w:space="0" w:color="FFFFFF" w:themeColor="background1"/>
+              <w:right w:val="single" w:sz="4" w:space="0" w:color="FFFFFF" w:themeColor="background1"/>
+            </w:tcBorders>
+          </w:tcPr>
+          <w:p/>
+        </w:tc>
+        <w:tc>
+          <w:tcPr>
+            <w:tcW w:w="562" w:type="dxa"/>
+            <w:tcBorders>
+              <w:left w:val="single" w:sz="4" w:space="0" w:color="FFFFFF" w:themeColor="background1"/>
+            </w:tcBorders>
+          </w:tcPr>
+          <w:p/>
+        </w:tc>
+      </w:tr>
+    </w:tbl>
     <w:p/>
-    <w:p/>
-    <w:p/>
+    <w:p>
+      <w:r>
+        <w:br w:type="page"/>
+      </w:r>
+    </w:p>
     <w:p/>
     <w:tbl>
       <w:tblPr>
@@ -2241,10 +5052,59 @@
         <w:tc>
           <w:tcPr>
             <w:tcW w:w="7933" w:type="dxa"/>
-          </w:tcPr>
-          <w:p>
-            <w:r>
-              <w:t>Alle punten succesvol behaald</w:t>
+            <w:shd w:val="clear" w:color="auto" w:fill="auto"/>
+          </w:tcPr>
+          <w:p>
+            <w:pPr>
+              <w:rPr>
+                <w:b/>
+              </w:rPr>
+            </w:pPr>
+            <w:r>
+              <w:rPr>
+                <w:b/>
+              </w:rPr>
+              <w:t>Resultaat</w:t>
+            </w:r>
+          </w:p>
+        </w:tc>
+        <w:tc>
+          <w:tcPr>
+            <w:tcW w:w="567" w:type="dxa"/>
+            <w:shd w:val="clear" w:color="auto" w:fill="70AD47" w:themeFill="accent6"/>
+          </w:tcPr>
+          <w:p>
+            <w:pPr>
+              <w:jc w:val="center"/>
+            </w:pPr>
+            <w:r>
+              <w:sym w:font="Wingdings 2" w:char="F050"/>
+            </w:r>
+          </w:p>
+        </w:tc>
+        <w:tc>
+          <w:tcPr>
+            <w:tcW w:w="562" w:type="dxa"/>
+            <w:shd w:val="clear" w:color="auto" w:fill="FF0000"/>
+          </w:tcPr>
+          <w:p>
+            <w:pPr>
+              <w:jc w:val="center"/>
+            </w:pPr>
+            <w:r>
+              <w:sym w:font="Wingdings" w:char="F0FB"/>
+            </w:r>
+          </w:p>
+        </w:tc>
+      </w:tr>
+      <w:tr>
+        <w:tc>
+          <w:tcPr>
+            <w:tcW w:w="7933" w:type="dxa"/>
+          </w:tcPr>
+          <w:p>
+            <w:r>
+              <w:t>Acceptatietest succesvol gepasseerd?</w:t>
             </w:r>
           </w:p>
         </w:tc>
@@ -2312,7 +5172,6 @@
           </w:tcPr>
           <w:p>
             <w:r>
-              <w:lastRenderedPageBreak/>
               <w:t>Door:</w:t>
             </w:r>
           </w:p>
@@ -2394,6 +5253,14 @@
     </w:tbl>
     <w:p/>
     <w:p>
+      <w:pPr>
+        <w:rPr>
+          <w:rFonts w:eastAsiaTheme="majorEastAsia" w:cstheme="majorBidi"/>
+          <w:color w:val="2E74B5" w:themeColor="accent1" w:themeShade="BF"/>
+          <w:sz w:val="32"/>
+          <w:szCs w:val="32"/>
+        </w:rPr>
+      </w:pPr>
       <w:r>
         <w:br w:type="page"/>
       </w:r>
@@ -2402,12 +5269,12 @@
       <w:pPr>
         <w:pStyle w:val="Kop1"/>
       </w:pPr>
-      <w:bookmarkStart w:id="2" w:name="_Toc482090086"/>
+      <w:bookmarkStart w:id="11" w:name="_Toc485215694"/>
       <w:r>
         <w:lastRenderedPageBreak/>
         <w:t>Revisie</w:t>
       </w:r>
-      <w:bookmarkEnd w:id="2"/>
+      <w:bookmarkEnd w:id="11"/>
     </w:p>
     <w:p>
       <w:r>
@@ -2590,6 +5457,12 @@
               </w:rPr>
               <w:t>Tarik Hacialiogullari</w:t>
             </w:r>
+            <w:r>
+              <w:rPr>
+                <w:lang w:eastAsia="nl-NL"/>
+              </w:rPr>
+              <w:t xml:space="preserve"> &amp; Santino Bonora</w:t>
+            </w:r>
           </w:p>
         </w:tc>
         <w:tc>
@@ -2613,7 +5486,7 @@
               <w:rPr>
                 <w:lang w:eastAsia="nl-NL"/>
               </w:rPr>
-              <w:t>V0.1</w:t>
+              <w:t>V1.0</w:t>
             </w:r>
           </w:p>
         </w:tc>
@@ -2763,7 +5636,6 @@
         <w:docPartUnique/>
       </w:docPartObj>
     </w:sdtPr>
-    <w:sdtEndPr/>
     <w:sdtContent>
       <w:p>
         <w:pPr>
@@ -2783,7 +5655,7 @@
           <w:rPr>
             <w:noProof/>
           </w:rPr>
-          <w:t>4</w:t>
+          <w:t>1</w:t>
         </w:r>
         <w:r>
           <w:fldChar w:fldCharType="end"/>
@@ -2827,6 +5699,119 @@
 <file path=word/numbering.xml><?xml version="1.0" encoding="utf-8"?>
 <w:numbering xmlns:wpc="http://schemas.microsoft.com/office/word/2010/wordprocessingCanvas" xmlns:cx="http://schemas.microsoft.com/office/drawing/2014/chartex" xmlns:cx1="http://schemas.microsoft.com/office/drawing/2015/9/8/chartex" xmlns:cx2="http://schemas.microsoft.com/office/drawing/2015/10/21/chartex" xmlns:cx3="http://schemas.microsoft.com/office/drawing/2016/5/9/chartex" xmlns:cx4="http://schemas.microsoft.com/office/drawing/2016/5/10/chartex" xmlns:cx5="http://schemas.microsoft.com/office/drawing/2016/5/11/chartex" xmlns:mc="http://schemas.openxmlformats.org/markup-compatibility/2006" xmlns:o="urn:schemas-microsoft-com:office:office" xmlns:r="http://schemas.openxmlformats.org/officeDocument/2006/relationships" xmlns:m="http://schemas.openxmlformats.org/officeDocument/2006/math" xmlns:v="urn:schemas-microsoft-com:vml" xmlns:wp14="http://schemas.microsoft.com/office/word/2010/wordprocessingDrawing" xmlns:wp="http://schemas.openxmlformats.org/drawingml/2006/wordprocessingDrawing" xmlns:w10="urn:schemas-microsoft-com:office:word" xmlns:w="http://schemas.openxmlformats.org/wordprocessingml/2006/main" xmlns:w14="http://schemas.microsoft.com/office/word/2010/wordml" xmlns:w15="http://schemas.microsoft.com/office/word/2012/wordml" xmlns:w16se="http://schemas.microsoft.com/office/word/2015/wordml/symex" xmlns:wpg="http://schemas.microsoft.com/office/word/2010/wordprocessingGroup" xmlns:wpi="http://schemas.microsoft.com/office/word/2010/wordprocessingInk" xmlns:wne="http://schemas.microsoft.com/office/word/2006/wordml" xmlns:wps="http://schemas.microsoft.com/office/word/2010/wordprocessingShape" mc:Ignorable="w14 w15 w16se wp14">
   <w:abstractNum w:abstractNumId="0" w15:restartNumberingAfterBreak="0">
+    <w:nsid w:val="4278296B"/>
+    <w:multiLevelType w:val="hybridMultilevel"/>
+    <w:tmpl w:val="16D67E3E"/>
+    <w:lvl w:ilvl="0" w:tplc="24321AD0">
+      <w:start w:val="1"/>
+      <w:numFmt w:val="bullet"/>
+      <w:lvlText w:val="-"/>
+      <w:lvlJc w:val="left"/>
+      <w:pPr>
+        <w:ind w:left="720" w:hanging="360"/>
+      </w:pPr>
+      <w:rPr>
+        <w:rFonts w:ascii="Arial" w:eastAsiaTheme="minorHAnsi" w:hAnsi="Arial" w:cs="Arial" w:hint="default"/>
+      </w:rPr>
+    </w:lvl>
+    <w:lvl w:ilvl="1" w:tplc="08090003" w:tentative="1">
+      <w:start w:val="1"/>
+      <w:numFmt w:val="bullet"/>
+      <w:lvlText w:val="o"/>
+      <w:lvlJc w:val="left"/>
+      <w:pPr>
+        <w:ind w:left="1440" w:hanging="360"/>
+      </w:pPr>
+      <w:rPr>
+        <w:rFonts w:ascii="Courier New" w:hAnsi="Courier New" w:cs="Courier New" w:hint="default"/>
+      </w:rPr>
+    </w:lvl>
+    <w:lvl w:ilvl="2" w:tplc="08090005" w:tentative="1">
+      <w:start w:val="1"/>
+      <w:numFmt w:val="bullet"/>
+      <w:lvlText w:val=""/>
+      <w:lvlJc w:val="left"/>
+      <w:pPr>
+        <w:ind w:left="2160" w:hanging="360"/>
+      </w:pPr>
+      <w:rPr>
+        <w:rFonts w:ascii="Wingdings" w:hAnsi="Wingdings" w:hint="default"/>
+      </w:rPr>
+    </w:lvl>
+    <w:lvl w:ilvl="3" w:tplc="08090001" w:tentative="1">
+      <w:start w:val="1"/>
+      <w:numFmt w:val="bullet"/>
+      <w:lvlText w:val=""/>
+      <w:lvlJc w:val="left"/>
+      <w:pPr>
+        <w:ind w:left="2880" w:hanging="360"/>
+      </w:pPr>
+      <w:rPr>
+        <w:rFonts w:ascii="Symbol" w:hAnsi="Symbol" w:hint="default"/>
+      </w:rPr>
+    </w:lvl>
+    <w:lvl w:ilvl="4" w:tplc="08090003" w:tentative="1">
+      <w:start w:val="1"/>
+      <w:numFmt w:val="bullet"/>
+      <w:lvlText w:val="o"/>
+      <w:lvlJc w:val="left"/>
+      <w:pPr>
+        <w:ind w:left="3600" w:hanging="360"/>
+      </w:pPr>
+      <w:rPr>
+        <w:rFonts w:ascii="Courier New" w:hAnsi="Courier New" w:cs="Courier New" w:hint="default"/>
+      </w:rPr>
+    </w:lvl>
+    <w:lvl w:ilvl="5" w:tplc="08090005" w:tentative="1">
+      <w:start w:val="1"/>
+      <w:numFmt w:val="bullet"/>
+      <w:lvlText w:val=""/>
+      <w:lvlJc w:val="left"/>
+      <w:pPr>
+        <w:ind w:left="4320" w:hanging="360"/>
+      </w:pPr>
+      <w:rPr>
+        <w:rFonts w:ascii="Wingdings" w:hAnsi="Wingdings" w:hint="default"/>
+      </w:rPr>
+    </w:lvl>
+    <w:lvl w:ilvl="6" w:tplc="08090001" w:tentative="1">
+      <w:start w:val="1"/>
+      <w:numFmt w:val="bullet"/>
+      <w:lvlText w:val=""/>
+      <w:lvlJc w:val="left"/>
+      <w:pPr>
+        <w:ind w:left="5040" w:hanging="360"/>
+      </w:pPr>
+      <w:rPr>
+        <w:rFonts w:ascii="Symbol" w:hAnsi="Symbol" w:hint="default"/>
+      </w:rPr>
+    </w:lvl>
+    <w:lvl w:ilvl="7" w:tplc="08090003" w:tentative="1">
+      <w:start w:val="1"/>
+      <w:numFmt w:val="bullet"/>
+      <w:lvlText w:val="o"/>
+      <w:lvlJc w:val="left"/>
+      <w:pPr>
+        <w:ind w:left="5760" w:hanging="360"/>
+      </w:pPr>
+      <w:rPr>
+        <w:rFonts w:ascii="Courier New" w:hAnsi="Courier New" w:cs="Courier New" w:hint="default"/>
+      </w:rPr>
+    </w:lvl>
+    <w:lvl w:ilvl="8" w:tplc="08090005" w:tentative="1">
+      <w:start w:val="1"/>
+      <w:numFmt w:val="bullet"/>
+      <w:lvlText w:val=""/>
+      <w:lvlJc w:val="left"/>
+      <w:pPr>
+        <w:ind w:left="6480" w:hanging="360"/>
+      </w:pPr>
+      <w:rPr>
+        <w:rFonts w:ascii="Wingdings" w:hAnsi="Wingdings" w:hint="default"/>
+      </w:rPr>
+    </w:lvl>
+  </w:abstractNum>
+  <w:abstractNum w:abstractNumId="1" w15:restartNumberingAfterBreak="0">
     <w:nsid w:val="79B60277"/>
     <w:multiLevelType w:val="hybridMultilevel"/>
     <w:tmpl w:val="C31A3EEE"/>
@@ -2939,6 +5924,9 @@
     </w:lvl>
   </w:abstractNum>
   <w:num w:numId="1">
+    <w:abstractNumId w:val="1"/>
+  </w:num>
+  <w:num w:numId="2">
     <w:abstractNumId w:val="0"/>
   </w:num>
 </w:numbering>
@@ -4093,7 +7081,7 @@
 </file>
 
 <file path=customXml/itemProps2.xml><?xml version="1.0" encoding="utf-8"?>
-<ds:datastoreItem xmlns:ds="http://schemas.openxmlformats.org/officeDocument/2006/customXml" ds:itemID="{6F8B9FE0-9CFB-47A1-9A50-FC24C565EFC5}">
+<ds:datastoreItem xmlns:ds="http://schemas.openxmlformats.org/officeDocument/2006/customXml" ds:itemID="{4C29E49F-55C0-4F7E-AB59-E55335A89503}">
   <ds:schemaRefs>
     <ds:schemaRef ds:uri="http://schemas.openxmlformats.org/officeDocument/2006/bibliography"/>
   </ds:schemaRefs>
